--- a/manuscript_v3.docx
+++ b/manuscript_v3.docx
@@ -7,19 +7,7 @@
         <w:pStyle w:val="Title"/>
       </w:pPr>
       <w:r>
-        <w:t xml:space="preserve">Potential</w:t>
-      </w:r>
-      <w:r>
-        <w:t xml:space="preserve"> </w:t>
-      </w:r>
-      <w:r>
-        <w:t xml:space="preserve">for</w:t>
-      </w:r>
-      <w:r>
-        <w:t xml:space="preserve"> </w:t>
-      </w:r>
-      <w:r>
-        <w:t xml:space="preserve">remotely</w:t>
+        <w:t xml:space="preserve">Remote</w:t>
       </w:r>
       <w:r>
         <w:t xml:space="preserve"> </w:t>
@@ -67,6 +55,24 @@
         <w:t xml:space="preserve"> </w:t>
       </w:r>
       <w:r>
+        <w:t xml:space="preserve">in</w:t>
+      </w:r>
+      <w:r>
+        <w:t xml:space="preserve"> </w:t>
+      </w:r>
+      <w:r>
+        <w:t xml:space="preserve">ungauged</w:t>
+      </w:r>
+      <w:r>
+        <w:t xml:space="preserve"> </w:t>
+      </w:r>
+      <w:r>
+        <w:t xml:space="preserve">rivers</w:t>
+      </w:r>
+      <w:r>
+        <w:t xml:space="preserve"> </w:t>
+      </w:r>
+      <w:r>
         <w:t xml:space="preserve">from</w:t>
       </w:r>
       <w:r>
@@ -137,7 +143,7 @@
         <w:pStyle w:val="Date"/>
       </w:pPr>
       <w:r>
-        <w:t xml:space="preserve">2021-05-24</w:t>
+        <w:t xml:space="preserve">2021-05-25</w:t>
       </w:r>
     </w:p>
     <w:p>
@@ -296,7 +302,16 @@
         <w:pStyle w:val="FirstParagraph"/>
       </w:pPr>
       <w:r>
-        <w:t xml:space="preserve">The Earth's carbon cycle transports and manipulates carbon between the atmosphere, geosphere, hydrosphere, and biosphere via a complex set of interconnected biogeochemical processes. The primary connection between the terrestrial and oceanic biospheres is the global river network, which exports much carbon from the continents to the oceans</w:t>
+        <w:rPr>
+          <w:b/>
+        </w:rPr>
+        <w:t xml:space="preserve">I don't like this opening paragraph</w:t>
+      </w:r>
+      <w:r>
+        <w:t xml:space="preserve"> </w:t>
+      </w:r>
+      <w:r>
+        <w:t xml:space="preserve">Vital to sustaining life, the Earth's carbon cycle moves carbon between the atmosphere, geosphere, hydrosphere, and biosphere via a complex set of interconnected biogeochemical processes. The primary connection between the terrestrial and oceanic biospheres is the global river network, which exports much carbon from the continents to the oceans</w:t>
       </w:r>
       <w:r>
         <w:t xml:space="preserve"> </w:t>
@@ -314,7 +329,7 @@
         <w:t xml:space="preserve">(Odum, 1956)</w:t>
       </w:r>
       <w:r>
-        <w:t xml:space="preserve">. The net effect of all of this is the global river network is usually supersaturated with dissolved gases and evades substantial amounts of carbon from its water surface to the atmosphere</w:t>
+        <w:t xml:space="preserve">. One net effect of all of this is the global river network is usually supersaturated with dissolved gases and evades substantial amounts of carbon from its water surface to the atmosphere</w:t>
       </w:r>
       <w:r>
         <w:t xml:space="preserve"> </w:t>
@@ -554,7 +569,7 @@
         </m:r>
       </m:oMath>
       <w:r>
-        <w:t xml:space="preserve">. Given the structure of equation 1, calculations of this flux are highly sensitive to our measurements/estimates of</w:t>
+        <w:t xml:space="preserve">. Given the structure of equation 1, calculations of this flux are very sensitive to one's measurements/estimates of</w:t>
       </w:r>
       <w:r>
         <w:t xml:space="preserve"> </w:t>
@@ -602,6 +617,24 @@
           <m:jc m:val="center"/>
         </m:oMathParaPr>
         <m:oMath>
+          <m:r>
+            <m:rPr>
+              <m:sty m:val="b"/>
+            </m:rPr>
+            <m:t>(</m:t>
+          </m:r>
+          <m:r>
+            <m:rPr>
+              <m:sty m:val="b"/>
+            </m:rPr>
+            <m:t>1</m:t>
+          </m:r>
+          <m:r>
+            <m:rPr>
+              <m:sty m:val="b"/>
+            </m:rPr>
+            <m:t>)</m:t>
+          </m:r>
           <m:r>
             <m:t>F</m:t>
           </m:r>
@@ -671,6 +704,233 @@
           <m:r>
             <m:t>)</m:t>
           </m:r>
+        </m:oMath>
+      </m:oMathPara>
+    </w:p>
+    <w:p>
+      <w:pPr>
+        <w:pStyle w:val="FirstParagraph"/>
+      </w:pPr>
+      <w:r>
+        <w:rPr>
+          <w:i/>
+        </w:rPr>
+        <w:t xml:space="preserve">k</w:t>
+      </w:r>
+      <w:r>
+        <w:t xml:space="preserve"> </w:t>
+      </w:r>
+      <w:r>
+        <w:t xml:space="preserve">is also vital to understanding freshwater ecology through bulk river metabolism</w:t>
+      </w:r>
+      <w:r>
+        <w:t xml:space="preserve"> </w:t>
+      </w:r>
+      <w:r>
+        <w:t xml:space="preserve">(more specifically, gross primary production and ecological respiration- Bernhardt et al., 2018)</w:t>
+      </w:r>
+      <w:r>
+        <w:t xml:space="preserve">. The general mass-balance equation for river metabolism (</w:t>
+      </w:r>
+      <w:r>
+        <w:rPr>
+          <w:i/>
+        </w:rPr>
+        <w:t xml:space="preserve">M</w:t>
+      </w:r>
+      <w:r>
+        <w:t xml:space="preserve"> </w:t>
+      </w:r>
+      <m:oMath>
+        <m:r>
+          <m:t>[</m:t>
+        </m:r>
+        <m:r>
+          <m:t>M</m:t>
+        </m:r>
+        <m:r>
+          <m:t>/</m:t>
+        </m:r>
+        <m:sSup>
+          <m:e>
+            <m:r>
+              <m:t>L</m:t>
+            </m:r>
+          </m:e>
+          <m:sup>
+            <m:r>
+              <m:t>2</m:t>
+            </m:r>
+          </m:sup>
+        </m:sSup>
+        <m:r>
+          <m:t>T</m:t>
+        </m:r>
+        <m:r>
+          <m:t>]</m:t>
+        </m:r>
+      </m:oMath>
+      <w:r>
+        <w:t xml:space="preserve">) is provided as equation 2, where</w:t>
+      </w:r>
+      <w:r>
+        <w:t xml:space="preserve"> </w:t>
+      </w:r>
+      <w:r>
+        <w:rPr>
+          <w:i/>
+        </w:rPr>
+        <w:t xml:space="preserve">DO</w:t>
+      </w:r>
+      <w:r>
+        <w:t xml:space="preserve"> </w:t>
+      </w:r>
+      <w:r>
+        <w:t xml:space="preserve">is the dissolved oxygen concentration</w:t>
+      </w:r>
+      <w:r>
+        <w:t xml:space="preserve"> </w:t>
+      </w:r>
+      <m:oMath>
+        <m:r>
+          <m:t>[</m:t>
+        </m:r>
+        <m:r>
+          <m:t>M</m:t>
+        </m:r>
+        <m:r>
+          <m:t>/</m:t>
+        </m:r>
+        <m:sSup>
+          <m:e>
+            <m:r>
+              <m:t>L</m:t>
+            </m:r>
+          </m:e>
+          <m:sup>
+            <m:r>
+              <m:t>3</m:t>
+            </m:r>
+          </m:sup>
+        </m:sSup>
+        <m:r>
+          <m:t>]</m:t>
+        </m:r>
+      </m:oMath>
+      <w:r>
+        <w:t xml:space="preserve">,</w:t>
+      </w:r>
+      <w:r>
+        <w:t xml:space="preserve"> </w:t>
+      </w:r>
+      <w:r>
+        <w:rPr>
+          <w:i/>
+        </w:rPr>
+        <w:t xml:space="preserve">D</w:t>
+      </w:r>
+      <w:r>
+        <w:t xml:space="preserve"> </w:t>
+      </w:r>
+      <w:r>
+        <w:t xml:space="preserve">is river depth [L], and</w:t>
+      </w:r>
+      <w:r>
+        <w:t xml:space="preserve"> </w:t>
+      </w:r>
+      <m:oMath>
+        <m:sSub>
+          <m:e>
+            <m:r>
+              <m:t>k</m:t>
+            </m:r>
+          </m:e>
+          <m:sub>
+            <m:sSub>
+              <m:e>
+                <m:r>
+                  <m:t>o</m:t>
+                </m:r>
+              </m:e>
+              <m:sub>
+                <m:r>
+                  <m:t>2</m:t>
+                </m:r>
+              </m:sub>
+            </m:sSub>
+          </m:sub>
+        </m:sSub>
+      </m:oMath>
+      <w:r>
+        <w:t xml:space="preserve"> </w:t>
+      </w:r>
+      <w:r>
+        <w:t xml:space="preserve">is</w:t>
+      </w:r>
+      <w:r>
+        <w:t xml:space="preserve"> </w:t>
+      </w:r>
+      <w:r>
+        <w:rPr>
+          <w:i/>
+        </w:rPr>
+        <w:t xml:space="preserve">k</w:t>
+      </w:r>
+      <w:r>
+        <w:t xml:space="preserve"> </w:t>
+      </w:r>
+      <w:r>
+        <w:t xml:space="preserve">for oxygen at some temperature. When viewing equations 1 and 2 in aggregate, it is clear that</w:t>
+      </w:r>
+      <w:r>
+        <w:t xml:space="preserve"> </w:t>
+      </w:r>
+      <w:r>
+        <w:rPr>
+          <w:i/>
+        </w:rPr>
+        <w:t xml:space="preserve">k</w:t>
+      </w:r>
+      <w:r>
+        <w:t xml:space="preserve"> </w:t>
+      </w:r>
+      <w:r>
+        <w:t xml:space="preserve">plays a critical role in two of the core, fundamental biogeochemical processes that occur in river networks. Both are reliant on accurate and high-fidelity assessments of</w:t>
+      </w:r>
+      <w:r>
+        <w:t xml:space="preserve"> </w:t>
+      </w:r>
+      <w:r>
+        <w:rPr>
+          <w:i/>
+        </w:rPr>
+        <w:t xml:space="preserve">k</w:t>
+      </w:r>
+      <w:r>
+        <w:t xml:space="preserve">, as well as a rigorous understanding of the physical mechanisms driving</w:t>
+      </w:r>
+      <w:r>
+        <w:t xml:space="preserve"> </w:t>
+      </w:r>
+      <w:r>
+        <w:rPr>
+          <w:i/>
+        </w:rPr>
+        <w:t xml:space="preserve">k</w:t>
+      </w:r>
+      <w:r>
+        <w:t xml:space="preserve">.</w:t>
+      </w:r>
+    </w:p>
+    <w:p>
+      <w:pPr>
+        <w:pStyle w:val="BodyText"/>
+      </w:pPr>
+      <m:oMathPara>
+        <m:oMathParaPr>
+          <m:jc m:val="center"/>
+        </m:oMathParaPr>
+        <m:oMath>
           <m:r>
             <m:rPr>
               <m:sty m:val="b"/>
@@ -681,7 +941,7 @@
             <m:rPr>
               <m:sty m:val="b"/>
             </m:rPr>
-            <m:t>1</m:t>
+            <m:t>2</m:t>
           </m:r>
           <m:r>
             <m:rPr>
@@ -689,221 +949,6 @@
             </m:rPr>
             <m:t>)</m:t>
           </m:r>
-        </m:oMath>
-      </m:oMathPara>
-    </w:p>
-    <w:p>
-      <w:pPr>
-        <w:pStyle w:val="FirstParagraph"/>
-      </w:pPr>
-      <w:r>
-        <w:rPr>
-          <w:i/>
-        </w:rPr>
-        <w:t xml:space="preserve">k</w:t>
-      </w:r>
-      <w:r>
-        <w:t xml:space="preserve"> </w:t>
-      </w:r>
-      <w:r>
-        <w:t xml:space="preserve">is also vital to understanding freshwater ecology through bulk river metabolism</w:t>
-      </w:r>
-      <w:r>
-        <w:t xml:space="preserve"> </w:t>
-      </w:r>
-      <w:r>
-        <w:t xml:space="preserve">(gross primary production and ecological respiration- Bernhardt et al., 2018)</w:t>
-      </w:r>
-      <w:r>
-        <w:t xml:space="preserve">. The general mass-balance equation for river metabolism (</w:t>
-      </w:r>
-      <w:r>
-        <w:rPr>
-          <w:i/>
-        </w:rPr>
-        <w:t xml:space="preserve">M</w:t>
-      </w:r>
-      <w:r>
-        <w:t xml:space="preserve"> </w:t>
-      </w:r>
-      <m:oMath>
-        <m:r>
-          <m:t>[</m:t>
-        </m:r>
-        <m:r>
-          <m:t>M</m:t>
-        </m:r>
-        <m:r>
-          <m:t>/</m:t>
-        </m:r>
-        <m:sSup>
-          <m:e>
-            <m:r>
-              <m:t>L</m:t>
-            </m:r>
-          </m:e>
-          <m:sup>
-            <m:r>
-              <m:t>2</m:t>
-            </m:r>
-          </m:sup>
-        </m:sSup>
-        <m:r>
-          <m:t>T</m:t>
-        </m:r>
-        <m:r>
-          <m:t>]</m:t>
-        </m:r>
-      </m:oMath>
-      <w:r>
-        <w:t xml:space="preserve">) is provided as equation 2, where</w:t>
-      </w:r>
-      <w:r>
-        <w:t xml:space="preserve"> </w:t>
-      </w:r>
-      <w:r>
-        <w:rPr>
-          <w:i/>
-        </w:rPr>
-        <w:t xml:space="preserve">DO</w:t>
-      </w:r>
-      <w:r>
-        <w:t xml:space="preserve"> </w:t>
-      </w:r>
-      <w:r>
-        <w:t xml:space="preserve">is the dissolved oxygen concentration</w:t>
-      </w:r>
-      <w:r>
-        <w:t xml:space="preserve"> </w:t>
-      </w:r>
-      <m:oMath>
-        <m:r>
-          <m:t>[</m:t>
-        </m:r>
-        <m:r>
-          <m:t>M</m:t>
-        </m:r>
-        <m:r>
-          <m:t>/</m:t>
-        </m:r>
-        <m:sSup>
-          <m:e>
-            <m:r>
-              <m:t>L</m:t>
-            </m:r>
-          </m:e>
-          <m:sup>
-            <m:r>
-              <m:t>3</m:t>
-            </m:r>
-          </m:sup>
-        </m:sSup>
-        <m:r>
-          <m:t>]</m:t>
-        </m:r>
-      </m:oMath>
-      <w:r>
-        <w:t xml:space="preserve">,</w:t>
-      </w:r>
-      <w:r>
-        <w:t xml:space="preserve"> </w:t>
-      </w:r>
-      <w:r>
-        <w:rPr>
-          <w:i/>
-        </w:rPr>
-        <w:t xml:space="preserve">D</w:t>
-      </w:r>
-      <w:r>
-        <w:t xml:space="preserve"> </w:t>
-      </w:r>
-      <w:r>
-        <w:t xml:space="preserve">is river depth [L], and</w:t>
-      </w:r>
-      <w:r>
-        <w:t xml:space="preserve"> </w:t>
-      </w:r>
-      <m:oMath>
-        <m:sSub>
-          <m:e>
-            <m:r>
-              <m:t>k</m:t>
-            </m:r>
-          </m:e>
-          <m:sub>
-            <m:sSub>
-              <m:e>
-                <m:r>
-                  <m:t>o</m:t>
-                </m:r>
-              </m:e>
-              <m:sub>
-                <m:r>
-                  <m:t>2</m:t>
-                </m:r>
-              </m:sub>
-            </m:sSub>
-          </m:sub>
-        </m:sSub>
-      </m:oMath>
-      <w:r>
-        <w:t xml:space="preserve"> </w:t>
-      </w:r>
-      <w:r>
-        <w:t xml:space="preserve">is</w:t>
-      </w:r>
-      <w:r>
-        <w:t xml:space="preserve"> </w:t>
-      </w:r>
-      <w:r>
-        <w:rPr>
-          <w:i/>
-        </w:rPr>
-        <w:t xml:space="preserve">k</w:t>
-      </w:r>
-      <w:r>
-        <w:t xml:space="preserve"> </w:t>
-      </w:r>
-      <w:r>
-        <w:t xml:space="preserve">for oxygen at some temperature. When viewing equations 1 and 2 in aggregate, it is clear that</w:t>
-      </w:r>
-      <w:r>
-        <w:t xml:space="preserve"> </w:t>
-      </w:r>
-      <w:r>
-        <w:rPr>
-          <w:i/>
-        </w:rPr>
-        <w:t xml:space="preserve">k</w:t>
-      </w:r>
-      <w:r>
-        <w:t xml:space="preserve"> </w:t>
-      </w:r>
-      <w:r>
-        <w:t xml:space="preserve">plays a critical role in two of the fundamental biogeochemical processes that occur in river networks. Therefore, both closing the global carbon cycle and further understanding freshwater ecology rely on accurate and high-fidelity assessments of</w:t>
-      </w:r>
-      <w:r>
-        <w:t xml:space="preserve"> </w:t>
-      </w:r>
-      <w:r>
-        <w:rPr>
-          <w:i/>
-        </w:rPr>
-        <w:t xml:space="preserve">k</w:t>
-      </w:r>
-      <w:r>
-        <w:t xml:space="preserve">.</w:t>
-      </w:r>
-    </w:p>
-    <w:p>
-      <w:pPr>
-        <w:pStyle w:val="BodyText"/>
-      </w:pPr>
-      <m:oMathPara>
-        <m:oMathParaPr>
-          <m:jc m:val="center"/>
-        </m:oMathParaPr>
-        <m:oMath>
           <m:f>
             <m:fPr>
               <m:type m:val="bar"/>
@@ -1039,24 +1084,6 @@
           <m:r>
             <m:t>)</m:t>
           </m:r>
-          <m:r>
-            <m:rPr>
-              <m:sty m:val="b"/>
-            </m:rPr>
-            <m:t>(</m:t>
-          </m:r>
-          <m:r>
-            <m:rPr>
-              <m:sty m:val="b"/>
-            </m:rPr>
-            <m:t>2</m:t>
-          </m:r>
-          <m:r>
-            <m:rPr>
-              <m:sty m:val="b"/>
-            </m:rPr>
-            <m:t>)</m:t>
-          </m:r>
         </m:oMath>
       </m:oMathPara>
     </w:p>
@@ -1110,7 +1137,7 @@
         <w:t xml:space="preserve">(e.g. O’Connor and Dobbins, 1958; Palumbo and Brown, 2014; Raymond et al., 2012)</w:t>
       </w:r>
       <w:r>
-        <w:t xml:space="preserve">. These models often, though not alwyas, predict</w:t>
+        <w:t xml:space="preserve">. These models often, though not always, predict</w:t>
       </w:r>
       <w:r>
         <w:t xml:space="preserve"> </w:t>
@@ -1130,7 +1157,10 @@
         </m:sSub>
       </m:oMath>
       <w:r>
-        <w:t xml:space="preserve">, or</w:t>
+        <w:t xml:space="preserve"> </w:t>
+      </w:r>
+      <w:r>
+        <w:t xml:space="preserve">or</w:t>
       </w:r>
       <w:r>
         <w:t xml:space="preserve"> </w:t>
@@ -1285,7 +1315,7 @@
         <w:t xml:space="preserve"> </w:t>
       </w:r>
       <w:r>
-        <w:t xml:space="preserve">and hydraulic properties. However, many of them are not based on fundamental mass transport theory and rather are simple empirical relations. This means that those models' parameters are sensitive to the training data used</w:t>
+        <w:t xml:space="preserve">and hydraulic properties. However, many of them are not based on fundamental mass transport theory and rather are simple empirical relations. This means that those models' parameter values are sensitive to the training data used</w:t>
       </w:r>
       <w:r>
         <w:t xml:space="preserve"> </w:t>
@@ -1302,7 +1332,7 @@
         <w:pStyle w:val="BodyText"/>
       </w:pPr>
       <w:r>
-        <w:t xml:space="preserve">Multiple predictive models are based on the observation that</w:t>
+        <w:t xml:space="preserve">Many of these predictive models are based on the observation that</w:t>
       </w:r>
       <w:r>
         <w:t xml:space="preserve"> </w:t>
@@ -1776,7 +1806,7 @@
         </m:sSub>
       </m:oMath>
       <w:r>
-        <w:t xml:space="preserve">. Since both must be measured in the field or themselves estimated by other empirical methods, uncertainty in</w:t>
+        <w:t xml:space="preserve">. Since both must be measured in the field or themselves estimated by empirical models, uncertainty in</w:t>
       </w:r>
       <w:r>
         <w:t xml:space="preserve"> </w:t>
@@ -1814,7 +1844,7 @@
         <w:t xml:space="preserve"> </w:t>
       </w:r>
       <w:r>
-        <w:t xml:space="preserve">must dominate any errors in</w:t>
+        <w:t xml:space="preserve">dominates errors in</w:t>
       </w:r>
       <w:r>
         <w:t xml:space="preserve"> </w:t>
@@ -1846,7 +1876,7 @@
         <w:pStyle w:val="BodyText"/>
       </w:pPr>
       <w:r>
-        <w:t xml:space="preserve">To circumvent this problem in ungauged basins and across thousands of rivers, researchers have used 'global-scope' hydraulic geometry (HG) models that extend HG beyond its traditional use. Traditional HG models are simple power law relations between streamflow and channel width, depth, or velocity at a specific cross-section in a river</w:t>
+        <w:t xml:space="preserve">To circumvent this problem in ungauged basins and across thousands of rivers, researchers have used 'global-scope' hydraulic geometry (HG) models that extend HG beyond its 'at-a-station' use. At-a-station HG models are simple power law relations between streamflow and channel width, depth, or velocity at a specific cross-section in a river</w:t>
       </w:r>
       <w:r>
         <w:t xml:space="preserve"> </w:t>
@@ -1858,7 +1888,7 @@
         <w:t xml:space="preserve"> </w:t>
       </w:r>
       <w:r>
-        <w:t xml:space="preserve">and a large body of geomorphology work has attempted to parse out process-based explanations for observed HG parameters</w:t>
+        <w:t xml:space="preserve">and a large body of geomorphology work has attempted to parse out process-based explanations for at-a-station HG parameters</w:t>
       </w:r>
       <w:r>
         <w:t xml:space="preserve"> </w:t>
@@ -1867,7 +1897,7 @@
         <w:t xml:space="preserve">(e.g. Dingman, 2007; Ferguson, 1986; Parker et al., 2007; Singh, 2003)</w:t>
       </w:r>
       <w:r>
-        <w:t xml:space="preserve">. This has been extended to 'downstream HG' which relates a characteristic streamflow (i.e. mean annual or bankful discharge) to characterisitc hydraulics along a specific river's course</w:t>
+        <w:t xml:space="preserve">. This has been extended to 'downstream HG' which relates a characteristic streamflow (i.e. mean annual or bankful discharge) to characteristic hydraulics along a specific river's course</w:t>
       </w:r>
       <w:r>
         <w:t xml:space="preserve"> </w:t>
@@ -1943,7 +1973,7 @@
         <w:t xml:space="preserve">(e.g Borges et al., 2015; Horgby et al., 2019; Lauerwald et al., 2015; Raymond et al., 2013)</w:t>
       </w:r>
       <w:r>
-        <w:t xml:space="preserve">. However, it has long been established that HG parameters are either cross-section specific and highly variable from river to river (traditional HG) or they are discharge specific</w:t>
+        <w:t xml:space="preserve">. However, it has long been established that HG parameters are either cross-section specific and highly variable from river to river (at-a-station HG) or they are discharge specific</w:t>
       </w:r>
       <w:r>
         <w:t xml:space="preserve"> </w:t>
@@ -1952,7 +1982,7 @@
         <w:t xml:space="preserve">(downstream HG- Gleason, 2015; Park, 1977; Rhodes, 1977)</w:t>
       </w:r>
       <w:r>
-        <w:t xml:space="preserve">. This means that the 'global-scope' HG models that are usually used are highly reliant on their training data and can potentially yield pretty different hydraulics for the same streamflow. It is currently not well understood how sensitive global estimates of riverine gas evasion are to the specific 'global-scope' HG model that is employed by the worker.</w:t>
+        <w:t xml:space="preserve">. This suggests that the 'global-scope' HG models that are usually used are also sensitive to their training data and can potentially yield pretty different hydraulics for the same streamflow. It is currently not well understood how sensitive global estimates of riverine gas evasion are to the specific 'global-scope' HG model that is employed by the worker.</w:t>
       </w:r>
     </w:p>
     <w:p>
@@ -2019,7 +2049,7 @@
         <w:t xml:space="preserve"> </w:t>
       </w:r>
       <w:r>
-        <w:t xml:space="preserve">(e.g. Andreadis et al., 2020; Brinkerhoff et al., 2020; Durand et al., 2014; Garambois and Monnier, 2015; Garambois et al., 2020; Gleason et al., 2014; Hagemann et al., 2017; Larnier et al., 2020; Oubanas et al., 2018)</w:t>
+        <w:t xml:space="preserve">(e.g. Andreadis et al., 2020; Brinkerhoff et al., 2020; Brisset et al., 2018; Durand et al., 2014; Garambois and Monnier, 2015; Garambois et al., 2020; Gleason et al., 2014; Hagemann et al., 2017; Larnier et al., 2020; Oubanas et al., 2018)</w:t>
       </w:r>
       <w:r>
         <w:t xml:space="preserve">. A specific subset of these ungauged methods are termed McFLIs or 'Mass Conserved Flow Law Inversion' algorithms</w:t>
@@ -2049,7 +2079,7 @@
         <w:t xml:space="preserve">(Brinkerhoff et al., 2020; Durand et al., 2016)</w:t>
       </w:r>
       <w:r>
-        <w:t xml:space="preserve">. Recently, McFLIs have also shown promise in providing additional and beneficial information to traditional hydrologic modeling via data assimilation of McFLIs into a traditional hydrologic model</w:t>
+        <w:t xml:space="preserve">. Recently, McFLIs have also shown promise in providing additional and beneficial information via data assimilation of McFLIs into a traditional hydrologic model</w:t>
       </w:r>
       <w:r>
         <w:t xml:space="preserve"> </w:t>
@@ -2129,7 +2159,7 @@
         <w:t xml:space="preserve"> </w:t>
       </w:r>
       <w:r>
-        <w:t xml:space="preserve">in equation 2</w:t>
+        <w:t xml:space="preserve">for different forms of equation 2</w:t>
       </w:r>
       <w:r>
         <w:t xml:space="preserve"> </w:t>
@@ -2138,7 +2168,7 @@
         <w:t xml:space="preserve">(Appling et al., 2018; Grace et al., 2015; Holtgrieve et al., 2010)</w:t>
       </w:r>
       <w:r>
-        <w:t xml:space="preserve">. While these studies are field based, require high-fidelity in situ data, and are not applicable to</w:t>
+        <w:t xml:space="preserve">. While these studies require high-fidelity in situ data and are not applicable to</w:t>
       </w:r>
       <w:r>
         <w:t xml:space="preserve"> </w:t>
@@ -2197,7 +2227,10 @@
         <w:t xml:space="preserve">k</w:t>
       </w:r>
       <w:r>
-        <w:t xml:space="preserve">. This would in turn improve our understanding of riverine gas fluxes in ungauged basins (equation 1), as well as potentially help in parameterizing stream metabolism models (equation 2). Therefore, this manuscript aims to answer two questions:</w:t>
+        <w:t xml:space="preserve"> </w:t>
+      </w:r>
+      <w:r>
+        <w:t xml:space="preserve">using absolutely no in situ information. This would in turn improve our understanding of riverine gas fluxes in ungauged basins (equation 1), as well as potentially help in parameterizing stream metabolism models (equation 2). Therefore, this manuscript aims to answer two questions:</w:t>
       </w:r>
     </w:p>
     <w:p>
@@ -2270,7 +2303,7 @@
         <w:t xml:space="preserve"> </w:t>
       </w:r>
       <w:r>
-        <w:t xml:space="preserve">estimates and its explicit Bayesian uncertainity that requires no in situ inputs of any kind (although in situ data can be ingested and will improve results). We name the RS of</w:t>
+        <w:t xml:space="preserve">estimates and their explicit Bayesian uncertainities that requires no in situ inputs of any kind (although in situ data can be ingested and will improve results). We name the RS of</w:t>
       </w:r>
       <w:r>
         <w:t xml:space="preserve"> </w:t>
@@ -2302,7 +2335,7 @@
         <w:t xml:space="preserve"> </w:t>
       </w:r>
       <w:r>
-        <w:t xml:space="preserve">algorithm BIKER, or the 'Bayesian Inversion of the</w:t>
+        <w:t xml:space="preserve">algorithm BIKER, or the 'Bayesian Inference/Inversion of the</w:t>
       </w:r>
       <w:r>
         <w:t xml:space="preserve"> </w:t>
@@ -2334,7 +2367,7 @@
         <w:t xml:space="preserve"> </w:t>
       </w:r>
       <w:r>
-        <w:t xml:space="preserve">Evasion Rate'. We validate BIKER on simulated SWOT data for 49 SWOT-observable rivers from around the world, using hydraulic models to produce SWOT-like data as SWOT has not yet launched. This is standard practice in the SWOT community</w:t>
+        <w:t xml:space="preserve">Evasion Rate'. We validate BIKER on simulated SWOT data for 49 SWOT-observable rivers from around the world using hydraulic models to produce SWOT-like data as SWOT has not yet launched. This is standard practice in the SWOT community</w:t>
       </w:r>
       <w:r>
         <w:t xml:space="preserve"> </w:t>
@@ -2343,7 +2376,7 @@
         <w:t xml:space="preserve">(Durand et al., 2016; Frasson et al., 2021)</w:t>
       </w:r>
       <w:r>
-        <w:t xml:space="preserve">. We also quantify BIKER's sensitivity to the expected SWOT measurement errors on 17 of those rivers: while SWOT data represent a sea change in inland water monitoring, SWOT is expected to have an approximately 10cm error in water surface elevation</w:t>
+        <w:t xml:space="preserve">. We also quantify BIKER's sensitivity to the expected SWOT measurement errors on 17 of those rivers: while SWOT data represent a sea change in inland water monitoring, it is expected to have an approximately 10cm error in water surface elevation</w:t>
       </w:r>
       <w:r>
         <w:t xml:space="preserve"> </w:t>
@@ -2387,7 +2420,7 @@
         <w:t xml:space="preserve"> </w:t>
       </w:r>
       <w:r>
-        <w:t xml:space="preserve">data to compare the bulk carbon efflux (via</w:t>
+        <w:t xml:space="preserve">data to represent a hypotetical in situ</w:t>
       </w:r>
       <w:r>
         <w:t xml:space="preserve"> </w:t>
@@ -2413,17 +2446,393 @@
         <w:t xml:space="preserve"> </w:t>
       </w:r>
       <w:r>
-        <w:t xml:space="preserve">evasion) from the 49 rivers as calculated using BIKER and previously published 'global-scope' HG models to compare BIKER with established in situ techniques.</w:t>
+        <w:t xml:space="preserve">sensor and compare the bulk carbon efflux from the 49 rivers as calculated using BIKER and previously published in situ techniques.</w:t>
       </w:r>
     </w:p>
     <w:p>
       <w:pPr>
         <w:pStyle w:val="Heading2"/>
       </w:pPr>
-      <w:bookmarkStart w:id="25" w:name="methods"/>
+      <w:bookmarkStart w:id="25" w:name="data"/>
       <w:bookmarkEnd w:id="25"/>
       <w:r>
-        <w:t xml:space="preserve">2 Methods</w:t>
+        <w:t xml:space="preserve">2 Data</w:t>
+      </w:r>
+    </w:p>
+    <w:p>
+      <w:pPr>
+        <w:pStyle w:val="FirstParagraph"/>
+      </w:pPr>
+      <w:r>
+        <w:t xml:space="preserve">Numerous datasets were used in this study to develop and validate BIKER and are detailed below.</w:t>
+      </w:r>
+    </w:p>
+    <w:p>
+      <w:pPr>
+        <w:pStyle w:val="BodyText"/>
+      </w:pPr>
+      <w:r>
+        <w:t xml:space="preserve">BIKER validation (section 3.3) was performed on 49 SWOT-simulated rivers. Because SWOT has yet to launch, it is standard practice to benchmark SWOT-related algorithms on SWOT-like data. There are three current types of SWOT-like data: 1) AirSWOT, which is an airborne Ka-band inSAR currently limited to five rivers globally, 2) simulated rivers that mimic the type of data SWOT will provide, and 3) the SWOT simulator, which introduces measurement errors to these simulated rivers. Because we are principally interested in algorithm performance, we limit our validation setup to simulated rivers in order to benchmark across as many rivers as possible. These simulated rivers are simply reach-averaged hydraulic model outputs where the water surface heights and widths are labelled as RS observations and are used as the sole inputs to BIKER. Here, we use 49/51 rivers collected by</w:t>
+      </w:r>
+      <w:r>
+        <w:t xml:space="preserve"> </w:t>
+      </w:r>
+      <w:r>
+        <w:t xml:space="preserve">Frasson et al. (2021)</w:t>
+      </w:r>
+      <w:r>
+        <w:t xml:space="preserve"> </w:t>
+      </w:r>
+      <w:r>
+        <w:t xml:space="preserve">and</w:t>
+      </w:r>
+      <w:r>
+        <w:t xml:space="preserve"> </w:t>
+      </w:r>
+      <w:r>
+        <w:t xml:space="preserve">Durand et al. (2016)</w:t>
+      </w:r>
+      <w:r>
+        <w:t xml:space="preserve">. These are the two benchmarking studies that have explored RSQ algorithm performance for the SWOT mission. Please consult both of those papers for all of the rivers' locations as well as hydraulic model specifications. Ultimately, the 49 rivers are spread across the United States, France, Italy, the United Kingdom, and Bangladesh. We omit both models for the Saint Lawrence River, Canada from</w:t>
+      </w:r>
+      <w:r>
+        <w:t xml:space="preserve"> </w:t>
+      </w:r>
+      <w:r>
+        <w:t xml:space="preserve">Durand et al. (2016)</w:t>
+      </w:r>
+      <w:r>
+        <w:t xml:space="preserve"> </w:t>
+      </w:r>
+      <w:r>
+        <w:t xml:space="preserve">because they lack enough hydraulic information to calculate</w:t>
+      </w:r>
+      <w:r>
+        <w:t xml:space="preserve"> </w:t>
+      </w:r>
+      <m:oMath>
+        <m:sSub>
+          <m:e>
+            <m:r>
+              <m:t>U</m:t>
+            </m:r>
+          </m:e>
+          <m:sub>
+            <m:r>
+              <m:t>⋆</m:t>
+            </m:r>
+          </m:sub>
+        </m:sSub>
+      </m:oMath>
+      <w:r>
+        <w:t xml:space="preserve">.</w:t>
+      </w:r>
+    </w:p>
+    <w:p>
+      <w:pPr>
+        <w:pStyle w:val="BodyText"/>
+      </w:pPr>
+      <w:r>
+        <w:t xml:space="preserve">We also assess the influence of measurement error on BIKER's performance. Error in SWOT measurements will come from both the error tolerances intrinsic in the satellite data product as well as radar layover error and width measurement error. Layover error is the phenomenon when radar returns from different places arrive at the sensor at the same time, leading to taller landscape features appearing closer to the sensor than shorter landscape features that are the same horizontal distance from the sensor. For river heights and slopes, we use the error model devolped by</w:t>
+      </w:r>
+      <w:r>
+        <w:t xml:space="preserve"> </w:t>
+      </w:r>
+      <w:r>
+        <w:t xml:space="preserve">Durand et al. (2020)</w:t>
+      </w:r>
+      <w:r>
+        <w:t xml:space="preserve"> </w:t>
+      </w:r>
+      <w:r>
+        <w:t xml:space="preserve">and implemented on 17/49 of the rivers by</w:t>
+      </w:r>
+      <w:r>
+        <w:t xml:space="preserve"> </w:t>
+      </w:r>
+      <w:r>
+        <w:t xml:space="preserve">Frasson et al. (2021)</w:t>
+      </w:r>
+      <w:r>
+        <w:t xml:space="preserve">. Width errors were derived using a model built by</w:t>
+      </w:r>
+      <w:r>
+        <w:t xml:space="preserve"> </w:t>
+      </w:r>
+      <w:r>
+        <w:t xml:space="preserve">Frasson et al. (2021)</w:t>
+      </w:r>
+      <w:r>
+        <w:t xml:space="preserve"> </w:t>
+      </w:r>
+      <w:r>
+        <w:t xml:space="preserve">based on SWOT-simulator runs for the Sacramento river, California</w:t>
+      </w:r>
+      <w:r>
+        <w:t xml:space="preserve"> </w:t>
+      </w:r>
+      <w:r>
+        <w:t xml:space="preserve">(Frasson et al., 2017)</w:t>
+      </w:r>
+      <w:r>
+        <w:t xml:space="preserve"> </w:t>
+      </w:r>
+      <w:r>
+        <w:t xml:space="preserve">and the Po river, Italy</w:t>
+      </w:r>
+      <w:r>
+        <w:t xml:space="preserve"> </w:t>
+      </w:r>
+      <w:r>
+        <w:t xml:space="preserve">(Domeneghetti et al., 2018)</w:t>
+      </w:r>
+      <w:r>
+        <w:t xml:space="preserve">. Those two simulations allowed for explicit characterization of width errors that were then extrapolated onto the other 15 rivers. Width errors due to poor water classification are ignored as they were in</w:t>
+      </w:r>
+      <w:r>
+        <w:t xml:space="preserve"> </w:t>
+      </w:r>
+      <w:r>
+        <w:t xml:space="preserve">Frasson et al. (2021)</w:t>
+      </w:r>
+      <w:r>
+        <w:t xml:space="preserve">. Please consult</w:t>
+      </w:r>
+      <w:r>
+        <w:t xml:space="preserve"> </w:t>
+      </w:r>
+      <w:r>
+        <w:t xml:space="preserve">Frasson et al. (2021)</w:t>
+      </w:r>
+      <w:r>
+        <w:t xml:space="preserve"> </w:t>
+      </w:r>
+      <w:r>
+        <w:t xml:space="preserve">for the specifics of how these realistic errors were incorporated into the hydraulic models.</w:t>
+      </w:r>
+    </w:p>
+    <w:p>
+      <w:pPr>
+        <w:pStyle w:val="BodyText"/>
+      </w:pPr>
+      <w:r>
+        <w:t xml:space="preserve">BIKER prior specifications (section 3.2.2) require the use of a training dataset of field-measured river hydraulics. To do this, we use a previously published compilation of field measurements that were originally made to calibrate United States Geological Survey (USGS) streamgauge rating curves</w:t>
+      </w:r>
+      <w:r>
+        <w:t xml:space="preserve"> </w:t>
+      </w:r>
+      <w:r>
+        <w:t xml:space="preserve">(Brinkerhoff et al., 2019)</w:t>
+      </w:r>
+      <w:r>
+        <w:t xml:space="preserve">. That dataset contains over 530,000 unique measurements of average channel velocity, width, depth, and discharge from across the continental United States.</w:t>
+      </w:r>
+    </w:p>
+    <w:p>
+      <w:pPr>
+        <w:pStyle w:val="BodyText"/>
+      </w:pPr>
+      <w:r>
+        <w:t xml:space="preserve">For the</w:t>
+      </w:r>
+      <w:r>
+        <w:t xml:space="preserve"> </w:t>
+      </w:r>
+      <m:oMath>
+        <m:r>
+          <m:t>C</m:t>
+        </m:r>
+        <m:sSub>
+          <m:e>
+            <m:r>
+              <m:t>O</m:t>
+            </m:r>
+          </m:e>
+          <m:sub>
+            <m:r>
+              <m:t>2</m:t>
+            </m:r>
+          </m:sub>
+        </m:sSub>
+      </m:oMath>
+      <w:r>
+        <w:t xml:space="preserve"> </w:t>
+      </w:r>
+      <w:r>
+        <w:t xml:space="preserve">evasion and carbon efflux calculations (section 3.4), we use 26 bi-weekly dissolved</w:t>
+      </w:r>
+      <w:r>
+        <w:t xml:space="preserve"> </w:t>
+      </w:r>
+      <m:oMath>
+        <m:r>
+          <m:t>C</m:t>
+        </m:r>
+        <m:sSub>
+          <m:e>
+            <m:r>
+              <m:t>O</m:t>
+            </m:r>
+          </m:e>
+          <m:sub>
+            <m:r>
+              <m:t>2</m:t>
+            </m:r>
+          </m:sub>
+        </m:sSub>
+      </m:oMath>
+      <w:r>
+        <w:t xml:space="preserve"> </w:t>
+      </w:r>
+      <w:r>
+        <w:t xml:space="preserve">samples made by</w:t>
+      </w:r>
+      <w:r>
+        <w:t xml:space="preserve"> </w:t>
+      </w:r>
+      <w:r>
+        <w:t xml:space="preserve">Beaulieu et al. (2012)</w:t>
+      </w:r>
+      <w:r>
+        <w:t xml:space="preserve"> </w:t>
+      </w:r>
+      <w:r>
+        <w:t xml:space="preserve">at one location in the Ohio River for one calender year from 2008-2009 (Figure S1). Note that this</w:t>
+      </w:r>
+      <w:r>
+        <w:t xml:space="preserve"> </w:t>
+      </w:r>
+      <m:oMath>
+        <m:r>
+          <m:t>C</m:t>
+        </m:r>
+        <m:sSub>
+          <m:e>
+            <m:r>
+              <m:t>O</m:t>
+            </m:r>
+          </m:e>
+          <m:sub>
+            <m:r>
+              <m:t>2</m:t>
+            </m:r>
+          </m:sub>
+        </m:sSub>
+      </m:oMath>
+      <w:r>
+        <w:t xml:space="preserve"> </w:t>
+      </w:r>
+      <w:r>
+        <w:t xml:space="preserve">data is for the Ohio River only but was applied to all 49 rivers (which includes multiple sections of the Ohio River). Because we are exclusively interested in the relative differences between</w:t>
+      </w:r>
+      <w:r>
+        <w:t xml:space="preserve"> </w:t>
+      </w:r>
+      <m:oMath>
+        <m:r>
+          <m:t>F</m:t>
+        </m:r>
+        <m:r>
+          <m:t>C</m:t>
+        </m:r>
+        <m:sSub>
+          <m:e>
+            <m:r>
+              <m:t>O</m:t>
+            </m:r>
+          </m:e>
+          <m:sub>
+            <m:r>
+              <m:t>2</m:t>
+            </m:r>
+          </m:sub>
+        </m:sSub>
+      </m:oMath>
+      <w:r>
+        <w:t xml:space="preserve"> </w:t>
+      </w:r>
+      <w:r>
+        <w:t xml:space="preserve">estimates and not the raw fluxes themselves, any</w:t>
+      </w:r>
+      <w:r>
+        <w:t xml:space="preserve"> </w:t>
+      </w:r>
+      <m:oMath>
+        <m:r>
+          <m:t>C</m:t>
+        </m:r>
+        <m:sSub>
+          <m:e>
+            <m:r>
+              <m:t>O</m:t>
+            </m:r>
+          </m:e>
+          <m:sub>
+            <m:r>
+              <m:t>2</m:t>
+            </m:r>
+          </m:sub>
+        </m:sSub>
+      </m:oMath>
+      <w:r>
+        <w:t xml:space="preserve"> </w:t>
+      </w:r>
+      <w:r>
+        <w:t xml:space="preserve">data representative of SWOT-observable rivers was deemed acceptable.</w:t>
+      </w:r>
+      <w:r>
+        <w:t xml:space="preserve"> </w:t>
+      </w:r>
+      <w:r>
+        <w:rPr>
+          <w:b/>
+        </w:rPr>
+        <w:t xml:space="preserve">Kelly just published hourly CO2 data for the CT, maybe we should use that instead to get mean daily values?</w:t>
+      </w:r>
+    </w:p>
+    <w:p>
+      <w:pPr>
+        <w:pStyle w:val="BodyText"/>
+      </w:pPr>
+      <w:r>
+        <w:t xml:space="preserve">Finally, we also made extensive use of data and models developed by workers to predict gas evasion rates from river hydraulics. Specifically, we used the data measured, collected, or simulated by</w:t>
+      </w:r>
+      <w:r>
+        <w:t xml:space="preserve"> </w:t>
+      </w:r>
+      <w:r>
+        <w:t xml:space="preserve">Raymond et al. (2012)</w:t>
+      </w:r>
+      <w:r>
+        <w:t xml:space="preserve">,</w:t>
+      </w:r>
+      <w:r>
+        <w:t xml:space="preserve"> </w:t>
+      </w:r>
+      <w:r>
+        <w:t xml:space="preserve">Ulseth et al. (2019)</w:t>
+      </w:r>
+      <w:r>
+        <w:t xml:space="preserve">, and</w:t>
+      </w:r>
+      <w:r>
+        <w:t xml:space="preserve"> </w:t>
+      </w:r>
+      <w:r>
+        <w:t xml:space="preserve">Wang et al. (2021)</w:t>
+      </w:r>
+      <w:r>
+        <w:t xml:space="preserve">.</w:t>
+      </w:r>
+    </w:p>
+    <w:p>
+      <w:pPr>
+        <w:pStyle w:val="Heading2"/>
+      </w:pPr>
+      <w:bookmarkStart w:id="26" w:name="methods"/>
+      <w:bookmarkEnd w:id="26"/>
+      <w:r>
+        <w:t xml:space="preserve">3 Methods</w:t>
       </w:r>
     </w:p>
     <w:p>
@@ -2463,7 +2872,7 @@
         <w:t xml:space="preserve"> </w:t>
       </w:r>
       <w:r>
-        <w:t xml:space="preserve">(section 2.1) with a McFLI framework for inverting SWOT measurements (section 2.2). Following the description of that process, we describe the validation (section 2.3) and the workflow for comparing estimated bulk carbon effluxes from a suite of 'global-scope' HG models (section 2.4). A flowchart detailing the entire study is provided as Figure 1.</w:t>
+        <w:t xml:space="preserve">(section 3.1) with a McFLI framework for inverting SWOT measurements via Bayesian inference (section 3.2). Following the description of that process, we describe the validation setup (section 3.3) and the workflow for comparing estimated bulk carbon effluxes from a suite of 'global-scope' HG models (section 3.4). A flowchart detailing the entire study is provided as Figure 1.</w:t>
       </w:r>
     </w:p>
     <w:p>
@@ -2473,9 +2882,9 @@
       <w:r>
         <w:drawing>
           <wp:inline>
-            <wp:extent cx="5943600" cy="7763069"/>
+            <wp:extent cx="5943600" cy="7751593"/>
             <wp:effectExtent b="0" l="0" r="0" t="0"/>
-            <wp:docPr descr="Figure 1. Flowchart of methodology used in this study. We begin by choosing a process-based model for k (section 2.1) that is a function of river hydraulics measurable by SWOT. Then, we implement this model within a McFLI ('BIKER') to estimate k solely from river width and water surface slope (section 2.2). Finally, we couple BIKER with in situ CO2 data to compare BIKER-estimated gas fluxes with established in situ methods (section 2.4). See section 2.3 for the validation setup." title="" id="1" name="Picture"/>
+            <wp:docPr descr="Figure 1. Flowchart of methodology used in this study. We begin by choosing a process-based model for k (section 3.1) that is a function of river hydraulics measurable by SWOT. Then, we implement this model within a McFLI ('BIKER') to estimate k solely from river width and water surface slope (section 3.2). Finally, we couple BIKER with in situ CO2 data to compare BIKER-estimated gas fluxes with established in situ methods (section 3.4). See section 3.3 for the validation setup." title="" id="1" name="Picture"/>
             <a:graphic>
               <a:graphicData uri="http://schemas.openxmlformats.org/drawingml/2006/picture">
                 <pic:pic>
@@ -2486,7 +2895,7 @@
                     </pic:cNvPicPr>
                   </pic:nvPicPr>
                   <pic:blipFill>
-                    <a:blip r:embed="rId26"/>
+                    <a:blip r:embed="rId27"/>
                     <a:stretch>
                       <a:fillRect/>
                     </a:stretch>
@@ -2494,7 +2903,7 @@
                   <pic:spPr bwMode="auto">
                     <a:xfrm>
                       <a:off x="0" y="0"/>
-                      <a:ext cx="5943600" cy="7763069"/>
+                      <a:ext cx="5943600" cy="7751593"/>
                     </a:xfrm>
                     <a:prstGeom prst="rect">
                       <a:avLst/>
@@ -2518,17 +2927,17 @@
         <w:pStyle w:val="ImageCaption"/>
       </w:pPr>
       <w:r>
-        <w:t xml:space="preserve">Figure 1. Flowchart of methodology used in this study. We begin by choosing a process-based model for k (section 2.1) that is a function of river hydraulics measurable by SWOT. Then, we implement this model within a McFLI ('BIKER') to estimate k solely from river width and water surface slope (section 2.2). Finally, we couple BIKER with in situ CO2 data to compare BIKER-estimated gas fluxes with established in situ methods (section 2.4). See section 2.3 for the validation setup.</w:t>
+        <w:t xml:space="preserve">Figure 1. Flowchart of methodology used in this study. We begin by choosing a process-based model for k (section 3.1) that is a function of river hydraulics measurable by SWOT. Then, we implement this model within a McFLI ('BIKER') to estimate k solely from river width and water surface slope (section 3.2). Finally, we couple BIKER with in situ CO2 data to compare BIKER-estimated gas fluxes with established in situ methods (section 3.4). See section 3.3 for the validation setup.</w:t>
       </w:r>
     </w:p>
     <w:p>
       <w:pPr>
         <w:pStyle w:val="Heading3"/>
       </w:pPr>
-      <w:bookmarkStart w:id="27" w:name="choosing-a-predictive-model-for-k"/>
-      <w:bookmarkEnd w:id="27"/>
-      <w:r>
-        <w:t xml:space="preserve">2.1 Choosing a predictive model for</w:t>
+      <w:bookmarkStart w:id="28" w:name="choosing-a-predictive-model-for-k"/>
+      <w:bookmarkEnd w:id="28"/>
+      <w:r>
+        <w:t xml:space="preserve">3.1 Choosing a predictive model for</w:t>
       </w:r>
       <w:r>
         <w:t xml:space="preserve"> </w:t>
@@ -2545,34 +2954,7 @@
         <w:pStyle w:val="FirstParagraph"/>
       </w:pPr>
       <w:r>
-        <w:t xml:space="preserve">To predict k from just the SWOT observables,river width</w:t>
-      </w:r>
-      <w:r>
-        <w:t xml:space="preserve"> </w:t>
-      </w:r>
-      <w:r>
-        <w:rPr>
-          <w:i/>
-        </w:rPr>
-        <w:t xml:space="preserve">W</w:t>
-      </w:r>
-      <w:r>
-        <w:t xml:space="preserve"> </w:t>
-      </w:r>
-      <w:r>
-        <w:t xml:space="preserve">and water surface elevation</w:t>
-      </w:r>
-      <w:r>
-        <w:t xml:space="preserve"> </w:t>
-      </w:r>
-      <w:r>
-        <w:rPr>
-          <w:i/>
-        </w:rPr>
-        <w:t xml:space="preserve">H</w:t>
-      </w:r>
-      <w:r>
-        <w:t xml:space="preserve">, a physical model for</w:t>
+        <w:t xml:space="preserve">To predict</w:t>
       </w:r>
       <w:r>
         <w:t xml:space="preserve"> </w:t>
@@ -2587,7 +2969,7 @@
         <w:t xml:space="preserve"> </w:t>
       </w:r>
       <w:r>
-        <w:t xml:space="preserve">is first selected. As mentioned in section 1, there are nearly two dozen predictive models for</w:t>
+        <w:t xml:space="preserve">from just the SWOT observables, a physical model for</w:t>
       </w:r>
       <w:r>
         <w:t xml:space="preserve"> </w:t>
@@ -2602,6 +2984,21 @@
         <w:t xml:space="preserve"> </w:t>
       </w:r>
       <w:r>
+        <w:t xml:space="preserve">is first selected. As mentioned in section 1, there are nearly two dozen predictive models for</w:t>
+      </w:r>
+      <w:r>
+        <w:t xml:space="preserve"> </w:t>
+      </w:r>
+      <w:r>
+        <w:rPr>
+          <w:i/>
+        </w:rPr>
+        <w:t xml:space="preserve">k</w:t>
+      </w:r>
+      <w:r>
+        <w:t xml:space="preserve"> </w:t>
+      </w:r>
+      <w:r>
         <w:t xml:space="preserve">that have been devolped since the 1950s</w:t>
       </w:r>
       <w:r>
@@ -2620,7 +3017,7 @@
         <w:t xml:space="preserve">Wang et al. (2021)</w:t>
       </w:r>
       <w:r>
-        <w:t xml:space="preserve">. They significantly expanded the existing training datasets of field-measured</w:t>
+        <w:t xml:space="preserve">, who significantly expanded the existing training datasets of field-measured</w:t>
       </w:r>
       <w:r>
         <w:t xml:space="preserve"> </w:t>
@@ -2652,7 +3049,34 @@
         <w:t xml:space="preserve"> </w:t>
       </w:r>
       <w:r>
-        <w:t xml:space="preserve">by using inverse modeling of DO timeseries. This approach was also briefly mentioned in section 1. These methods calibrate</w:t>
+        <w:t xml:space="preserve">by using the</w:t>
+      </w:r>
+      <w:r>
+        <w:t xml:space="preserve"> </w:t>
+      </w:r>
+      <w:r>
+        <w:rPr>
+          <w:i/>
+        </w:rPr>
+        <w:t xml:space="preserve">streamMetabolizer</w:t>
+      </w:r>
+      <w:r>
+        <w:t xml:space="preserve"> </w:t>
+      </w:r>
+      <w:r>
+        <w:t xml:space="preserve">model to calibrate a form of equation 2 to high-fidelity in situ DO datasets</w:t>
+      </w:r>
+      <w:r>
+        <w:t xml:space="preserve"> </w:t>
+      </w:r>
+      <w:r>
+        <w:t xml:space="preserve">(Appling et al., 2018)</w:t>
+      </w:r>
+      <w:r>
+        <w:t xml:space="preserve"> </w:t>
+      </w:r>
+      <w:r>
+        <w:t xml:space="preserve">at 35 rivers across the United States. They showed that two</w:t>
       </w:r>
       <w:r>
         <w:t xml:space="preserve"> </w:t>
@@ -2681,70 +3105,10 @@
         </m:sSub>
       </m:oMath>
       <w:r>
-        <w:t xml:space="preserve">, along with</w:t>
-      </w:r>
-      <w:r>
-        <w:t xml:space="preserve"> </w:t>
-      </w:r>
-      <w:r>
-        <w:rPr>
-          <w:i/>
-        </w:rPr>
-        <w:t xml:space="preserve">M</w:t>
-      </w:r>
-      <w:r>
-        <w:t xml:space="preserve"> </w:t>
-      </w:r>
-      <w:r>
-        <w:t xml:space="preserve">(discretized as seperate respiration and gross primary production terms), to high-fidelity, in situ datasets of DO with the goal of minimizing the difference between the observed DO and the modeled DO</w:t>
-      </w:r>
-      <w:r>
-        <w:t xml:space="preserve"> </w:t>
-      </w:r>
-      <w:r>
-        <w:t xml:space="preserve">(e.g. Appling et al., 2018; Chapra and Di Toro, 1991)</w:t>
-      </w:r>
-      <w:r>
-        <w:t xml:space="preserve">.</w:t>
-      </w:r>
-      <w:r>
-        <w:t xml:space="preserve"> </w:t>
-      </w:r>
-      <w:r>
-        <w:t xml:space="preserve">Wang et al. (2021)</w:t>
-      </w:r>
-      <w:r>
-        <w:t xml:space="preserve"> </w:t>
-      </w:r>
-      <w:r>
-        <w:t xml:space="preserve">used the</w:t>
-      </w:r>
-      <w:r>
-        <w:t xml:space="preserve"> </w:t>
-      </w:r>
-      <w:r>
-        <w:rPr>
-          <w:i/>
-        </w:rPr>
-        <w:t xml:space="preserve">streamMetabolizer</w:t>
-      </w:r>
-      <w:r>
-        <w:t xml:space="preserve"> </w:t>
-      </w:r>
-      <w:r>
-        <w:t xml:space="preserve">technique</w:t>
-      </w:r>
-      <w:r>
-        <w:t xml:space="preserve"> </w:t>
-      </w:r>
-      <w:r>
-        <w:t xml:space="preserve">(Appling et al., 2018)</w:t>
-      </w:r>
-      <w:r>
-        <w:t xml:space="preserve"> </w:t>
-      </w:r>
-      <w:r>
-        <w:t xml:space="preserve">at 35 rivers across the United States and showed that</w:t>
+        <w:t xml:space="preserve"> </w:t>
+      </w:r>
+      <w:r>
+        <w:t xml:space="preserve">models deduced from classic, process-based theories for mass transport yield approximately identical parameters when fit to ethier field measurements or this new dataset of simulated</w:t>
       </w:r>
       <w:r>
         <w:t xml:space="preserve"> </w:t>
@@ -2773,10 +3137,7 @@
         </m:sSub>
       </m:oMath>
       <w:r>
-        <w:t xml:space="preserve"> </w:t>
-      </w:r>
-      <w:r>
-        <w:t xml:space="preserve">models deduced from the classic, process-based 'thin-film' and 'surface renewal' theories for mass transport yield approximately identical parameters when fit to field measurements or this new dataset of simulated</w:t>
+        <w:t xml:space="preserve">. They also showed through cross-validation that these models are robust to overfitting on specific sets of data (a concern with many of the aforementioned predictive models- section 1). This suggests that there are uniform scaling realtionships between certain hydraulic properties and</w:t>
       </w:r>
       <w:r>
         <w:t xml:space="preserve"> </w:t>
@@ -2805,7 +3166,53 @@
         </m:sSub>
       </m:oMath>
       <w:r>
-        <w:t xml:space="preserve">. They also showed through cross-validation that these models are robust to overfitting on specific sets of data (a concern with many of the aforementioned predictive models- section 1). This suggests that there are uniform scaling realtionships between certain hydraulic properties and</w:t>
+        <w:t xml:space="preserve"> </w:t>
+      </w:r>
+      <w:r>
+        <w:t xml:space="preserve">that exist regardless of the training data used.</w:t>
+      </w:r>
+      <w:r>
+        <w:t xml:space="preserve"> </w:t>
+      </w:r>
+      <w:r>
+        <w:t xml:space="preserve">Wang et al. (2021)</w:t>
+      </w:r>
+      <w:r>
+        <w:t xml:space="preserve">'s better fit, and more parsimonious, of the two models is reprinted as equation 3 (with that paper's reported coefficients of determination</w:t>
+      </w:r>
+      <w:r>
+        <w:t xml:space="preserve"> </w:t>
+      </w:r>
+      <m:oMath>
+        <m:sSup>
+          <m:e>
+            <m:r>
+              <m:t>r</m:t>
+            </m:r>
+          </m:e>
+          <m:sup>
+            <m:r>
+              <m:t>2</m:t>
+            </m:r>
+          </m:sup>
+        </m:sSup>
+      </m:oMath>
+      <w:r>
+        <w:t xml:space="preserve">).</w:t>
+      </w:r>
+      <w:r>
+        <w:t xml:space="preserve"> </w:t>
+      </w:r>
+      <m:oMath>
+        <m:r>
+          <m:t>α</m:t>
+        </m:r>
+      </m:oMath>
+      <w:r>
+        <w:t xml:space="preserve"> </w:t>
+      </w:r>
+      <w:r>
+        <w:t xml:space="preserve">is the fitted parameter in the linear regression. Equation 3-2nd line was fit to 588 field measurements of</w:t>
       </w:r>
       <w:r>
         <w:t xml:space="preserve"> </w:t>
@@ -2837,109 +3244,7 @@
         <w:t xml:space="preserve"> </w:t>
       </w:r>
       <w:r>
-        <w:t xml:space="preserve">that exist regardless of the training data used. See</w:t>
-      </w:r>
-      <w:r>
-        <w:t xml:space="preserve"> </w:t>
-      </w:r>
-      <w:r>
-        <w:t xml:space="preserve">Hall and Ulseth (2020)</w:t>
-      </w:r>
-      <w:r>
-        <w:t xml:space="preserve"> </w:t>
-      </w:r>
-      <w:r>
-        <w:t xml:space="preserve">and</w:t>
-      </w:r>
-      <w:r>
-        <w:t xml:space="preserve"> </w:t>
-      </w:r>
-      <w:r>
-        <w:t xml:space="preserve">Wang et al. (2021)</w:t>
-      </w:r>
-      <w:r>
-        <w:t xml:space="preserve"> </w:t>
-      </w:r>
-      <w:r>
-        <w:t xml:space="preserve">for more in-depth explanations of the thin-film and surface renewal theories with respect to rivers. In short, these are the standard physical models for conceptualizing gas exchange in various aquatic environments from lakes to estuaries to rivers. The better fit, and more parsimonious, of the two models from</w:t>
-      </w:r>
-      <w:r>
-        <w:t xml:space="preserve"> </w:t>
-      </w:r>
-      <w:r>
-        <w:t xml:space="preserve">Wang et al. (2021)</w:t>
-      </w:r>
-      <w:r>
-        <w:t xml:space="preserve"> </w:t>
-      </w:r>
-      <w:r>
-        <w:t xml:space="preserve">is reprinted as equation 3(with reported coefficients of determination</w:t>
-      </w:r>
-      <w:r>
-        <w:t xml:space="preserve"> </w:t>
-      </w:r>
-      <m:oMath>
-        <m:sSup>
-          <m:e>
-            <m:r>
-              <m:t>r</m:t>
-            </m:r>
-          </m:e>
-          <m:sup>
-            <m:r>
-              <m:t>2</m:t>
-            </m:r>
-          </m:sup>
-        </m:sSup>
-      </m:oMath>
-      <w:r>
-        <w:t xml:space="preserve">) where</w:t>
-      </w:r>
-      <w:r>
-        <w:t xml:space="preserve"> </w:t>
-      </w:r>
-      <m:oMath>
-        <m:r>
-          <m:t>α</m:t>
-        </m:r>
-      </m:oMath>
-      <w:r>
-        <w:t xml:space="preserve"> </w:t>
-      </w:r>
-      <w:r>
-        <w:t xml:space="preserve">is the fitted parameter in the linear regression. Equation 3, 2nd line was fit to 588 field measurements of</w:t>
-      </w:r>
-      <w:r>
-        <w:t xml:space="preserve"> </w:t>
-      </w:r>
-      <m:oMath>
-        <m:sSub>
-          <m:e>
-            <m:r>
-              <m:t>k</m:t>
-            </m:r>
-          </m:e>
-          <m:sub>
-            <m:sSub>
-              <m:e>
-                <m:r>
-                  <m:t>o</m:t>
-                </m:r>
-              </m:e>
-              <m:sub>
-                <m:r>
-                  <m:t>2</m:t>
-                </m:r>
-              </m:sub>
-            </m:sSub>
-          </m:sub>
-        </m:sSub>
-      </m:oMath>
-      <w:r>
-        <w:t xml:space="preserve"> </w:t>
-      </w:r>
-      <w:r>
-        <w:t xml:space="preserve">while equation 3, third line was fit to 3,919 simulated</w:t>
+        <w:t xml:space="preserve">while equation 3-third line was fit to 3,919 simulated</w:t>
       </w:r>
       <w:r>
         <w:t xml:space="preserve"> </w:t>
@@ -2983,6 +3288,24 @@
           <m:jc m:val="center"/>
         </m:oMathParaPr>
         <m:oMath>
+          <m:r>
+            <m:rPr>
+              <m:sty m:val="b"/>
+            </m:rPr>
+            <m:t>(</m:t>
+          </m:r>
+          <m:r>
+            <m:rPr>
+              <m:sty m:val="b"/>
+            </m:rPr>
+            <m:t>3</m:t>
+          </m:r>
+          <m:r>
+            <m:rPr>
+              <m:sty m:val="b"/>
+            </m:rPr>
+            <m:t>)</m:t>
+          </m:r>
           <m:m>
             <m:mPr>
               <m:baseJc m:val="center"/>
@@ -3053,24 +3376,6 @@
                     </m:r>
                   </m:sub>
                 </m:sSub>
-                <m:r>
-                  <m:rPr>
-                    <m:sty m:val="b"/>
-                  </m:rPr>
-                  <m:t>(</m:t>
-                </m:r>
-                <m:r>
-                  <m:rPr>
-                    <m:sty m:val="b"/>
-                  </m:rPr>
-                  <m:t>3</m:t>
-                </m:r>
-                <m:r>
-                  <m:rPr>
-                    <m:sty m:val="b"/>
-                  </m:rPr>
-                  <m:t>)</m:t>
-                </m:r>
               </m:e>
             </m:mr>
             <m:mr>
@@ -3118,6 +3423,33 @@
                   <m:t>0.53</m:t>
                 </m:r>
                 <m:r>
+                  <m:t>,</m:t>
+                </m:r>
+                <m:r>
+                  <m:t>m</m:t>
+                </m:r>
+                <m:r>
+                  <m:t>e</m:t>
+                </m:r>
+                <m:r>
+                  <m:t>a</m:t>
+                </m:r>
+                <m:r>
+                  <m:t>s</m:t>
+                </m:r>
+                <m:r>
+                  <m:t>u</m:t>
+                </m:r>
+                <m:r>
+                  <m:t>r</m:t>
+                </m:r>
+                <m:r>
+                  <m:t>e</m:t>
+                </m:r>
+                <m:r>
+                  <m:t>d</m:t>
+                </m:r>
+                <m:r>
                   <m:t>)</m:t>
                 </m:r>
               </m:e>
@@ -3167,6 +3499,36 @@
                   <m:t>0.76</m:t>
                 </m:r>
                 <m:r>
+                  <m:t>,</m:t>
+                </m:r>
+                <m:r>
+                  <m:t>s</m:t>
+                </m:r>
+                <m:r>
+                  <m:t>i</m:t>
+                </m:r>
+                <m:r>
+                  <m:t>m</m:t>
+                </m:r>
+                <m:r>
+                  <m:t>u</m:t>
+                </m:r>
+                <m:r>
+                  <m:t>l</m:t>
+                </m:r>
+                <m:r>
+                  <m:t>a</m:t>
+                </m:r>
+                <m:r>
+                  <m:t>t</m:t>
+                </m:r>
+                <m:r>
+                  <m:t>e</m:t>
+                </m:r>
+                <m:r>
+                  <m:t>d</m:t>
+                </m:r>
+                <m:r>
                   <m:t>)</m:t>
                 </m:r>
               </m:e>
@@ -3194,7 +3556,7 @@
         <w:t xml:space="preserve"> </w:t>
       </w:r>
       <w:r>
-        <w:t xml:space="preserve">given equation 3) for a few reasons. First, as suggested earlier</w:t>
+        <w:t xml:space="preserve">given both forms of equation 3) for a few reasons. First,</w:t>
       </w:r>
       <w:r>
         <w:t xml:space="preserve"> </w:t>
@@ -3220,7 +3582,7 @@
         <w:t xml:space="preserve"> </w:t>
       </w:r>
       <w:r>
-        <w:t xml:space="preserve">of approximately 48 is uniform across rivers and streams, regardless of the training data used. This is encouraging for use within BIKER as BIKER is specifically designed to be as river-agnostic as possible and so we sought a fully generalized equation. Second, it yields a simple linear relationship across all rivers, regardless of their size or steepeness. This is not necessairly true of other</w:t>
+        <w:t xml:space="preserve">of approximately 48 is uniform across rivers and streams, regardless of the training data used. This is encouraging for use within BIKER as BIKER is specifically designed to be as river-agnostic as possible and so we sought as generalized an equation as possible. Second, it yields a simple linear relationship across all rivers, regardless of their size or steepeness. This is not necessairly true of other</w:t>
       </w:r>
       <w:r>
         <w:t xml:space="preserve"> </w:t>
@@ -3330,7 +3692,7 @@
         <w:rPr>
           <w:b/>
         </w:rPr>
-        <w:t xml:space="preserve">supp figure, need to do</w:t>
+        <w:t xml:space="preserve">Figure S2, need to do</w:t>
       </w:r>
       <w:r>
         <w:t xml:space="preserve">). Therefore, an</w:t>
@@ -3377,15 +3739,7 @@
         </m:sSub>
       </m:oMath>
       <w:r>
-        <w:t xml:space="preserve">, as its use extends beyond constraining gas fluxes from rivers and into parameterizing river metabolism models (equation 2).</w:t>
-      </w:r>
-    </w:p>
-    <w:p>
-      <w:pPr>
-        <w:pStyle w:val="BodyText"/>
-      </w:pPr>
-      <w:r>
-        <w:t xml:space="preserve">We stress that most other predictive models for</w:t>
+        <w:t xml:space="preserve">, as its use extends beyond constraining gas fluxes from rivers and into parameterizing river metabolism models (equation 2). We stress that most other predictive models for</w:t>
       </w:r>
       <w:r>
         <w:t xml:space="preserve"> </w:t>
@@ -3422,10 +3776,10 @@
       <w:pPr>
         <w:pStyle w:val="Heading3"/>
       </w:pPr>
-      <w:bookmarkStart w:id="28" w:name="developing-biker"/>
-      <w:bookmarkEnd w:id="28"/>
-      <w:r>
-        <w:t xml:space="preserve">2.2 Developing BIKER</w:t>
+      <w:bookmarkStart w:id="29" w:name="developing-biker"/>
+      <w:bookmarkEnd w:id="29"/>
+      <w:r>
+        <w:t xml:space="preserve">3.2 Developing BIKER</w:t>
       </w:r>
     </w:p>
     <w:p>
@@ -3465,7 +3819,7 @@
         <w:t xml:space="preserve"> </w:t>
       </w:r>
       <w:r>
-        <w:t xml:space="preserve">chosen, we now implement it within the McFLI framework. The approach used here is informed by the</w:t>
+        <w:t xml:space="preserve">chosen, we now implement it within a McFLI framework. The approach used here is informed by the</w:t>
       </w:r>
       <w:r>
         <w:t xml:space="preserve"> </w:t>
@@ -3477,13 +3831,13 @@
         <w:t xml:space="preserve"> </w:t>
       </w:r>
       <w:r>
-        <w:t xml:space="preserve">McFLI algorithm for ungauged RSQ, further explored in more recent work</w:t>
-      </w:r>
-      <w:r>
-        <w:t xml:space="preserve"> </w:t>
-      </w:r>
-      <w:r>
-        <w:t xml:space="preserve">(Brinkerhoff et al., 2020)</w:t>
+        <w:t xml:space="preserve">McFLI algorithm for ungauged RSQ, further explored in more recent work by</w:t>
+      </w:r>
+      <w:r>
+        <w:t xml:space="preserve"> </w:t>
+      </w:r>
+      <w:r>
+        <w:t xml:space="preserve">Brinkerhoff et al. (2020)</w:t>
       </w:r>
       <w:r>
         <w:t xml:space="preserve">. These papers conceptualize discharge as a Bayesian remote sensing problem, which we largely follow here to conceptualize</w:t>
@@ -3526,7 +3880,7 @@
         <w:pStyle w:val="BodyText"/>
       </w:pPr>
       <w:r>
-        <w:t xml:space="preserve">BIKER and Bayesian inference in general starts from Bayes rule, after acknowleding that it needs only to be specified as a proportionality to approximate the full posterior distribution (equation 4). In equation 4,</w:t>
+        <w:t xml:space="preserve">BIKER, and Bayesian inference in general, starts from Bayes rule (equation 4). In equation 4,</w:t>
       </w:r>
       <w:r>
         <w:t xml:space="preserve"> </w:t>
@@ -3540,7 +3894,7 @@
         <w:t xml:space="preserve"> </w:t>
       </w:r>
       <w:r>
-        <w:t xml:space="preserve">is some set of parameters we want to solve for (including</w:t>
+        <w:t xml:space="preserve">is some set of non-remotely-sensible parameters we want to solve for (including</w:t>
       </w:r>
       <w:r>
         <w:t xml:space="preserve"> </w:t>
@@ -3636,7 +3990,33 @@
         <w:t xml:space="preserve"> </w:t>
       </w:r>
       <w:r>
-        <w:t xml:space="preserve">is the joint prior distribution of the parameters. For BIKER,</w:t>
+        <w:t xml:space="preserve">is the joint prior distribution of the parameters. Therefore, we are interested in solving for</w:t>
+      </w:r>
+      <w:r>
+        <w:t xml:space="preserve"> </w:t>
+      </w:r>
+      <m:oMath>
+        <m:r>
+          <m:t>p</m:t>
+        </m:r>
+        <m:r>
+          <m:t>(</m:t>
+        </m:r>
+        <m:r>
+          <m:t>Θ</m:t>
+        </m:r>
+        <m:r>
+          <m:t>|</m:t>
+        </m:r>
+        <m:r>
+          <m:t>x</m:t>
+        </m:r>
+        <m:r>
+          <m:t>)</m:t>
+        </m:r>
+      </m:oMath>
+      <w:r>
+        <w:t xml:space="preserve">, or the 'posterior' distribution. For BIKER,</w:t>
       </w:r>
       <w:r>
         <w:t xml:space="preserve"> </w:t>
@@ -3678,7 +4058,89 @@
         <w:t xml:space="preserve">H</w:t>
       </w:r>
       <w:r>
-        <w:t xml:space="preserve">. First, we detail the likelihood specification and then the prior specifications.</w:t>
+        <w:t xml:space="preserve">. Note that</w:t>
+      </w:r>
+      <w:r>
+        <w:t xml:space="preserve"> </w:t>
+      </w:r>
+      <m:oMath>
+        <m:r>
+          <m:t>p</m:t>
+        </m:r>
+        <m:r>
+          <m:t>(</m:t>
+        </m:r>
+        <m:r>
+          <m:t>x</m:t>
+        </m:r>
+        <m:r>
+          <m:t>)</m:t>
+        </m:r>
+      </m:oMath>
+      <w:r>
+        <w:t xml:space="preserve"> </w:t>
+      </w:r>
+      <w:r>
+        <w:t xml:space="preserve">is usually computationally intractable to integrate, so Bayesian inference tools require only the proportionality to be specified:</w:t>
+      </w:r>
+      <w:r>
+        <w:t xml:space="preserve"> </w:t>
+      </w:r>
+      <m:oMath>
+        <m:r>
+          <m:t>p</m:t>
+        </m:r>
+        <m:r>
+          <m:t>(</m:t>
+        </m:r>
+        <m:r>
+          <m:t>Θ</m:t>
+        </m:r>
+        <m:r>
+          <m:t>|</m:t>
+        </m:r>
+        <m:r>
+          <m:t>x</m:t>
+        </m:r>
+        <m:r>
+          <m:t>)</m:t>
+        </m:r>
+        <m:r>
+          <m:t>∝</m:t>
+        </m:r>
+        <m:r>
+          <m:t>f</m:t>
+        </m:r>
+        <m:r>
+          <m:t>(</m:t>
+        </m:r>
+        <m:r>
+          <m:t>x</m:t>
+        </m:r>
+        <m:r>
+          <m:t>|</m:t>
+        </m:r>
+        <m:r>
+          <m:t>Θ</m:t>
+        </m:r>
+        <m:r>
+          <m:t>)</m:t>
+        </m:r>
+        <m:r>
+          <m:t>p</m:t>
+        </m:r>
+        <m:r>
+          <m:t>(</m:t>
+        </m:r>
+        <m:r>
+          <m:t>x</m:t>
+        </m:r>
+        <m:r>
+          <m:t>)</m:t>
+        </m:r>
+      </m:oMath>
+      <w:r>
+        <w:t xml:space="preserve">. Sampling algorithms are then used to approximate the posterior distribution, as is done in BIKER and detailed below. First, we detail our likelihood specification and then our prior specifications.</w:t>
       </w:r>
     </w:p>
     <w:p>
@@ -3690,6 +4152,24 @@
           <m:jc m:val="center"/>
         </m:oMathParaPr>
         <m:oMath>
+          <m:r>
+            <m:rPr>
+              <m:sty m:val="b"/>
+            </m:rPr>
+            <m:t>(</m:t>
+          </m:r>
+          <m:r>
+            <m:rPr>
+              <m:sty m:val="b"/>
+            </m:rPr>
+            <m:t>4</m:t>
+          </m:r>
+          <m:r>
+            <m:rPr>
+              <m:sty m:val="b"/>
+            </m:rPr>
+            <m:t>)</m:t>
+          </m:r>
           <m:r>
             <m:t>p</m:t>
           </m:r>
@@ -3709,38 +4189,344 @@
             <m:t>)</m:t>
           </m:r>
           <m:r>
-            <m:t>∝</m:t>
+            <m:t>=</m:t>
           </m:r>
-          <m:r>
-            <m:t>f</m:t>
-          </m:r>
-          <m:r>
-            <m:t>(</m:t>
-          </m:r>
-          <m:r>
-            <m:t>x</m:t>
-          </m:r>
-          <m:r>
-            <m:t>|</m:t>
-          </m:r>
-          <m:r>
-            <m:t>Θ</m:t>
-          </m:r>
-          <m:r>
-            <m:t>)</m:t>
-          </m:r>
-          <m:r>
-            <m:t>p</m:t>
-          </m:r>
-          <m:r>
-            <m:t>(</m:t>
-          </m:r>
-          <m:r>
-            <m:t>Θ</m:t>
-          </m:r>
-          <m:r>
-            <m:t>)</m:t>
-          </m:r>
+          <m:f>
+            <m:fPr>
+              <m:type m:val="bar"/>
+            </m:fPr>
+            <m:num>
+              <m:r>
+                <m:t>f</m:t>
+              </m:r>
+              <m:r>
+                <m:t>(</m:t>
+              </m:r>
+              <m:r>
+                <m:t>x</m:t>
+              </m:r>
+              <m:r>
+                <m:t>|</m:t>
+              </m:r>
+              <m:r>
+                <m:t>Θ</m:t>
+              </m:r>
+              <m:r>
+                <m:t>)</m:t>
+              </m:r>
+              <m:r>
+                <m:t>p</m:t>
+              </m:r>
+              <m:r>
+                <m:t>(</m:t>
+              </m:r>
+              <m:r>
+                <m:t>Θ</m:t>
+              </m:r>
+              <m:r>
+                <m:t>)</m:t>
+              </m:r>
+            </m:num>
+            <m:den>
+              <m:r>
+                <m:t>p</m:t>
+              </m:r>
+              <m:r>
+                <m:t>(</m:t>
+              </m:r>
+              <m:r>
+                <m:t>x</m:t>
+              </m:r>
+              <m:r>
+                <m:t>)</m:t>
+              </m:r>
+            </m:den>
+          </m:f>
+        </m:oMath>
+      </m:oMathPara>
+    </w:p>
+    <w:p>
+      <w:pPr>
+        <w:pStyle w:val="Heading4"/>
+      </w:pPr>
+      <w:bookmarkStart w:id="30" w:name="biker-sampling-model"/>
+      <w:bookmarkEnd w:id="30"/>
+      <w:r>
+        <w:t xml:space="preserve">3.2.1 BIKER sampling model</w:t>
+      </w:r>
+    </w:p>
+    <w:p>
+      <w:pPr>
+        <w:pStyle w:val="FirstParagraph"/>
+      </w:pPr>
+      <w:r>
+        <w:t xml:space="preserve">To concieve of equation 3 as a likelihood function,</w:t>
+      </w:r>
+      <w:r>
+        <w:t xml:space="preserve"> </w:t>
+      </w:r>
+      <m:oMath>
+        <m:sSub>
+          <m:e>
+            <m:r>
+              <m:t>k</m:t>
+            </m:r>
+          </m:e>
+          <m:sub>
+            <m:sSub>
+              <m:e>
+                <m:r>
+                  <m:t>o</m:t>
+                </m:r>
+              </m:e>
+              <m:sub>
+                <m:r>
+                  <m:t>2</m:t>
+                </m:r>
+              </m:sub>
+            </m:sSub>
+          </m:sub>
+        </m:sSub>
+      </m:oMath>
+      <w:r>
+        <w:t xml:space="preserve"> </w:t>
+      </w:r>
+      <w:r>
+        <w:t xml:space="preserve">first needs to be written as a function of SWOT-observables</w:t>
+      </w:r>
+      <w:r>
+        <w:t xml:space="preserve"> </w:t>
+      </w:r>
+      <w:r>
+        <w:rPr>
+          <w:i/>
+        </w:rPr>
+        <w:t xml:space="preserve">W</w:t>
+      </w:r>
+      <w:r>
+        <w:t xml:space="preserve"> </w:t>
+      </w:r>
+      <w:r>
+        <w:t xml:space="preserve">and</w:t>
+      </w:r>
+      <w:r>
+        <w:t xml:space="preserve"> </w:t>
+      </w:r>
+      <w:r>
+        <w:rPr>
+          <w:i/>
+        </w:rPr>
+        <w:t xml:space="preserve">H</w:t>
+      </w:r>
+      <w:r>
+        <w:t xml:space="preserve"> </w:t>
+      </w:r>
+      <w:r>
+        <w:t xml:space="preserve">(which provides water surface slope</w:t>
+      </w:r>
+      <w:r>
+        <w:t xml:space="preserve"> </w:t>
+      </w:r>
+      <m:oMath>
+        <m:sSub>
+          <m:e>
+            <m:r>
+              <m:t>S</m:t>
+            </m:r>
+          </m:e>
+          <m:sub>
+            <m:r>
+              <m:t>h</m:t>
+            </m:r>
+          </m:sub>
+        </m:sSub>
+      </m:oMath>
+      <w:r>
+        <w:t xml:space="preserve">). This algebra is carried out and results in equation 5, where we assume that</w:t>
+      </w:r>
+      <w:r>
+        <w:t xml:space="preserve"> </w:t>
+      </w:r>
+      <m:oMath>
+        <m:sSub>
+          <m:e>
+            <m:r>
+              <m:t>R</m:t>
+            </m:r>
+          </m:e>
+          <m:sub>
+            <m:r>
+              <m:t>h</m:t>
+            </m:r>
+          </m:sub>
+        </m:sSub>
+        <m:r>
+          <m:t>≈</m:t>
+        </m:r>
+        <m:f>
+          <m:fPr>
+            <m:type m:val="bar"/>
+          </m:fPr>
+          <m:num>
+            <m:r>
+              <m:t>A</m:t>
+            </m:r>
+          </m:num>
+          <m:den>
+            <m:r>
+              <m:t>W</m:t>
+            </m:r>
+          </m:den>
+        </m:f>
+      </m:oMath>
+      <w:r>
+        <w:t xml:space="preserve"> </w:t>
+      </w:r>
+      <w:r>
+        <w:t xml:space="preserve">where</w:t>
+      </w:r>
+      <w:r>
+        <w:t xml:space="preserve"> </w:t>
+      </w:r>
+      <w:r>
+        <w:rPr>
+          <w:i/>
+        </w:rPr>
+        <w:t xml:space="preserve">A</w:t>
+      </w:r>
+      <w:r>
+        <w:t xml:space="preserve"> </w:t>
+      </w:r>
+      <w:r>
+        <w:t xml:space="preserve">is wetted channel area.</w:t>
+      </w:r>
+      <w:r>
+        <w:t xml:space="preserve"> </w:t>
+      </w:r>
+      <w:r>
+        <w:rPr>
+          <w:i/>
+        </w:rPr>
+        <w:t xml:space="preserve">A</w:t>
+      </w:r>
+      <w:r>
+        <w:t xml:space="preserve"> </w:t>
+      </w:r>
+      <w:r>
+        <w:t xml:space="preserve">is further split into the SWOT-observable portion</w:t>
+      </w:r>
+      <w:r>
+        <w:t xml:space="preserve"> </w:t>
+      </w:r>
+      <w:r>
+        <w:rPr>
+          <w:i/>
+        </w:rPr>
+        <w:t xml:space="preserve">dA</w:t>
+      </w:r>
+      <w:r>
+        <w:t xml:space="preserve"> </w:t>
+      </w:r>
+      <w:r>
+        <w:t xml:space="preserve">and the unobservable portion</w:t>
+      </w:r>
+      <w:r>
+        <w:t xml:space="preserve"> </w:t>
+      </w:r>
+      <m:oMath>
+        <m:sSub>
+          <m:e>
+            <m:r>
+              <m:t>A</m:t>
+            </m:r>
+          </m:e>
+          <m:sub>
+            <m:r>
+              <m:t>0</m:t>
+            </m:r>
+          </m:sub>
+        </m:sSub>
+      </m:oMath>
+      <w:r>
+        <w:t xml:space="preserve"> </w:t>
+      </w:r>
+      <w:r>
+        <w:t xml:space="preserve">following</w:t>
+      </w:r>
+      <w:r>
+        <w:t xml:space="preserve"> </w:t>
+      </w:r>
+      <w:r>
+        <w:t xml:space="preserve">Durand et al. (2014)</w:t>
+      </w:r>
+      <w:r>
+        <w:t xml:space="preserve">.</w:t>
+      </w:r>
+      <w:r>
+        <w:t xml:space="preserve"> </w:t>
+      </w:r>
+      <w:r>
+        <w:rPr>
+          <w:i/>
+        </w:rPr>
+        <w:t xml:space="preserve">dA</w:t>
+      </w:r>
+      <w:r>
+        <w:t xml:space="preserve"> </w:t>
+      </w:r>
+      <w:r>
+        <w:t xml:space="preserve">is estimated assuming a rectangular river channel so that</w:t>
+      </w:r>
+      <w:r>
+        <w:t xml:space="preserve"> </w:t>
+      </w:r>
+      <m:oMath>
+        <m:r>
+          <m:t>d</m:t>
+        </m:r>
+        <m:r>
+          <m:t>A</m:t>
+        </m:r>
+        <m:r>
+          <m:t>≈</m:t>
+        </m:r>
+        <m:r>
+          <m:t>δ</m:t>
+        </m:r>
+        <m:r>
+          <m:t>H</m:t>
+        </m:r>
+        <m:r>
+          <m:t>*</m:t>
+        </m:r>
+        <m:r>
+          <m:t>W</m:t>
+        </m:r>
+      </m:oMath>
+      <w:r>
+        <w:t xml:space="preserve">.</w:t>
+      </w:r>
+    </w:p>
+    <w:p>
+      <w:pPr>
+        <w:pStyle w:val="BodyText"/>
+      </w:pPr>
+      <w:r>
+        <w:rPr>
+          <w:b/>
+        </w:rPr>
+        <w:t xml:space="preserve">COLIN COMMENT from old ms: sensitivity analysis? "We investigated the sensitivity of BIKER to this rectangular assumption and found it negligible (xxx section x.x if appropriate xxx)".</w:t>
+      </w:r>
+    </w:p>
+    <w:p>
+      <w:pPr>
+        <w:pStyle w:val="BodyText"/>
+      </w:pPr>
+      <m:oMathPara>
+        <m:oMathParaPr>
+          <m:jc m:val="center"/>
+        </m:oMathParaPr>
+        <m:oMath>
           <m:r>
             <m:rPr>
               <m:sty m:val="b"/>
@@ -3751,7 +4537,7 @@
             <m:rPr>
               <m:sty m:val="b"/>
             </m:rPr>
-            <m:t>4</m:t>
+            <m:t>5</m:t>
           </m:r>
           <m:r>
             <m:rPr>
@@ -3759,291 +4545,6 @@
             </m:rPr>
             <m:t>)</m:t>
           </m:r>
-        </m:oMath>
-      </m:oMathPara>
-    </w:p>
-    <w:p>
-      <w:pPr>
-        <w:pStyle w:val="Heading4"/>
-      </w:pPr>
-      <w:bookmarkStart w:id="29" w:name="biker-likelihood"/>
-      <w:bookmarkEnd w:id="29"/>
-      <w:r>
-        <w:t xml:space="preserve">2.2.1 BIKER likelihood</w:t>
-      </w:r>
-    </w:p>
-    <w:p>
-      <w:pPr>
-        <w:pStyle w:val="FirstParagraph"/>
-      </w:pPr>
-      <w:r>
-        <w:t xml:space="preserve">To concieve of equation 3 as a likelihood function,</w:t>
-      </w:r>
-      <w:r>
-        <w:t xml:space="preserve"> </w:t>
-      </w:r>
-      <m:oMath>
-        <m:sSub>
-          <m:e>
-            <m:r>
-              <m:t>k</m:t>
-            </m:r>
-          </m:e>
-          <m:sub>
-            <m:sSub>
-              <m:e>
-                <m:r>
-                  <m:t>o</m:t>
-                </m:r>
-              </m:e>
-              <m:sub>
-                <m:r>
-                  <m:t>2</m:t>
-                </m:r>
-              </m:sub>
-            </m:sSub>
-          </m:sub>
-        </m:sSub>
-      </m:oMath>
-      <w:r>
-        <w:t xml:space="preserve"> </w:t>
-      </w:r>
-      <w:r>
-        <w:t xml:space="preserve">first needs to be written as a function of SWOT-observables</w:t>
-      </w:r>
-      <w:r>
-        <w:t xml:space="preserve"> </w:t>
-      </w:r>
-      <w:r>
-        <w:rPr>
-          <w:i/>
-        </w:rPr>
-        <w:t xml:space="preserve">W</w:t>
-      </w:r>
-      <w:r>
-        <w:t xml:space="preserve"> </w:t>
-      </w:r>
-      <w:r>
-        <w:t xml:space="preserve">and</w:t>
-      </w:r>
-      <w:r>
-        <w:t xml:space="preserve"> </w:t>
-      </w:r>
-      <w:r>
-        <w:rPr>
-          <w:i/>
-        </w:rPr>
-        <w:t xml:space="preserve">H</w:t>
-      </w:r>
-      <w:r>
-        <w:t xml:space="preserve"> </w:t>
-      </w:r>
-      <w:r>
-        <w:t xml:space="preserve">(which provides water surface slope</w:t>
-      </w:r>
-      <w:r>
-        <w:t xml:space="preserve"> </w:t>
-      </w:r>
-      <m:oMath>
-        <m:sSub>
-          <m:e>
-            <m:r>
-              <m:t>S</m:t>
-            </m:r>
-          </m:e>
-          <m:sub>
-            <m:r>
-              <m:t>h</m:t>
-            </m:r>
-          </m:sub>
-        </m:sSub>
-      </m:oMath>
-      <w:r>
-        <w:t xml:space="preserve">). This algebra is carried out in equation 5, where we assume that</w:t>
-      </w:r>
-      <w:r>
-        <w:t xml:space="preserve"> </w:t>
-      </w:r>
-      <m:oMath>
-        <m:sSub>
-          <m:e>
-            <m:r>
-              <m:t>R</m:t>
-            </m:r>
-          </m:e>
-          <m:sub>
-            <m:r>
-              <m:t>h</m:t>
-            </m:r>
-          </m:sub>
-        </m:sSub>
-        <m:r>
-          <m:t>≈</m:t>
-        </m:r>
-        <m:f>
-          <m:fPr>
-            <m:type m:val="bar"/>
-          </m:fPr>
-          <m:num>
-            <m:r>
-              <m:t>A</m:t>
-            </m:r>
-          </m:num>
-          <m:den>
-            <m:r>
-              <m:t>W</m:t>
-            </m:r>
-          </m:den>
-        </m:f>
-      </m:oMath>
-      <w:r>
-        <w:t xml:space="preserve"> </w:t>
-      </w:r>
-      <w:r>
-        <w:t xml:space="preserve">where</w:t>
-      </w:r>
-      <w:r>
-        <w:t xml:space="preserve"> </w:t>
-      </w:r>
-      <w:r>
-        <w:rPr>
-          <w:i/>
-        </w:rPr>
-        <w:t xml:space="preserve">A</w:t>
-      </w:r>
-      <w:r>
-        <w:t xml:space="preserve"> </w:t>
-      </w:r>
-      <w:r>
-        <w:t xml:space="preserve">is wetted channel area.</w:t>
-      </w:r>
-      <w:r>
-        <w:t xml:space="preserve"> </w:t>
-      </w:r>
-      <w:r>
-        <w:rPr>
-          <w:i/>
-        </w:rPr>
-        <w:t xml:space="preserve">A</w:t>
-      </w:r>
-      <w:r>
-        <w:t xml:space="preserve"> </w:t>
-      </w:r>
-      <w:r>
-        <w:t xml:space="preserve">is further split into the SWOT-observable portion</w:t>
-      </w:r>
-      <w:r>
-        <w:t xml:space="preserve"> </w:t>
-      </w:r>
-      <w:r>
-        <w:rPr>
-          <w:i/>
-        </w:rPr>
-        <w:t xml:space="preserve">dA</w:t>
-      </w:r>
-      <w:r>
-        <w:t xml:space="preserve"> </w:t>
-      </w:r>
-      <w:r>
-        <w:t xml:space="preserve">and the unobservable portion</w:t>
-      </w:r>
-      <w:r>
-        <w:t xml:space="preserve"> </w:t>
-      </w:r>
-      <m:oMath>
-        <m:sSub>
-          <m:e>
-            <m:r>
-              <m:t>A</m:t>
-            </m:r>
-          </m:e>
-          <m:sub>
-            <m:r>
-              <m:t>0</m:t>
-            </m:r>
-          </m:sub>
-        </m:sSub>
-      </m:oMath>
-      <w:r>
-        <w:t xml:space="preserve"> </w:t>
-      </w:r>
-      <w:r>
-        <w:t xml:space="preserve">following</w:t>
-      </w:r>
-      <w:r>
-        <w:t xml:space="preserve"> </w:t>
-      </w:r>
-      <w:r>
-        <w:t xml:space="preserve">Durand et al. (2014)</w:t>
-      </w:r>
-      <w:r>
-        <w:t xml:space="preserve">.</w:t>
-      </w:r>
-      <w:r>
-        <w:t xml:space="preserve"> </w:t>
-      </w:r>
-      <w:r>
-        <w:rPr>
-          <w:i/>
-        </w:rPr>
-        <w:t xml:space="preserve">dA</w:t>
-      </w:r>
-      <w:r>
-        <w:t xml:space="preserve"> </w:t>
-      </w:r>
-      <w:r>
-        <w:t xml:space="preserve">is estimated by assuming a rectangular river channel so that</w:t>
-      </w:r>
-      <w:r>
-        <w:t xml:space="preserve"> </w:t>
-      </w:r>
-      <m:oMath>
-        <m:r>
-          <m:t>d</m:t>
-        </m:r>
-        <m:r>
-          <m:t>A</m:t>
-        </m:r>
-        <m:r>
-          <m:t>≈</m:t>
-        </m:r>
-        <m:r>
-          <m:t>δ</m:t>
-        </m:r>
-        <m:r>
-          <m:t>H</m:t>
-        </m:r>
-        <m:r>
-          <m:t>*</m:t>
-        </m:r>
-        <m:r>
-          <m:t>W</m:t>
-        </m:r>
-      </m:oMath>
-      <w:r>
-        <w:t xml:space="preserve">.</w:t>
-      </w:r>
-    </w:p>
-    <w:p>
-      <w:pPr>
-        <w:pStyle w:val="BodyText"/>
-      </w:pPr>
-      <w:r>
-        <w:rPr>
-          <w:i/>
-        </w:rPr>
-        <w:t xml:space="preserve">COLIN COMMENT ABOUT DA: sensitivity analysis? "We investigated the sensitivity of BIKER to this rectangular assumption and found it negligible (xxx section x.x if appropriate xxx)".</w:t>
-      </w:r>
-    </w:p>
-    <w:p>
-      <w:pPr>
-        <w:pStyle w:val="BodyText"/>
-      </w:pPr>
-      <m:oMathPara>
-        <m:oMathParaPr>
-          <m:jc m:val="center"/>
-        </m:oMathParaPr>
-        <m:oMath>
           <m:m>
             <m:mPr>
               <m:baseJc m:val="center"/>
@@ -4052,18 +4553,6 @@
                 <m:mc>
                   <m:mcPr>
                     <m:mcJc m:val="right"/>
-                    <m:count m:val="1"/>
-                  </m:mcPr>
-                </m:mc>
-                <m:mc>
-                  <m:mcPr>
-                    <m:mcJc m:val="center"/>
-                    <m:count m:val="1"/>
-                  </m:mcPr>
-                </m:mc>
-                <m:mc>
-                  <m:mcPr>
-                    <m:mcJc m:val="left"/>
                     <m:count m:val="1"/>
                   </m:mcPr>
                 </m:mc>
@@ -4092,79 +4581,9 @@
                     </m:sSub>
                   </m:sub>
                 </m:sSub>
-              </m:e>
-              <m:e>
                 <m:r>
                   <m:t>=</m:t>
                 </m:r>
-              </m:e>
-              <m:e>
-                <m:r>
-                  <m:t>48</m:t>
-                </m:r>
-                <m:rad>
-                  <m:radPr>
-                    <m:degHide m:val="1"/>
-                  </m:radPr>
-                  <m:deg/>
-                  <m:e>
-                    <m:r>
-                      <m:t>g</m:t>
-                    </m:r>
-                    <m:sSub>
-                      <m:e>
-                        <m:r>
-                          <m:t>R</m:t>
-                        </m:r>
-                      </m:e>
-                      <m:sub>
-                        <m:r>
-                          <m:t>h</m:t>
-                        </m:r>
-                      </m:sub>
-                    </m:sSub>
-                    <m:sSub>
-                      <m:e>
-                        <m:r>
-                          <m:t>S</m:t>
-                        </m:r>
-                      </m:e>
-                      <m:sub>
-                        <m:r>
-                          <m:t>h</m:t>
-                        </m:r>
-                      </m:sub>
-                    </m:sSub>
-                  </m:e>
-                </m:rad>
-                <m:r>
-                  <m:rPr>
-                    <m:sty m:val="b"/>
-                  </m:rPr>
-                  <m:t>(</m:t>
-                </m:r>
-                <m:r>
-                  <m:rPr>
-                    <m:sty m:val="b"/>
-                  </m:rPr>
-                  <m:t>5</m:t>
-                </m:r>
-                <m:r>
-                  <m:rPr>
-                    <m:sty m:val="b"/>
-                  </m:rPr>
-                  <m:t>)</m:t>
-                </m:r>
-              </m:e>
-            </m:mr>
-            <m:mr>
-              <m:e/>
-              <m:e>
-                <m:r>
-                  <m:t>=</m:t>
-                </m:r>
-              </m:e>
-              <m:e>
                 <m:r>
                   <m:t>48</m:t>
                 </m:r>
@@ -4375,6 +4794,24 @@
           <m:jc m:val="center"/>
         </m:oMathParaPr>
         <m:oMath>
+          <m:r>
+            <m:rPr>
+              <m:sty m:val="b"/>
+            </m:rPr>
+            <m:t>(</m:t>
+          </m:r>
+          <m:r>
+            <m:rPr>
+              <m:sty m:val="b"/>
+            </m:rPr>
+            <m:t>6</m:t>
+          </m:r>
+          <m:r>
+            <m:rPr>
+              <m:sty m:val="b"/>
+            </m:rPr>
+            <m:t>)</m:t>
+          </m:r>
           <m:r>
             <m:t>f</m:t>
           </m:r>
@@ -4613,6 +5050,457 @@
               </m:sSubSup>
             </m:e>
           </m:d>
+        </m:oMath>
+      </m:oMathPara>
+    </w:p>
+    <w:p>
+      <w:pPr>
+        <w:pStyle w:val="Heading4"/>
+      </w:pPr>
+      <w:bookmarkStart w:id="31" w:name="prior-specifications"/>
+      <w:bookmarkEnd w:id="31"/>
+      <w:r>
+        <w:t xml:space="preserve">3.2.2 Prior Specifications</w:t>
+      </w:r>
+    </w:p>
+    <w:p>
+      <w:pPr>
+        <w:pStyle w:val="FirstParagraph"/>
+      </w:pPr>
+      <w:r>
+        <w:t xml:space="preserve">Equation 6 necessitates that we specify prior distributions for parameters</w:t>
+      </w:r>
+      <w:r>
+        <w:t xml:space="preserve"> </w:t>
+      </w:r>
+      <m:oMath>
+        <m:sSub>
+          <m:e>
+            <m:r>
+              <m:t>A</m:t>
+            </m:r>
+          </m:e>
+          <m:sub>
+            <m:r>
+              <m:t>0</m:t>
+            </m:r>
+          </m:sub>
+        </m:sSub>
+      </m:oMath>
+      <w:r>
+        <w:t xml:space="preserve"> </w:t>
+      </w:r>
+      <w:r>
+        <w:t xml:space="preserve">and</w:t>
+      </w:r>
+      <w:r>
+        <w:t xml:space="preserve"> </w:t>
+      </w:r>
+      <m:oMath>
+        <m:sSub>
+          <m:e>
+            <m:r>
+              <m:t>k</m:t>
+            </m:r>
+          </m:e>
+          <m:sub>
+            <m:sSub>
+              <m:e>
+                <m:r>
+                  <m:t>o</m:t>
+                </m:r>
+              </m:e>
+              <m:sub>
+                <m:r>
+                  <m:t>2</m:t>
+                </m:r>
+              </m:sub>
+            </m:sSub>
+          </m:sub>
+        </m:sSub>
+      </m:oMath>
+      <w:r>
+        <w:t xml:space="preserve">. Prior distributions formalize the a priori estimates (and uncertainties) for the non-remotely-sensed parameters. More intuitively, BIKER priors represent our 'prior river knowledge' of what</w:t>
+      </w:r>
+      <w:r>
+        <w:t xml:space="preserve"> </w:t>
+      </w:r>
+      <m:oMath>
+        <m:sSub>
+          <m:e>
+            <m:r>
+              <m:t>A</m:t>
+            </m:r>
+          </m:e>
+          <m:sub>
+            <m:r>
+              <m:t>0</m:t>
+            </m:r>
+          </m:sub>
+        </m:sSub>
+      </m:oMath>
+      <w:r>
+        <w:t xml:space="preserve"> </w:t>
+      </w:r>
+      <w:r>
+        <w:t xml:space="preserve">and</w:t>
+      </w:r>
+      <w:r>
+        <w:t xml:space="preserve"> </w:t>
+      </w:r>
+      <m:oMath>
+        <m:sSub>
+          <m:e>
+            <m:r>
+              <m:t>k</m:t>
+            </m:r>
+          </m:e>
+          <m:sub>
+            <m:sSub>
+              <m:e>
+                <m:r>
+                  <m:t>o</m:t>
+                </m:r>
+              </m:e>
+              <m:sub>
+                <m:r>
+                  <m:t>2</m:t>
+                </m:r>
+              </m:sub>
+            </m:sSub>
+          </m:sub>
+        </m:sSub>
+      </m:oMath>
+      <w:r>
+        <w:t xml:space="preserve"> </w:t>
+      </w:r>
+      <w:r>
+        <w:t xml:space="preserve">probably are for some river since they cannot be remotely sensed. All priors are formalized within the model as truncated normal distributions of the log-transformed terms such that</w:t>
+      </w:r>
+      <w:r>
+        <w:t xml:space="preserve"> </w:t>
+      </w:r>
+      <m:oMath>
+        <m:r>
+          <m:t>l</m:t>
+        </m:r>
+        <m:r>
+          <m:t>o</m:t>
+        </m:r>
+        <m:r>
+          <m:t>g</m:t>
+        </m:r>
+        <m:r>
+          <m:t>(</m:t>
+        </m:r>
+        <m:r>
+          <m:t>X</m:t>
+        </m:r>
+        <m:r>
+          <m:t>)</m:t>
+        </m:r>
+        <m:r>
+          <m:t>∼</m:t>
+        </m:r>
+        <m:r>
+          <m:t>N</m:t>
+        </m:r>
+        <m:r>
+          <m:t>(</m:t>
+        </m:r>
+        <m:r>
+          <m:t>μ</m:t>
+        </m:r>
+        <m:r>
+          <m:t>,</m:t>
+        </m:r>
+        <m:sSup>
+          <m:e>
+            <m:r>
+              <m:t>σ</m:t>
+            </m:r>
+          </m:e>
+          <m:sup>
+            <m:r>
+              <m:t>2</m:t>
+            </m:r>
+          </m:sup>
+        </m:sSup>
+        <m:r>
+          <m:t>)</m:t>
+        </m:r>
+      </m:oMath>
+      <w:r>
+        <w:t xml:space="preserve"> </w:t>
+      </w:r>
+      <w:r>
+        <w:t xml:space="preserve">for</w:t>
+      </w:r>
+      <w:r>
+        <w:t xml:space="preserve"> </w:t>
+      </w:r>
+      <m:oMath>
+        <m:r>
+          <m:t>λ</m:t>
+        </m:r>
+        <m:r>
+          <m:t>&lt;</m:t>
+        </m:r>
+        <m:r>
+          <m:t>l</m:t>
+        </m:r>
+        <m:r>
+          <m:t>o</m:t>
+        </m:r>
+        <m:r>
+          <m:t>g</m:t>
+        </m:r>
+        <m:r>
+          <m:t>(</m:t>
+        </m:r>
+        <m:r>
+          <m:t>X</m:t>
+        </m:r>
+        <m:r>
+          <m:t>)</m:t>
+        </m:r>
+        <m:r>
+          <m:t>&lt;</m:t>
+        </m:r>
+        <m:r>
+          <m:t>ϵ</m:t>
+        </m:r>
+      </m:oMath>
+      <w:r>
+        <w:t xml:space="preserve">, using prior hyperparameters mean (</w:t>
+      </w:r>
+      <m:oMath>
+        <m:r>
+          <m:t>μ</m:t>
+        </m:r>
+      </m:oMath>
+      <w:r>
+        <w:t xml:space="preserve">), standard deviation (</w:t>
+      </w:r>
+      <m:oMath>
+        <m:r>
+          <m:t>σ</m:t>
+        </m:r>
+      </m:oMath>
+      <w:r>
+        <w:t xml:space="preserve">), and upper (</w:t>
+      </w:r>
+      <m:oMath>
+        <m:r>
+          <m:t>ϵ</m:t>
+        </m:r>
+      </m:oMath>
+      <w:r>
+        <w:t xml:space="preserve">) and lower bounds (</w:t>
+      </w:r>
+      <m:oMath>
+        <m:r>
+          <m:t>λ</m:t>
+        </m:r>
+      </m:oMath>
+      <w:r>
+        <w:t xml:space="preserve">) for any parameter</w:t>
+      </w:r>
+      <w:r>
+        <w:t xml:space="preserve"> </w:t>
+      </w:r>
+      <w:r>
+        <w:rPr>
+          <w:i/>
+        </w:rPr>
+        <w:t xml:space="preserve">X</w:t>
+      </w:r>
+      <w:r>
+        <w:t xml:space="preserve">. In order to avoid relying on in situ information, as is the goal of BIKER and SWOT, we assign prior hyperparameters using SWOT data only.</w:t>
+      </w:r>
+      <w:r>
+        <w:t xml:space="preserve"> </w:t>
+      </w:r>
+      <m:oMath>
+        <m:sSub>
+          <m:e>
+            <m:r>
+              <m:t>A</m:t>
+            </m:r>
+          </m:e>
+          <m:sub>
+            <m:r>
+              <m:t>0</m:t>
+            </m:r>
+          </m:sub>
+        </m:sSub>
+      </m:oMath>
+      <w:r>
+        <w:t xml:space="preserve"> </w:t>
+      </w:r>
+      <w:r>
+        <w:t xml:space="preserve">prior hyperparameters were assigned following the method developed by</w:t>
+      </w:r>
+      <w:r>
+        <w:t xml:space="preserve"> </w:t>
+      </w:r>
+      <w:r>
+        <w:t xml:space="preserve">Brinkerhoff et al. (2020)</w:t>
+      </w:r>
+      <w:r>
+        <w:t xml:space="preserve"> </w:t>
+      </w:r>
+      <w:r>
+        <w:t xml:space="preserve">They developed a set of river channel prior hyperparameters for McFLI algorithms that are entirely RS-able and reflect differential channel hydraulics as a function of river geomorphology. They used an extensive database of field measurements and machine learning to identify patterns that associate river width with the hydraulic priors needed to run McFLIs so that prior hyperparameters may be assigned to rivers using only the existing remotely sensed data. This leaves the</w:t>
+      </w:r>
+      <w:r>
+        <w:t xml:space="preserve"> </w:t>
+      </w:r>
+      <m:oMath>
+        <m:sSub>
+          <m:e>
+            <m:r>
+              <m:t>k</m:t>
+            </m:r>
+          </m:e>
+          <m:sub>
+            <m:sSub>
+              <m:e>
+                <m:r>
+                  <m:t>o</m:t>
+                </m:r>
+              </m:e>
+              <m:sub>
+                <m:r>
+                  <m:t>2</m:t>
+                </m:r>
+              </m:sub>
+            </m:sSub>
+          </m:sub>
+        </m:sSub>
+      </m:oMath>
+      <w:r>
+        <w:t xml:space="preserve"> </w:t>
+      </w:r>
+      <w:r>
+        <w:t xml:space="preserve">hyperparameters to be defined. We assigned those using a simple slope regression model trained on an available subset of the</w:t>
+      </w:r>
+      <w:r>
+        <w:t xml:space="preserve"> </w:t>
+      </w:r>
+      <w:r>
+        <w:t xml:space="preserve">Raymond et al. (2012)</w:t>
+      </w:r>
+      <w:r>
+        <w:t xml:space="preserve"> </w:t>
+      </w:r>
+      <w:r>
+        <w:t xml:space="preserve">dataset of field-measured</w:t>
+      </w:r>
+      <w:r>
+        <w:t xml:space="preserve"> </w:t>
+      </w:r>
+      <m:oMath>
+        <m:sSub>
+          <m:e>
+            <m:r>
+              <m:t>k</m:t>
+            </m:r>
+          </m:e>
+          <m:sub>
+            <m:sSub>
+              <m:e>
+                <m:r>
+                  <m:t>o</m:t>
+                </m:r>
+              </m:e>
+              <m:sub>
+                <m:r>
+                  <m:t>2</m:t>
+                </m:r>
+              </m:sub>
+            </m:sSub>
+          </m:sub>
+        </m:sSub>
+      </m:oMath>
+      <w:r>
+        <w:t xml:space="preserve">: equation 7 assigns</w:t>
+      </w:r>
+      <w:r>
+        <w:t xml:space="preserve"> </w:t>
+      </w:r>
+      <m:oMath>
+        <m:r>
+          <m:t>μ</m:t>
+        </m:r>
+      </m:oMath>
+      <w:r>
+        <w:t xml:space="preserve"> </w:t>
+      </w:r>
+      <w:r>
+        <w:t xml:space="preserve">while</w:t>
+      </w:r>
+      <w:r>
+        <w:t xml:space="preserve"> </w:t>
+      </w:r>
+      <m:oMath>
+        <m:sSup>
+          <m:e>
+            <m:r>
+              <m:t>σ</m:t>
+            </m:r>
+          </m:e>
+          <m:sup>
+            <m:r>
+              <m:t>2</m:t>
+            </m:r>
+          </m:sup>
+        </m:sSup>
+      </m:oMath>
+      <w:r>
+        <w:t xml:space="preserve"> </w:t>
+      </w:r>
+      <w:r>
+        <w:t xml:space="preserve">was set to equation 7's log-transformed standard error: 0.77.</w:t>
+      </w:r>
+      <w:r>
+        <w:t xml:space="preserve"> </w:t>
+      </w:r>
+      <m:oMath>
+        <m:r>
+          <m:t>λ</m:t>
+        </m:r>
+      </m:oMath>
+      <w:r>
+        <w:t xml:space="preserve"> </w:t>
+      </w:r>
+      <w:r>
+        <w:t xml:space="preserve">and</w:t>
+      </w:r>
+      <w:r>
+        <w:t xml:space="preserve"> </w:t>
+      </w:r>
+      <m:oMath>
+        <m:r>
+          <m:t>ϵ</m:t>
+        </m:r>
+      </m:oMath>
+      <w:r>
+        <w:t xml:space="preserve"> </w:t>
+      </w:r>
+      <w:r>
+        <w:t xml:space="preserve">were set to log(0.0001) and log(60), respectively.</w:t>
+      </w:r>
+    </w:p>
+    <w:p>
+      <w:pPr>
+        <w:pStyle w:val="BodyText"/>
+      </w:pPr>
+      <m:oMathPara>
+        <m:oMathParaPr>
+          <m:jc m:val="center"/>
+        </m:oMathParaPr>
+        <m:oMath>
           <m:r>
             <m:rPr>
               <m:sty m:val="b"/>
@@ -4623,7 +5511,7 @@
             <m:rPr>
               <m:sty m:val="b"/>
             </m:rPr>
-            <m:t>6</m:t>
+            <m:t>7</m:t>
           </m:r>
           <m:r>
             <m:rPr>
@@ -4631,439 +5519,6 @@
             </m:rPr>
             <m:t>)</m:t>
           </m:r>
-        </m:oMath>
-      </m:oMathPara>
-    </w:p>
-    <w:p>
-      <w:pPr>
-        <w:pStyle w:val="Heading4"/>
-      </w:pPr>
-      <w:bookmarkStart w:id="30" w:name="prior-specifications"/>
-      <w:bookmarkEnd w:id="30"/>
-      <w:r>
-        <w:t xml:space="preserve">2.2.2 Prior Specifications</w:t>
-      </w:r>
-    </w:p>
-    <w:p>
-      <w:pPr>
-        <w:pStyle w:val="FirstParagraph"/>
-      </w:pPr>
-      <w:r>
-        <w:t xml:space="preserve">Equation 6 necessitates that we specify prior distributions for parameters</w:t>
-      </w:r>
-      <w:r>
-        <w:t xml:space="preserve"> </w:t>
-      </w:r>
-      <m:oMath>
-        <m:sSub>
-          <m:e>
-            <m:r>
-              <m:t>A</m:t>
-            </m:r>
-          </m:e>
-          <m:sub>
-            <m:r>
-              <m:t>0</m:t>
-            </m:r>
-          </m:sub>
-        </m:sSub>
-      </m:oMath>
-      <w:r>
-        <w:t xml:space="preserve">,</w:t>
-      </w:r>
-      <w:r>
-        <w:t xml:space="preserve"> </w:t>
-      </w:r>
-      <m:oMath>
-        <m:sSub>
-          <m:e>
-            <m:r>
-              <m:t>k</m:t>
-            </m:r>
-          </m:e>
-          <m:sub>
-            <m:sSub>
-              <m:e>
-                <m:r>
-                  <m:t>o</m:t>
-                </m:r>
-              </m:e>
-              <m:sub>
-                <m:r>
-                  <m:t>2</m:t>
-                </m:r>
-              </m:sub>
-            </m:sSub>
-          </m:sub>
-        </m:sSub>
-      </m:oMath>
-      <w:r>
-        <w:t xml:space="preserve">. Prior distributions formalize the a priori estimates (and uncertainties) for the non-remotely-sensed parameters. More intuitively, BIKER priors represent our 'prior river knowledge' of what</w:t>
-      </w:r>
-      <w:r>
-        <w:t xml:space="preserve"> </w:t>
-      </w:r>
-      <m:oMath>
-        <m:sSub>
-          <m:e>
-            <m:r>
-              <m:t>A</m:t>
-            </m:r>
-          </m:e>
-          <m:sub>
-            <m:r>
-              <m:t>0</m:t>
-            </m:r>
-          </m:sub>
-        </m:sSub>
-      </m:oMath>
-      <w:r>
-        <w:t xml:space="preserve"> </w:t>
-      </w:r>
-      <w:r>
-        <w:t xml:space="preserve">and</w:t>
-      </w:r>
-      <w:r>
-        <w:t xml:space="preserve"> </w:t>
-      </w:r>
-      <m:oMath>
-        <m:sSub>
-          <m:e>
-            <m:r>
-              <m:t>k</m:t>
-            </m:r>
-          </m:e>
-          <m:sub>
-            <m:sSub>
-              <m:e>
-                <m:r>
-                  <m:t>o</m:t>
-                </m:r>
-              </m:e>
-              <m:sub>
-                <m:r>
-                  <m:t>2</m:t>
-                </m:r>
-              </m:sub>
-            </m:sSub>
-          </m:sub>
-        </m:sSub>
-      </m:oMath>
-      <w:r>
-        <w:t xml:space="preserve"> </w:t>
-      </w:r>
-      <w:r>
-        <w:t xml:space="preserve">probably are for some river since they cannot be remotely sensed. All priors are formalized within the model as truncated normal distributions of the log-transformed terms such that</w:t>
-      </w:r>
-      <w:r>
-        <w:t xml:space="preserve"> </w:t>
-      </w:r>
-      <m:oMath>
-        <m:r>
-          <m:t>l</m:t>
-        </m:r>
-        <m:r>
-          <m:t>o</m:t>
-        </m:r>
-        <m:r>
-          <m:t>g</m:t>
-        </m:r>
-        <m:r>
-          <m:t>(</m:t>
-        </m:r>
-        <m:r>
-          <m:t>X</m:t>
-        </m:r>
-        <m:r>
-          <m:t>)</m:t>
-        </m:r>
-        <m:r>
-          <m:t>∼</m:t>
-        </m:r>
-        <m:r>
-          <m:t>N</m:t>
-        </m:r>
-        <m:r>
-          <m:t>(</m:t>
-        </m:r>
-        <m:r>
-          <m:t>μ</m:t>
-        </m:r>
-        <m:r>
-          <m:t>,</m:t>
-        </m:r>
-        <m:sSup>
-          <m:e>
-            <m:r>
-              <m:t>σ</m:t>
-            </m:r>
-          </m:e>
-          <m:sup>
-            <m:r>
-              <m:t>2</m:t>
-            </m:r>
-          </m:sup>
-        </m:sSup>
-        <m:r>
-          <m:t>)</m:t>
-        </m:r>
-      </m:oMath>
-      <w:r>
-        <w:t xml:space="preserve"> </w:t>
-      </w:r>
-      <w:r>
-        <w:t xml:space="preserve">for</w:t>
-      </w:r>
-      <w:r>
-        <w:t xml:space="preserve"> </w:t>
-      </w:r>
-      <m:oMath>
-        <m:r>
-          <m:t>λ</m:t>
-        </m:r>
-        <m:r>
-          <m:t>&lt;</m:t>
-        </m:r>
-        <m:r>
-          <m:t>X</m:t>
-        </m:r>
-        <m:r>
-          <m:t>&lt;</m:t>
-        </m:r>
-        <m:r>
-          <m:t>ϵ</m:t>
-        </m:r>
-      </m:oMath>
-      <w:r>
-        <w:t xml:space="preserve">, using prior hyperparameters mean (</w:t>
-      </w:r>
-      <m:oMath>
-        <m:r>
-          <m:t>μ</m:t>
-        </m:r>
-      </m:oMath>
-      <w:r>
-        <w:t xml:space="preserve">), standard deviation (</w:t>
-      </w:r>
-      <m:oMath>
-        <m:r>
-          <m:t>σ</m:t>
-        </m:r>
-      </m:oMath>
-      <w:r>
-        <w:t xml:space="preserve">), and upper (</w:t>
-      </w:r>
-      <m:oMath>
-        <m:r>
-          <m:t>ϵ</m:t>
-        </m:r>
-      </m:oMath>
-      <w:r>
-        <w:t xml:space="preserve">) and lower bounds (</w:t>
-      </w:r>
-      <m:oMath>
-        <m:r>
-          <m:t>λ</m:t>
-        </m:r>
-      </m:oMath>
-      <w:r>
-        <w:t xml:space="preserve">) for any parameter</w:t>
-      </w:r>
-      <w:r>
-        <w:t xml:space="preserve"> </w:t>
-      </w:r>
-      <w:r>
-        <w:rPr>
-          <w:i/>
-        </w:rPr>
-        <w:t xml:space="preserve">X</w:t>
-      </w:r>
-      <w:r>
-        <w:t xml:space="preserve">. In order to avoid relying on in situ information, as is the goal of BIKER and SWOT, we assign prior hyperparameters using SWOT data only.</w:t>
-      </w:r>
-      <w:r>
-        <w:t xml:space="preserve"> </w:t>
-      </w:r>
-      <m:oMath>
-        <m:sSub>
-          <m:e>
-            <m:r>
-              <m:t>A</m:t>
-            </m:r>
-          </m:e>
-          <m:sub>
-            <m:r>
-              <m:t>0</m:t>
-            </m:r>
-          </m:sub>
-        </m:sSub>
-      </m:oMath>
-      <w:r>
-        <w:t xml:space="preserve"> </w:t>
-      </w:r>
-      <w:r>
-        <w:t xml:space="preserve">prior hyperparameters were assigned following the method developed by</w:t>
-      </w:r>
-      <w:r>
-        <w:t xml:space="preserve"> </w:t>
-      </w:r>
-      <w:r>
-        <w:t xml:space="preserve">Brinkerhoff et al. (2020)</w:t>
-      </w:r>
-      <w:r>
-        <w:t xml:space="preserve"> </w:t>
-      </w:r>
-      <w:r>
-        <w:t xml:space="preserve">They developed a set of river channel prior hyperparameters for McFLI algorithms that are entirely RS-able and reflect differential channel hydraulics as a function of river geomorphology. They used an extensive database of field measurements and machine learning to identify patterns that associate the river width with river geomorphic properties, so prior hyperparameters may be assigned to rivers using only the existing remotely sensed data. This leaves the</w:t>
-      </w:r>
-      <w:r>
-        <w:t xml:space="preserve"> </w:t>
-      </w:r>
-      <m:oMath>
-        <m:sSub>
-          <m:e>
-            <m:r>
-              <m:t>k</m:t>
-            </m:r>
-          </m:e>
-          <m:sub>
-            <m:sSub>
-              <m:e>
-                <m:r>
-                  <m:t>o</m:t>
-                </m:r>
-              </m:e>
-              <m:sub>
-                <m:r>
-                  <m:t>2</m:t>
-                </m:r>
-              </m:sub>
-            </m:sSub>
-          </m:sub>
-        </m:sSub>
-      </m:oMath>
-      <w:r>
-        <w:t xml:space="preserve"> </w:t>
-      </w:r>
-      <w:r>
-        <w:t xml:space="preserve">hyperparameters to be defined. We assigned those using a simple slope regression model trained on an available subset of the</w:t>
-      </w:r>
-      <w:r>
-        <w:t xml:space="preserve"> </w:t>
-      </w:r>
-      <w:r>
-        <w:t xml:space="preserve">Raymond et al. (2012)</w:t>
-      </w:r>
-      <w:r>
-        <w:t xml:space="preserve"> </w:t>
-      </w:r>
-      <w:r>
-        <w:t xml:space="preserve">dataset of field-measured</w:t>
-      </w:r>
-      <w:r>
-        <w:t xml:space="preserve"> </w:t>
-      </w:r>
-      <m:oMath>
-        <m:sSub>
-          <m:e>
-            <m:r>
-              <m:t>k</m:t>
-            </m:r>
-          </m:e>
-          <m:sub>
-            <m:sSub>
-              <m:e>
-                <m:r>
-                  <m:t>o</m:t>
-                </m:r>
-              </m:e>
-              <m:sub>
-                <m:r>
-                  <m:t>2</m:t>
-                </m:r>
-              </m:sub>
-            </m:sSub>
-          </m:sub>
-        </m:sSub>
-      </m:oMath>
-      <w:r>
-        <w:t xml:space="preserve">: equation 7 assigns</w:t>
-      </w:r>
-      <w:r>
-        <w:t xml:space="preserve"> </w:t>
-      </w:r>
-      <m:oMath>
-        <m:r>
-          <m:t>μ</m:t>
-        </m:r>
-      </m:oMath>
-      <w:r>
-        <w:t xml:space="preserve"> </w:t>
-      </w:r>
-      <w:r>
-        <w:t xml:space="preserve">while</w:t>
-      </w:r>
-      <w:r>
-        <w:t xml:space="preserve"> </w:t>
-      </w:r>
-      <m:oMath>
-        <m:sSup>
-          <m:e>
-            <m:r>
-              <m:t>σ</m:t>
-            </m:r>
-          </m:e>
-          <m:sup>
-            <m:r>
-              <m:t>2</m:t>
-            </m:r>
-          </m:sup>
-        </m:sSup>
-      </m:oMath>
-      <w:r>
-        <w:t xml:space="preserve"> </w:t>
-      </w:r>
-      <w:r>
-        <w:t xml:space="preserve">was set to equation 7's standard error: 0.77.</w:t>
-      </w:r>
-      <w:r>
-        <w:t xml:space="preserve"> </w:t>
-      </w:r>
-      <m:oMath>
-        <m:r>
-          <m:t>λ</m:t>
-        </m:r>
-      </m:oMath>
-      <w:r>
-        <w:t xml:space="preserve"> </w:t>
-      </w:r>
-      <w:r>
-        <w:t xml:space="preserve">and</w:t>
-      </w:r>
-      <w:r>
-        <w:t xml:space="preserve"> </w:t>
-      </w:r>
-      <m:oMath>
-        <m:r>
-          <m:t>ϵ</m:t>
-        </m:r>
-      </m:oMath>
-      <w:r>
-        <w:t xml:space="preserve"> </w:t>
-      </w:r>
-      <w:r>
-        <w:t xml:space="preserve">were set to log(0.0001) and log(60), respectively.</w:t>
-      </w:r>
-    </w:p>
-    <w:p>
-      <w:pPr>
-        <w:pStyle w:val="BodyText"/>
-      </w:pPr>
-      <m:oMathPara>
-        <m:oMathParaPr>
-          <m:jc m:val="center"/>
-        </m:oMathParaPr>
-        <m:oMath>
           <m:sSub>
             <m:e>
               <m:r>
@@ -5130,24 +5585,6 @@
           <m:r>
             <m:t>)</m:t>
           </m:r>
-          <m:r>
-            <m:rPr>
-              <m:sty m:val="b"/>
-            </m:rPr>
-            <m:t>(</m:t>
-          </m:r>
-          <m:r>
-            <m:rPr>
-              <m:sty m:val="b"/>
-            </m:rPr>
-            <m:t>7</m:t>
-          </m:r>
-          <m:r>
-            <m:rPr>
-              <m:sty m:val="b"/>
-            </m:rPr>
-            <m:t>)</m:t>
-          </m:r>
         </m:oMath>
       </m:oMathPara>
     </w:p>
@@ -5254,22 +5691,7 @@
         </m:f>
       </m:oMath>
       <w:r>
-        <w:t xml:space="preserve">. Total equation 5 uncertainty is a function of both uncertainity sources, so we need to propogate those uncertanties through the algebra of equation 5. We use MC simulations to do this. MC simulations repeately sample from parameter distributions defined by their individual means and uncertainities to produce a distribution of model predictions from which an uncertainity term can be extracted. See</w:t>
-      </w:r>
-      <w:r>
-        <w:t xml:space="preserve"> </w:t>
-      </w:r>
-      <w:r>
-        <w:rPr>
-          <w:b/>
-        </w:rPr>
-        <w:t xml:space="preserve">supp figure</w:t>
-      </w:r>
-      <w:r>
-        <w:t xml:space="preserve"> </w:t>
-      </w:r>
-      <w:r>
-        <w:t xml:space="preserve">for a flowchart of the entire methodology, but in short we run 8,000 different MC simulations on 8,000 sets of field measurements of river channel hydraulics taken from the</w:t>
+        <w:t xml:space="preserve">. Because total equation 5 uncertainty is a function of both uncertainity sources, we need to propogate those uncertanties through the algebra of equation 5. We use MC simulations to do this. MC simulations repeately sample from parameter distributions defined by their individual means and uncertainities to produce a distribution of model predictions from which an uncertainity term can be extracted. See Figure S3 for a flowchart of the entire methodology, but in short we run 8,000 different MC simulations on 8,000 sets of field measurements from the</w:t>
       </w:r>
       <w:r>
         <w:t xml:space="preserve"> </w:t>
@@ -5353,7 +5775,7 @@
         </m:sSub>
       </m:oMath>
       <w:r>
-        <w:t xml:space="preserve">. We defined the distribution of the</w:t>
+        <w:t xml:space="preserve">. We set the distribution of the</w:t>
       </w:r>
       <w:r>
         <w:t xml:space="preserve"> </w:t>
@@ -5388,7 +5810,7 @@
         <w:t xml:space="preserve"> </w:t>
       </w:r>
       <w:r>
-        <w:t xml:space="preserve">dataset (n = 500,000+): we fit a linear regression between</w:t>
+        <w:t xml:space="preserve">dataset: we fit a linear regression between</w:t>
       </w:r>
       <w:r>
         <w:t xml:space="preserve"> </w:t>
@@ -5474,7 +5896,18 @@
         <w:pStyle w:val="BodyText"/>
       </w:pPr>
       <w:r>
-        <w:t xml:space="preserve">With the sampling model (equation 6), prior distributions, and the</w:t>
+        <w:rPr>
+          <w:b/>
+        </w:rPr>
+        <w:t xml:space="preserve">Still need to run this MC analysis because I don't have uncertainity terms for Wang et al (2021)'s parameters... This won't effect the validation though</w:t>
+      </w:r>
+    </w:p>
+    <w:p>
+      <w:pPr>
+        <w:pStyle w:val="BodyText"/>
+      </w:pPr>
+      <w:r>
+        <w:t xml:space="preserve">With the likelihood function (equation 6), prior distributions, and the</w:t>
       </w:r>
       <w:r>
         <w:t xml:space="preserve"> </w:t>
@@ -5520,17 +5953,26 @@
         <w:t xml:space="preserve"> </w:t>
       </w:r>
       <w:r>
-        <w:t xml:space="preserve">parameter described, a joint posterior distribution conditional on the SWOT observations is specified. To approximate this distribution, we use a Markov Chain Monte Carlo (MCMC) algorithm implemented using the Stan probabilistic programming language. Specifically, BIKER uses a Hamiltonian Monte Carlo sampler which reduces computation time relative to other sampling algorithms.</w:t>
+        <w:t xml:space="preserve">parameter described (section 3.2.2), a joint posterior distribution conditional on the SWOT observations is specified. To approximate this distribution, we use a Markov Chain Monte Carlo (MCMC) algorithm implemented using the Stan probabilistic programming language. Specifically, BIKER uses a Hamiltonian Monte Carlo sampler which reduces computation time relative to other sampling algorithms</w:t>
+      </w:r>
+      <w:r>
+        <w:t xml:space="preserve"> </w:t>
+      </w:r>
+      <w:r>
+        <w:t xml:space="preserve">(Hagemann et al., 2017)</w:t>
+      </w:r>
+      <w:r>
+        <w:t xml:space="preserve">.</w:t>
       </w:r>
     </w:p>
     <w:p>
       <w:pPr>
         <w:pStyle w:val="Heading3"/>
       </w:pPr>
-      <w:bookmarkStart w:id="31" w:name="biker-validation-setup"/>
-      <w:bookmarkEnd w:id="31"/>
-      <w:r>
-        <w:t xml:space="preserve">2.3 BIKER validation setup</w:t>
+      <w:bookmarkStart w:id="32" w:name="validation-setup"/>
+      <w:bookmarkEnd w:id="32"/>
+      <w:r>
+        <w:t xml:space="preserve">3.3 Validation setup</w:t>
       </w:r>
     </w:p>
     <w:p>
@@ -5538,7 +5980,7 @@
         <w:pStyle w:val="FirstParagraph"/>
       </w:pPr>
       <w:r>
-        <w:t xml:space="preserve">We validated BIKER on 49 rivers using observed</w:t>
+        <w:t xml:space="preserve">We validated BIKER on the aforementioned 49 SWOT-simulated rivers (section 2) using daily observed</w:t>
       </w:r>
       <w:r>
         <w:t xml:space="preserve"> </w:t>
@@ -5581,10 +6023,34 @@
         </m:sSub>
       </m:oMath>
       <w:r>
-        <w:t xml:space="preserve"> </w:t>
-      </w:r>
-      <w:r>
-        <w:t xml:space="preserve">First, we detail the 49 rivers, and then we detail how observed</w:t>
+        <w:t xml:space="preserve">. We also re-validated BIKER on the 17 rivers with the SWOT error model corrupting the SWOT-observables</w:t>
+      </w:r>
+      <w:r>
+        <w:t xml:space="preserve"> </w:t>
+      </w:r>
+      <w:r>
+        <w:rPr>
+          <w:i/>
+        </w:rPr>
+        <w:t xml:space="preserve">W</w:t>
+      </w:r>
+      <w:r>
+        <w:t xml:space="preserve"> </w:t>
+      </w:r>
+      <w:r>
+        <w:t xml:space="preserve">and</w:t>
+      </w:r>
+      <w:r>
+        <w:t xml:space="preserve"> </w:t>
+      </w:r>
+      <w:r>
+        <w:rPr>
+          <w:i/>
+        </w:rPr>
+        <w:t xml:space="preserve">H</w:t>
+      </w:r>
+      <w:r>
+        <w:t xml:space="preserve">. However, regardless of the validation data or SWOT error budget used, we do not have observed</w:t>
       </w:r>
       <w:r>
         <w:t xml:space="preserve"> </w:t>
@@ -5616,225 +6082,7 @@
         <w:t xml:space="preserve"> </w:t>
       </w:r>
       <w:r>
-        <w:t xml:space="preserve">is 'measured'.</w:t>
-      </w:r>
-    </w:p>
-    <w:p>
-      <w:pPr>
-        <w:pStyle w:val="BodyText"/>
-      </w:pPr>
-      <w:r>
-        <w:t xml:space="preserve">Because SWOT has yet to launch, it is standard practice to benchmark SWOT-related algorithms on SWOT-like data. There are three current types of SWOT-like data: 1) AirSWOT, which is an airborne Ka-band inSAR currently limited to five rivers globally</w:t>
-      </w:r>
-      <w:r>
-        <w:t xml:space="preserve"> </w:t>
-      </w:r>
-      <w:r>
-        <w:t xml:space="preserve">(e.g. of its use: Tuozzolo et al., 2019)</w:t>
-      </w:r>
-      <w:r>
-        <w:t xml:space="preserve">, 2) simulated rivers that mimic the type of data SWOT will provide, and 3) the SWOT simulator, which introduces measurement errors to these simulated rivers</w:t>
-      </w:r>
-      <w:r>
-        <w:t xml:space="preserve"> </w:t>
-      </w:r>
-      <w:r>
-        <w:t xml:space="preserve">(e.g. of its use: Oubanas et al., 2018)</w:t>
-      </w:r>
-      <w:r>
-        <w:t xml:space="preserve">. Because we are principally interested in algorithm performance, we limit our validation setup to simulated rivers in order to benchmark across as many rivers as possible. These simulated rivers are simply reach-averaged hydraulic model outputs where the water surface heights and widths are labelled as RS observations and are used as the sole inputs to BIKER. Here, we use the 49 rivers collected by</w:t>
-      </w:r>
-      <w:r>
-        <w:t xml:space="preserve"> </w:t>
-      </w:r>
-      <w:r>
-        <w:t xml:space="preserve">Frasson et al. (2021)</w:t>
-      </w:r>
-      <w:r>
-        <w:t xml:space="preserve"> </w:t>
-      </w:r>
-      <w:r>
-        <w:t xml:space="preserve">and</w:t>
-      </w:r>
-      <w:r>
-        <w:t xml:space="preserve"> </w:t>
-      </w:r>
-      <w:r>
-        <w:t xml:space="preserve">Durand et al. (2016)</w:t>
-      </w:r>
-      <w:r>
-        <w:t xml:space="preserve">. These are the two benchmarking studies that have explored RSQ algorithm performance for the SWOT mission. Please consult both of those papers for all of the the rivers' locations as well as hydraulic model specifications. Ultimately, the 49 rivers are spread across the United States, France, Italy, the United Kingdom, and Bangladesh. We omit both models for the Saint Lawrence River, Canada from</w:t>
-      </w:r>
-      <w:r>
-        <w:t xml:space="preserve"> </w:t>
-      </w:r>
-      <w:r>
-        <w:t xml:space="preserve">Durand et al. (2016)</w:t>
-      </w:r>
-      <w:r>
-        <w:t xml:space="preserve"> </w:t>
-      </w:r>
-      <w:r>
-        <w:t xml:space="preserve">because they lack enough hydraulic information to calculate</w:t>
-      </w:r>
-      <w:r>
-        <w:t xml:space="preserve"> </w:t>
-      </w:r>
-      <m:oMath>
-        <m:sSub>
-          <m:e>
-            <m:r>
-              <m:t>U</m:t>
-            </m:r>
-          </m:e>
-          <m:sub>
-            <m:r>
-              <m:t>⋆</m:t>
-            </m:r>
-          </m:sub>
-        </m:sSub>
-      </m:oMath>
-      <w:r>
-        <w:t xml:space="preserve">.</w:t>
-      </w:r>
-    </w:p>
-    <w:p>
-      <w:pPr>
-        <w:pStyle w:val="BodyText"/>
-      </w:pPr>
-      <w:r>
-        <w:t xml:space="preserve">We also assess the influence of measurement error on BIKER's performance. Error in SWOT measurements will come from both the error tolerances intrinsic in the satellite data product as well as radar layover error and width measurement error. Layover error is the phenomenon when radar returns from different places arrive at the sensor at the same time, leading to taller landscape features appearing closer to the sensor than shorter landscape features that are the same horizontal distance from the sensor. This will occur when the landscape slope is steeper than the radar's incidence angle</w:t>
-      </w:r>
-      <w:r>
-        <w:t xml:space="preserve"> </w:t>
-      </w:r>
-      <w:r>
-        <w:t xml:space="preserve">(Durand et al., 2020)</w:t>
-      </w:r>
-      <w:r>
-        <w:t xml:space="preserve"> </w:t>
-      </w:r>
-      <w:r>
-        <w:t xml:space="preserve">and so generally occurs in areas of high topographic variation</w:t>
-      </w:r>
-      <w:r>
-        <w:t xml:space="preserve"> </w:t>
-      </w:r>
-      <w:r>
-        <w:t xml:space="preserve">(Rees, 2013)</w:t>
-      </w:r>
-      <w:r>
-        <w:t xml:space="preserve">. For river heights and slopes, we use the error model devolped by</w:t>
-      </w:r>
-      <w:r>
-        <w:t xml:space="preserve"> </w:t>
-      </w:r>
-      <w:r>
-        <w:t xml:space="preserve">Durand et al. (2020)</w:t>
-      </w:r>
-      <w:r>
-        <w:t xml:space="preserve"> </w:t>
-      </w:r>
-      <w:r>
-        <w:t xml:space="preserve">and implemented on 17/49 of the rivers by</w:t>
-      </w:r>
-      <w:r>
-        <w:t xml:space="preserve"> </w:t>
-      </w:r>
-      <w:r>
-        <w:t xml:space="preserve">Frasson et al. (2021)</w:t>
-      </w:r>
-      <w:r>
-        <w:t xml:space="preserve">. Width errors were derived using a model built by</w:t>
-      </w:r>
-      <w:r>
-        <w:t xml:space="preserve"> </w:t>
-      </w:r>
-      <w:r>
-        <w:t xml:space="preserve">Frasson et al. (2021)</w:t>
-      </w:r>
-      <w:r>
-        <w:t xml:space="preserve"> </w:t>
-      </w:r>
-      <w:r>
-        <w:t xml:space="preserve">based on SWOT-simulator runs for the Sacramento river, California</w:t>
-      </w:r>
-      <w:r>
-        <w:t xml:space="preserve"> </w:t>
-      </w:r>
-      <w:r>
-        <w:t xml:space="preserve">(Frasson et al., 2017)</w:t>
-      </w:r>
-      <w:r>
-        <w:t xml:space="preserve"> </w:t>
-      </w:r>
-      <w:r>
-        <w:t xml:space="preserve">and the Po river, Italy</w:t>
-      </w:r>
-      <w:r>
-        <w:t xml:space="preserve"> </w:t>
-      </w:r>
-      <w:r>
-        <w:t xml:space="preserve">(Domeneghetti et al., 2018)</w:t>
-      </w:r>
-      <w:r>
-        <w:t xml:space="preserve">. Those two simulations allowed for explicit characterization of width errors that were then extrapolated onto the other 15 rivers. Width errors due to poor water classification are ignored as they were by</w:t>
-      </w:r>
-      <w:r>
-        <w:t xml:space="preserve"> </w:t>
-      </w:r>
-      <w:r>
-        <w:t xml:space="preserve">Frasson et al. (2021)</w:t>
-      </w:r>
-      <w:r>
-        <w:t xml:space="preserve">. Please consult</w:t>
-      </w:r>
-      <w:r>
-        <w:t xml:space="preserve"> </w:t>
-      </w:r>
-      <w:r>
-        <w:t xml:space="preserve">Frasson et al. (2021)</w:t>
-      </w:r>
-      <w:r>
-        <w:t xml:space="preserve"> </w:t>
-      </w:r>
-      <w:r>
-        <w:t xml:space="preserve">for the specifics of how these realistic errors were incorporated into the hydraulic models. Ultimately, we reran BIKER on these 17 rivers with the SWOT error model corrupting the SWOT-observables</w:t>
-      </w:r>
-      <w:r>
-        <w:t xml:space="preserve"> </w:t>
-      </w:r>
-      <w:r>
-        <w:rPr>
-          <w:i/>
-        </w:rPr>
-        <w:t xml:space="preserve">W</w:t>
-      </w:r>
-      <w:r>
-        <w:t xml:space="preserve"> </w:t>
-      </w:r>
-      <w:r>
-        <w:t xml:space="preserve">and</w:t>
-      </w:r>
-      <w:r>
-        <w:t xml:space="preserve"> </w:t>
-      </w:r>
-      <w:r>
-        <w:rPr>
-          <w:i/>
-        </w:rPr>
-        <w:t xml:space="preserve">H</w:t>
-      </w:r>
-      <w:r>
-        <w:t xml:space="preserve">.</w:t>
-      </w:r>
-    </w:p>
-    <w:p>
-      <w:pPr>
-        <w:pStyle w:val="BodyText"/>
-      </w:pPr>
-      <w:r>
-        <w:t xml:space="preserve">Regardless of the validation data or SWOT error budget used, we do not have observed</w:t>
+        <w:t xml:space="preserve">data for these rivers, and to our knowledge no field dataset of</w:t>
       </w:r>
       <w:r>
         <w:t xml:space="preserve"> </w:t>
@@ -5866,7 +6114,7 @@
         <w:t xml:space="preserve"> </w:t>
       </w:r>
       <w:r>
-        <w:t xml:space="preserve">data for these rivers, and to our knowledge no field dataset of</w:t>
+        <w:t xml:space="preserve">exists in the type of temporal and spatial frequency that SWOT (and therefore the BIKER algorithm) provides. Further, we are principally interested in BIKER's ability to reproduce</w:t>
       </w:r>
       <w:r>
         <w:t xml:space="preserve"> </w:t>
@@ -5898,38 +6146,6 @@
         <w:t xml:space="preserve"> </w:t>
       </w:r>
       <w:r>
-        <w:t xml:space="preserve">exists in the type of temporal and spatial frequency that SWOT (and therefore the BIKER algorithm) provides. Further, we are principally interested in BIKER's ability to reproduce</w:t>
-      </w:r>
-      <w:r>
-        <w:t xml:space="preserve"> </w:t>
-      </w:r>
-      <m:oMath>
-        <m:sSub>
-          <m:e>
-            <m:r>
-              <m:t>k</m:t>
-            </m:r>
-          </m:e>
-          <m:sub>
-            <m:sSub>
-              <m:e>
-                <m:r>
-                  <m:t>o</m:t>
-                </m:r>
-              </m:e>
-              <m:sub>
-                <m:r>
-                  <m:t>2</m:t>
-                </m:r>
-              </m:sub>
-            </m:sSub>
-          </m:sub>
-        </m:sSub>
-      </m:oMath>
-      <w:r>
-        <w:t xml:space="preserve"> </w:t>
-      </w:r>
-      <w:r>
         <w:t xml:space="preserve">from SWOT observations and are less concerned with the actual accuracy of the predictive model itself, which can be validated using existing datasets as has been previously done</w:t>
       </w:r>
       <w:r>
@@ -5939,7 +6155,7 @@
         <w:t xml:space="preserve">(Raymond et al., 2012; Ulseth et al., 2019; e.g. Wang et al., 2021)</w:t>
       </w:r>
       <w:r>
-        <w:t xml:space="preserve">. Therefore, we take the model outlined in section 2.1 and use that to calculate the observed</w:t>
+        <w:t xml:space="preserve">. Therefore, we take the model outlined in section 3.1 and use that to calculate the observed</w:t>
       </w:r>
       <w:r>
         <w:t xml:space="preserve"> </w:t>
@@ -6235,7 +6451,7 @@
         <w:t xml:space="preserve"> </w:t>
       </w:r>
       <w:r>
-        <w:t xml:space="preserve">is set to 0.20 for this validation as suggested in section 2.2. However once SWOT launches, it should reflect the total uncertainty calculated in section 2.2 from both sources.</w:t>
+        <w:t xml:space="preserve">is set to 0.20 for this validation as suggested in section 3.2. However once SWOT launches, it should reflect the total uncertainty calculated in section 3.2 from both sources.</w:t>
       </w:r>
     </w:p>
     <w:p>
@@ -6247,6 +6463,24 @@
           <m:jc m:val="center"/>
         </m:oMathParaPr>
         <m:oMath>
+          <m:r>
+            <m:rPr>
+              <m:sty m:val="b"/>
+            </m:rPr>
+            <m:t>(</m:t>
+          </m:r>
+          <m:r>
+            <m:rPr>
+              <m:sty m:val="b"/>
+            </m:rPr>
+            <m:t>8</m:t>
+          </m:r>
+          <m:r>
+            <m:rPr>
+              <m:sty m:val="b"/>
+            </m:rPr>
+            <m:t>)</m:t>
+          </m:r>
           <m:sSub>
             <m:e>
               <m:r>
@@ -6333,24 +6567,6 @@
               </m:sSub>
             </m:e>
           </m:rad>
-          <m:r>
-            <m:rPr>
-              <m:sty m:val="b"/>
-            </m:rPr>
-            <m:t>(</m:t>
-          </m:r>
-          <m:r>
-            <m:rPr>
-              <m:sty m:val="b"/>
-            </m:rPr>
-            <m:t>8</m:t>
-          </m:r>
-          <m:r>
-            <m:rPr>
-              <m:sty m:val="b"/>
-            </m:rPr>
-            <m:t>)</m:t>
-          </m:r>
         </m:oMath>
       </m:oMathPara>
     </w:p>
@@ -7913,10 +8129,10 @@
       <w:pPr>
         <w:pStyle w:val="Heading3"/>
       </w:pPr>
-      <w:bookmarkStart w:id="32" w:name="upscaling-to-co2-evasion-and-bulk-carbon-efflux"/>
-      <w:bookmarkEnd w:id="32"/>
-      <w:r>
-        <w:t xml:space="preserve">2.4 Upscaling to CO2 evasion and bulk carbon efflux</w:t>
+      <w:bookmarkStart w:id="33" w:name="upscaling-to-co2-evasion-and-bulk-carbon-efflux"/>
+      <w:bookmarkEnd w:id="33"/>
+      <w:r>
+        <w:t xml:space="preserve">3.4 Upscaling to CO2 evasion and bulk carbon efflux</w:t>
       </w:r>
     </w:p>
     <w:p>
@@ -7953,12 +8169,12 @@
         </m:sSub>
       </m:oMath>
       <w:r>
-        <w:t xml:space="preserve">, but researchers are often most interested in the actual gas fluxes from rivers and ultimately the carbon emitted from river to atmosphere. Therefore, we explore 1) the ability of BIKER to reproduce carbon dioxide evasion fluxes (</w:t>
-      </w:r>
-      <m:oMath>
-        <m:r>
-          <m:t>F</m:t>
-        </m:r>
+        <w:t xml:space="preserve">, but researchers are often most interested in the actual gas fluxes from rivers and ultimately the carbon emitted from river to atmosphere. Therefore, we explore 1) the ability of BIKER to reproduce</w:t>
+      </w:r>
+      <w:r>
+        <w:t xml:space="preserve"> </w:t>
+      </w:r>
+      <m:oMath>
         <m:r>
           <m:t>C</m:t>
         </m:r>
@@ -7978,6 +8194,32 @@
       <w:r>
         <w:t xml:space="preserve"> </w:t>
       </w:r>
+      <w:r>
+        <w:t xml:space="preserve">evasion fluxes (</w:t>
+      </w:r>
+      <m:oMath>
+        <m:r>
+          <m:t>F</m:t>
+        </m:r>
+        <m:r>
+          <m:t>C</m:t>
+        </m:r>
+        <m:sSub>
+          <m:e>
+            <m:r>
+              <m:t>O</m:t>
+            </m:r>
+          </m:e>
+          <m:sub>
+            <m:r>
+              <m:t>2</m:t>
+            </m:r>
+          </m:sub>
+        </m:sSub>
+      </m:oMath>
+      <w:r>
+        <w:t xml:space="preserve"> </w:t>
+      </w:r>
       <m:oMath>
         <m:r>
           <m:t>[</m:t>
@@ -8111,7 +8353,33 @@
         </m:sSub>
       </m:oMath>
       <w:r>
-        <w:t xml:space="preserve">. To do this, we pair the modeled</w:t>
+        <w:t xml:space="preserve">. To do this, we pair the aforementioned 26</w:t>
+      </w:r>
+      <w:r>
+        <w:t xml:space="preserve"> </w:t>
+      </w:r>
+      <m:oMath>
+        <m:r>
+          <m:t>C</m:t>
+        </m:r>
+        <m:sSub>
+          <m:e>
+            <m:r>
+              <m:t>O</m:t>
+            </m:r>
+          </m:e>
+          <m:sub>
+            <m:r>
+              <m:t>2</m:t>
+            </m:r>
+          </m:sub>
+        </m:sSub>
+      </m:oMath>
+      <w:r>
+        <w:t xml:space="preserve"> </w:t>
+      </w:r>
+      <w:r>
+        <w:t xml:space="preserve">samples (section 2) with every 11th SWOT observation by date, ignoring the timesteps beyond 26 (only ~15% of the SWOT observations were ignored here and we deemed this acceptable). We chose to sample every 11 days as this is the average sampling resolution for SWOT. Not all of the SWOT rivers have observations for a full year, and when simulation dates were not available they were assumed to start on January 1st. We also pair the modeled</w:t>
       </w:r>
       <w:r>
         <w:t xml:space="preserve"> </w:t>
@@ -8162,7 +8430,7 @@
             <m:sSub>
               <m:e>
                 <m:r>
-                  <m:t>O</m:t>
+                  <m:t>o</m:t>
                 </m:r>
               </m:e>
               <m:sub>
@@ -8178,7 +8446,7 @@
         <w:t xml:space="preserve"> </w:t>
       </w:r>
       <w:r>
-        <w:t xml:space="preserve">and equation 9) with field-measurements of water-side</w:t>
+        <w:t xml:space="preserve">and equation 9) with these water-side</w:t>
       </w:r>
       <w:r>
         <w:t xml:space="preserve"> </w:t>
@@ -8219,7 +8487,7 @@
         <w:t xml:space="preserve"> </w:t>
       </w:r>
       <w:r>
-        <w:t xml:space="preserve">is the Schmidt number at one's desired temperature for some dissolved gas. 26 bi-weekly dissolved</w:t>
+        <w:t xml:space="preserve">is the Schmidt number at one's desired temperature for some dissolved gas. Atmospheric</w:t>
       </w:r>
       <w:r>
         <w:t xml:space="preserve"> </w:t>
@@ -8245,24 +8513,36 @@
         <w:t xml:space="preserve"> </w:t>
       </w:r>
       <w:r>
-        <w:t xml:space="preserve">samples were made by</w:t>
-      </w:r>
-      <w:r>
-        <w:t xml:space="preserve"> </w:t>
-      </w:r>
-      <w:r>
-        <w:t xml:space="preserve">Beaulieu et al. (2012)</w:t>
-      </w:r>
-      <w:r>
-        <w:t xml:space="preserve"> </w:t>
-      </w:r>
-      <w:r>
-        <w:t xml:space="preserve">(Figure S1) at one location in the Ohio River for one calender year from 2008-2009. We paired these 26 values with every 11th SWOT observation by date, ignoring the timesteps beyond 26 (only ~15% of the SWOT observations were ignored here and we deemed this acceptable). We chose to sample every 11 days as this is the average sampling resolution for SWOT. Not all of the SWOT rivers have observations for a full year, and when simulation dates were not available they were assumed to start on January 1st. Note that this</w:t>
-      </w:r>
-      <w:r>
-        <w:t xml:space="preserve"> </w:t>
-      </w:r>
-      <m:oMath>
+        <w:t xml:space="preserve">was assumed 390 uatm. The Schmidt number, used in equation 9, was calculated following</w:t>
+      </w:r>
+      <w:r>
+        <w:t xml:space="preserve"> </w:t>
+      </w:r>
+      <w:r>
+        <w:t xml:space="preserve">Raymond et al. (2012)</w:t>
+      </w:r>
+      <w:r>
+        <w:t xml:space="preserve"> </w:t>
+      </w:r>
+      <w:r>
+        <w:t xml:space="preserve">and</w:t>
+      </w:r>
+      <w:r>
+        <w:t xml:space="preserve"> </w:t>
+      </w:r>
+      <w:r>
+        <w:t xml:space="preserve">Wanninkhof (1992)</w:t>
+      </w:r>
+      <w:r>
+        <w:t xml:space="preserve">.</w:t>
+      </w:r>
+      <w:r>
+        <w:t xml:space="preserve"> </w:t>
+      </w:r>
+      <m:oMath>
+        <m:r>
+          <m:t>F</m:t>
+        </m:r>
         <m:r>
           <m:t>C</m:t>
         </m:r>
@@ -8283,28 +8563,31 @@
         <w:t xml:space="preserve"> </w:t>
       </w:r>
       <w:r>
-        <w:t xml:space="preserve">data is for the Ohio River only but was applied to all 49 rivers (which includes multiple sections of the Ohio River). Because we are exclusively interested in the relative differences between</w:t>
-      </w:r>
-      <w:r>
-        <w:t xml:space="preserve"> </w:t>
-      </w:r>
-      <m:oMath>
-        <m:r>
-          <m:t>F</m:t>
-        </m:r>
-        <m:r>
-          <m:t>C</m:t>
-        </m:r>
+        <w:t xml:space="preserve">validation was performed using the same metrics as</w:t>
+      </w:r>
+      <w:r>
+        <w:t xml:space="preserve"> </w:t>
+      </w:r>
+      <m:oMath>
         <m:sSub>
           <m:e>
             <m:r>
-              <m:t>O</m:t>
+              <m:t>k</m:t>
             </m:r>
           </m:e>
           <m:sub>
-            <m:r>
-              <m:t>2</m:t>
-            </m:r>
+            <m:sSub>
+              <m:e>
+                <m:r>
+                  <m:t>o</m:t>
+                </m:r>
+              </m:e>
+              <m:sub>
+                <m:r>
+                  <m:t>2</m:t>
+                </m:r>
+              </m:sub>
+            </m:sSub>
           </m:sub>
         </m:sSub>
       </m:oMath>
@@ -8312,80 +8595,7 @@
         <w:t xml:space="preserve"> </w:t>
       </w:r>
       <w:r>
-        <w:t xml:space="preserve">estimates and not the raw fluxes themselves, any</w:t>
-      </w:r>
-      <w:r>
-        <w:t xml:space="preserve"> </w:t>
-      </w:r>
-      <m:oMath>
-        <m:r>
-          <m:t>C</m:t>
-        </m:r>
-        <m:sSub>
-          <m:e>
-            <m:r>
-              <m:t>O</m:t>
-            </m:r>
-          </m:e>
-          <m:sub>
-            <m:r>
-              <m:t>2</m:t>
-            </m:r>
-          </m:sub>
-        </m:sSub>
-      </m:oMath>
-      <w:r>
-        <w:t xml:space="preserve"> </w:t>
-      </w:r>
-      <w:r>
-        <w:t xml:space="preserve">data representative of SWOT-observable rivers was deemed acceptable. Atmospheric</w:t>
-      </w:r>
-      <w:r>
-        <w:t xml:space="preserve"> </w:t>
-      </w:r>
-      <m:oMath>
-        <m:r>
-          <m:t>C</m:t>
-        </m:r>
-        <m:sSub>
-          <m:e>
-            <m:r>
-              <m:t>O</m:t>
-            </m:r>
-          </m:e>
-          <m:sub>
-            <m:r>
-              <m:t>2</m:t>
-            </m:r>
-          </m:sub>
-        </m:sSub>
-      </m:oMath>
-      <w:r>
-        <w:t xml:space="preserve"> </w:t>
-      </w:r>
-      <w:r>
-        <w:t xml:space="preserve">was assumed 390 uatm. The Schmidt number, used in equation 9, was calculated following</w:t>
-      </w:r>
-      <w:r>
-        <w:t xml:space="preserve"> </w:t>
-      </w:r>
-      <w:r>
-        <w:t xml:space="preserve">Raymond et al. (2012)</w:t>
-      </w:r>
-      <w:r>
-        <w:t xml:space="preserve"> </w:t>
-      </w:r>
-      <w:r>
-        <w:t xml:space="preserve">and</w:t>
-      </w:r>
-      <w:r>
-        <w:t xml:space="preserve"> </w:t>
-      </w:r>
-      <w:r>
-        <w:t xml:space="preserve">Wanninkhof (1992)</w:t>
-      </w:r>
-      <w:r>
-        <w:t xml:space="preserve">.</w:t>
+        <w:t xml:space="preserve">validation (Table 1).</w:t>
       </w:r>
     </w:p>
     <w:p>
@@ -8397,6 +8607,24 @@
           <m:jc m:val="center"/>
         </m:oMathParaPr>
         <m:oMath>
+          <m:r>
+            <m:rPr>
+              <m:sty m:val="b"/>
+            </m:rPr>
+            <m:t>(</m:t>
+          </m:r>
+          <m:r>
+            <m:rPr>
+              <m:sty m:val="b"/>
+            </m:rPr>
+            <m:t>9</m:t>
+          </m:r>
+          <m:r>
+            <m:rPr>
+              <m:sty m:val="b"/>
+            </m:rPr>
+            <m:t>)</m:t>
+          </m:r>
           <m:sSub>
             <m:e>
               <m:r>
@@ -8440,9 +8668,18 @@
               </m:r>
             </m:e>
             <m:sub>
-              <m:r>
-                <m:t>02</m:t>
-              </m:r>
+              <m:sSub>
+                <m:e>
+                  <m:r>
+                    <m:t>o</m:t>
+                  </m:r>
+                </m:e>
+                <m:sub>
+                  <m:r>
+                    <m:t>2</m:t>
+                  </m:r>
+                </m:sub>
+              </m:sSub>
             </m:sub>
           </m:sSub>
           <m:r>
@@ -8484,24 +8721,6 @@
               </m:r>
             </m:sup>
           </m:sSup>
-          <m:r>
-            <m:rPr>
-              <m:sty m:val="b"/>
-            </m:rPr>
-            <m:t>(</m:t>
-          </m:r>
-          <m:r>
-            <m:rPr>
-              <m:sty m:val="b"/>
-            </m:rPr>
-            <m:t>9</m:t>
-          </m:r>
-          <m:r>
-            <m:rPr>
-              <m:sty m:val="b"/>
-            </m:rPr>
-            <m:t>)</m:t>
-          </m:r>
         </m:oMath>
       </m:oMathPara>
     </w:p>
@@ -8622,10 +8841,10 @@
       <w:pPr>
         <w:pStyle w:val="Heading2"/>
       </w:pPr>
-      <w:bookmarkStart w:id="33" w:name="results"/>
-      <w:bookmarkEnd w:id="33"/>
-      <w:r>
-        <w:t xml:space="preserve">3 Results</w:t>
+      <w:bookmarkStart w:id="34" w:name="results"/>
+      <w:bookmarkEnd w:id="34"/>
+      <w:r>
+        <w:t xml:space="preserve">4 Results</w:t>
       </w:r>
     </w:p>
     <w:p>
@@ -8633,7 +8852,7 @@
         <w:pStyle w:val="FirstParagraph"/>
       </w:pPr>
       <w:r>
-        <w:t xml:space="preserve">First, we present the results from the BIKER validation on 49 SWOT rivers (section 3.1). Next, we compare BIKER inversion errors to the errors inherent in equations 2 and 3, as well as the rivers' hydraulic properties (section 3.2). Finally, we use 4 different models for</w:t>
+        <w:t xml:space="preserve">First, we present the results from the BIKER validation on 49 SWOT rivers (section 4.1). Next, we compare BIKER inversion errors to the errors inherent in equations 2 and 3, as well as the rivers' hydraulic properties (section 4.2). Finally, we use 4 different models for</w:t>
       </w:r>
       <w:r>
         <w:t xml:space="preserve"> </w:t>
@@ -8697,17 +8916,17 @@
         <w:t xml:space="preserve"> </w:t>
       </w:r>
       <w:r>
-        <w:t xml:space="preserve">and bulk carbon efflux estimates made using gauged and ungauged methods (section 3.3).</w:t>
+        <w:t xml:space="preserve">and bulk carbon efflux estimates made using gauged and ungauged methods (section 4.3).</w:t>
       </w:r>
     </w:p>
     <w:p>
       <w:pPr>
         <w:pStyle w:val="Heading3"/>
       </w:pPr>
-      <w:bookmarkStart w:id="34" w:name="validating-the-biker-algorithm"/>
-      <w:bookmarkEnd w:id="34"/>
-      <w:r>
-        <w:t xml:space="preserve">3.1 Validating the BIKER algorithm</w:t>
+      <w:bookmarkStart w:id="35" w:name="validating-the-biker-algorithm"/>
+      <w:bookmarkEnd w:id="35"/>
+      <w:r>
+        <w:t xml:space="preserve">4.1 Validating the BIKER algorithm</w:t>
       </w:r>
     </w:p>
     <w:p>
@@ -8834,7 +9053,7 @@
                     </pic:cNvPicPr>
                   </pic:nvPicPr>
                   <pic:blipFill>
-                    <a:blip r:embed="rId35"/>
+                    <a:blip r:embed="rId36"/>
                     <a:stretch>
                       <a:fillRect/>
                     </a:stretch>
@@ -9248,7 +9467,7 @@
                     </pic:cNvPicPr>
                   </pic:nvPicPr>
                   <pic:blipFill>
-                    <a:blip r:embed="rId36"/>
+                    <a:blip r:embed="rId37"/>
                     <a:stretch>
                       <a:fillRect/>
                     </a:stretch>
@@ -9391,10 +9610,10 @@
       <w:pPr>
         <w:pStyle w:val="Heading3"/>
       </w:pPr>
-      <w:bookmarkStart w:id="37" w:name="biker-performance-versus-k-model-performance"/>
-      <w:bookmarkEnd w:id="37"/>
-      <w:r>
-        <w:t xml:space="preserve">3.2 BIKER performance versus</w:t>
+      <w:bookmarkStart w:id="38" w:name="biker-performance-versus-k-model-performance"/>
+      <w:bookmarkEnd w:id="38"/>
+      <w:r>
+        <w:t xml:space="preserve">4.2 BIKER performance versus</w:t>
       </w:r>
       <w:r>
         <w:t xml:space="preserve"> </w:t>
@@ -9417,52 +9636,31 @@
         <w:pStyle w:val="FirstParagraph"/>
       </w:pPr>
       <w:r>
-        <w:t xml:space="preserve">Next, we compare error introduced by BIKER's Bayesian inversion to error introduced by the use of</w:t>
-      </w:r>
-      <w:r>
-        <w:t xml:space="preserve"> </w:t>
-      </w:r>
-      <m:oMath>
-        <m:r>
-          <m:t>α</m:t>
-        </m:r>
-      </m:oMath>
-      <w:r>
-        <w:t xml:space="preserve"> </w:t>
-      </w:r>
-      <w:r>
-        <w:t xml:space="preserve">in equations 2 and 3. Recall that the BIKER validation has already had parameter error accounted for (section 2.3) and so BIKER errors reflect error introduced only from Bayesian inference and not from the use</w:t>
-      </w:r>
-      <w:r>
-        <w:t xml:space="preserve"> </w:t>
-      </w:r>
-      <m:oMath>
-        <m:r>
-          <m:t>α</m:t>
-        </m:r>
-      </m:oMath>
-      <w:r>
-        <w:t xml:space="preserve">. Figure 4 compares BIKER's performance per river (via NRMSE) to the reported cross-validated model performance for equations 2 and 3</w:t>
-      </w:r>
-      <w:r>
-        <w:t xml:space="preserve"> </w:t>
-      </w:r>
-      <w:r>
-        <w:t xml:space="preserve">(Wang et al., 2021)</w:t>
-      </w:r>
-      <w:r>
-        <w:t xml:space="preserve">. Note that in that paper they use the same metrics but refer to it as 'relative error' and so we do too in Figure 4. 43/49 rivers have lower inversion errors than the cross-validated error in equations 2 and 3 (~57%), with most rivers' scores far less than 57%. Recall that the median NRMSE is 0.26 which is less than 1/2 of the reported error for</w:t>
-      </w:r>
-      <w:r>
-        <w:t xml:space="preserve"> </w:t>
-      </w:r>
-      <m:oMath>
-        <m:r>
-          <m:t>α</m:t>
-        </m:r>
-      </m:oMath>
-      <w:r>
-        <w:t xml:space="preserve">. For the six rivers which inversion errors greater than the parameter error, 4/6 are approaching or over 100% error. This means that BIKER fundamentally does not work in these rivers, while in all the other rivers the inversion errors are nearly always much less than the parameter error. It should also be stressed that NRMSE is one of the worst perfoming metrics for BIKER (figure 3a) and so a similar comparison using KGE or rBIAS would likely yield even stronger results. Therefore, BIKER introduces a small amount of additional error into the physical model for</w:t>
+        <w:t xml:space="preserve">The MC simulations described in section 3.2.2 yielded an overall BIKER uncertainity of</w:t>
+      </w:r>
+      <w:r>
+        <w:t xml:space="preserve"> </w:t>
+      </w:r>
+      <w:r>
+        <w:rPr>
+          <w:b/>
+        </w:rPr>
+        <w:t xml:space="preserve">must calculate</w:t>
+      </w:r>
+      <w:r>
+        <w:t xml:space="preserve"> </w:t>
+      </w:r>
+      <w:r>
+        <w:t xml:space="preserve">(</w:t>
+      </w:r>
+      <w:r>
+        <w:rPr>
+          <w:b/>
+        </w:rPr>
+        <w:t xml:space="preserve">Figure S4, need to do</w:t>
+      </w:r>
+      <w:r>
+        <w:t xml:space="preserve">). While this will be useful for running BIKER on actual SWOT data, recall that the validation presented here (section 4.1) accounts for parameter error for a fair comparison against the 'observed'</w:t>
       </w:r>
       <w:r>
         <w:t xml:space="preserve"> </w:t>
@@ -9494,7 +9692,27 @@
         <w:t xml:space="preserve"> </w:t>
       </w:r>
       <w:r>
-        <w:t xml:space="preserve">and any errors in the final</w:t>
+        <w:t xml:space="preserve">values (section 3.3). In that context, figure 4 compares BIKER inversion error per river and via NRMSE to the error generated by process-level uncertainities. This is the dashed black line in Figure 4 and is the reported cross-validated model performance for equation 3</w:t>
+      </w:r>
+      <w:r>
+        <w:t xml:space="preserve"> </w:t>
+      </w:r>
+      <w:r>
+        <w:t xml:space="preserve">(Wang et al., 2021)</w:t>
+      </w:r>
+      <w:r>
+        <w:t xml:space="preserve">: approximately 57%. Note that in that paper they use the same metric but refer to it as 'relative error' and so we do too in this section. 43/49 rivers have lower inversion errors than the cross-validated model error for equation 3 (~57%), with most rivers' scores are far less than 57%. The median relative error in BIKER inversion is 0.26 which is less than 1/2 of the reported error for</w:t>
+      </w:r>
+      <w:r>
+        <w:t xml:space="preserve"> </w:t>
+      </w:r>
+      <m:oMath>
+        <m:r>
+          <m:t>α</m:t>
+        </m:r>
+      </m:oMath>
+      <w:r>
+        <w:t xml:space="preserve">. For the six rivers with inversion errors greater than the parameter error, 4/6 are approaching or over 100% error. This means that BIKER inversion errors are nearly always far less than the parameter error, however occasionally the inversion is very poor and introduces much more error than equation 3 does. It should also be stressed that NRMSE is one of the worst perfoming metrics for BIKER (figure 3a) and so a similar comparison using KGE or rBIAS would likely yield even stronger results. Therefore, BIKER introduces a small amount of additional error into the physical model for</w:t>
       </w:r>
       <w:r>
         <w:t xml:space="preserve"> </w:t>
@@ -9526,7 +9744,7 @@
         <w:t xml:space="preserve"> </w:t>
       </w:r>
       <w:r>
-        <w:t xml:space="preserve">estimates are dominated by process-level uncertainity in predicting</w:t>
+        <w:t xml:space="preserve">and any errors in the final</w:t>
       </w:r>
       <w:r>
         <w:t xml:space="preserve"> </w:t>
@@ -9558,7 +9776,7 @@
         <w:t xml:space="preserve"> </w:t>
       </w:r>
       <w:r>
-        <w:t xml:space="preserve">rather than uncertainity in inverting SWOT observations to estimate</w:t>
+        <w:t xml:space="preserve">estimates are dominated by process-level uncertainity in predicting</w:t>
       </w:r>
       <w:r>
         <w:t xml:space="preserve"> </w:t>
@@ -9587,6 +9805,38 @@
         </m:sSub>
       </m:oMath>
       <w:r>
+        <w:t xml:space="preserve"> </w:t>
+      </w:r>
+      <w:r>
+        <w:t xml:space="preserve">via equation 3 rather than uncertainity in inverting SWOT observations to estimate</w:t>
+      </w:r>
+      <w:r>
+        <w:t xml:space="preserve"> </w:t>
+      </w:r>
+      <m:oMath>
+        <m:sSub>
+          <m:e>
+            <m:r>
+              <m:t>k</m:t>
+            </m:r>
+          </m:e>
+          <m:sub>
+            <m:sSub>
+              <m:e>
+                <m:r>
+                  <m:t>o</m:t>
+                </m:r>
+              </m:e>
+              <m:sub>
+                <m:r>
+                  <m:t>2</m:t>
+                </m:r>
+              </m:sub>
+            </m:sSub>
+          </m:sub>
+        </m:sSub>
+      </m:oMath>
+      <w:r>
         <w:t xml:space="preserve">.</w:t>
       </w:r>
     </w:p>
@@ -9599,195 +9849,12 @@
           <wp:inline>
             <wp:extent cx="5943600" cy="3396342"/>
             <wp:effectExtent b="0" l="0" r="0" t="0"/>
-            <wp:docPr descr="Figure 4: NRMSE (referred to as relative error in Wang et al. (2021).) for all 49 rivers. Dashed line is the cross-validation relative error for the ko2 model used in this study (~57%), reprinted from Wang et al. (2021). We see that errors introduced by BIKER are nearly always much less than prediction uncertainity stemming from the ko2 model itself. NRMSE is also one of the worst perfoming metrics for BIKER (figure 3a)." title="" id="1" name="Picture"/>
+            <wp:docPr descr="Figure 4: NRMSE (referred to as relative error in Wang et al. (2021)) for all 49 rivers. Dashed line is the cross-validation relative error for the ko2 model used in this study (~57%), reprinted from Wang et al. (2021). We see that errors introduced by BIKER are nearly always much less than prediction uncertainity stemming from the ko2 model itself. NRMSE is also one of the worst perfoming metrics for BIKER (figure 3a)." title="" id="1" name="Picture"/>
             <a:graphic>
               <a:graphicData uri="http://schemas.openxmlformats.org/drawingml/2006/picture">
                 <pic:pic>
                   <pic:nvPicPr>
                     <pic:cNvPr descr="cache/validation/relativeErr.jpg" id="0" name="Picture"/>
-                    <pic:cNvPicPr>
-                      <a:picLocks noChangeArrowheads="1" noChangeAspect="1"/>
-                    </pic:cNvPicPr>
-                  </pic:nvPicPr>
-                  <pic:blipFill>
-                    <a:blip r:embed="rId38"/>
-                    <a:stretch>
-                      <a:fillRect/>
-                    </a:stretch>
-                  </pic:blipFill>
-                  <pic:spPr bwMode="auto">
-                    <a:xfrm>
-                      <a:off x="0" y="0"/>
-                      <a:ext cx="5943600" cy="3396342"/>
-                    </a:xfrm>
-                    <a:prstGeom prst="rect">
-                      <a:avLst/>
-                    </a:prstGeom>
-                    <a:noFill/>
-                    <a:ln w="9525">
-                      <a:noFill/>
-                      <a:headEnd/>
-                      <a:tailEnd/>
-                    </a:ln>
-                  </pic:spPr>
-                </pic:pic>
-              </a:graphicData>
-            </a:graphic>
-          </wp:inline>
-        </w:drawing>
-      </w:r>
-    </w:p>
-    <w:p>
-      <w:pPr>
-        <w:pStyle w:val="ImageCaption"/>
-      </w:pPr>
-      <w:r>
-        <w:t xml:space="preserve">Figure 4: NRMSE (referred to as relative error in</w:t>
-      </w:r>
-      <w:r>
-        <w:t xml:space="preserve"> </w:t>
-      </w:r>
-      <w:r>
-        <w:t xml:space="preserve">Wang et al. (2021)</w:t>
-      </w:r>
-      <w:r>
-        <w:t xml:space="preserve">.) for all 49 rivers. Dashed line is the cross-validation relative error for the ko2 model used in this study (~57%), reprinted from</w:t>
-      </w:r>
-      <w:r>
-        <w:t xml:space="preserve"> </w:t>
-      </w:r>
-      <w:r>
-        <w:t xml:space="preserve">Wang et al. (2021)</w:t>
-      </w:r>
-      <w:r>
-        <w:t xml:space="preserve">. We see that errors introduced by BIKER are nearly always much less than prediction uncertainity stemming from the ko2 model itself. NRMSE is also one of the worst perfoming metrics for BIKER (figure 3a).</w:t>
-      </w:r>
-    </w:p>
-    <w:p>
-      <w:pPr>
-        <w:pStyle w:val="BodyText"/>
-      </w:pPr>
-      <w:r>
-        <w:t xml:space="preserve">Figure 4 shows that BIKER performs very poorly on a small subset of these 49 rivers. So, we also compared BIKER performance against river hydraulic properties, specifically mean observed</w:t>
-      </w:r>
-      <w:r>
-        <w:t xml:space="preserve"> </w:t>
-      </w:r>
-      <m:oMath>
-        <m:sSub>
-          <m:e>
-            <m:r>
-              <m:t>k</m:t>
-            </m:r>
-          </m:e>
-          <m:sub>
-            <m:sSub>
-              <m:e>
-                <m:r>
-                  <m:t>o</m:t>
-                </m:r>
-              </m:e>
-              <m:sub>
-                <m:r>
-                  <m:t>2</m:t>
-                </m:r>
-              </m:sub>
-            </m:sSub>
-          </m:sub>
-        </m:sSub>
-      </m:oMath>
-      <w:r>
-        <w:t xml:space="preserve">,</w:t>
-      </w:r>
-      <w:r>
-        <w:t xml:space="preserve"> </w:t>
-      </w:r>
-      <w:r>
-        <w:rPr>
-          <w:i/>
-        </w:rPr>
-        <w:t xml:space="preserve">W</w:t>
-      </w:r>
-      <w:r>
-        <w:t xml:space="preserve">. and</w:t>
-      </w:r>
-      <w:r>
-        <w:t xml:space="preserve"> </w:t>
-      </w:r>
-      <m:oMath>
-        <m:sSub>
-          <m:e>
-            <m:r>
-              <m:t>S</m:t>
-            </m:r>
-          </m:e>
-          <m:sub>
-            <m:r>
-              <m:t>h</m:t>
-            </m:r>
-          </m:sub>
-        </m:sSub>
-      </m:oMath>
-      <w:r>
-        <w:t xml:space="preserve">. We found no clear patterns between these properties and KGE, NRMSE, or RRMSE (Figures Sx, Sy, Sz respectively). However, Figure 5 plots the patterns betwwen these hydraulic properties and rBIAS. There is an apparent uniform and positive bias in BIKER's predicitions in the narrowest and steepest of these 49 rivers. For these 49 rivers, these are approximately those with slopes &gt; 0.001 (Figure 5c) and widths &lt; 100m (Figure 5b). Following basic gas exchange theory</w:t>
-      </w:r>
-      <w:r>
-        <w:t xml:space="preserve"> </w:t>
-      </w:r>
-      <w:r>
-        <w:t xml:space="preserve">(Ulseth et al., 2019)</w:t>
-      </w:r>
-      <w:r>
-        <w:t xml:space="preserve">, these are also the rivers with the greatest</w:t>
-      </w:r>
-      <w:r>
-        <w:t xml:space="preserve"> </w:t>
-      </w:r>
-      <m:oMath>
-        <m:sSub>
-          <m:e>
-            <m:r>
-              <m:t>k</m:t>
-            </m:r>
-          </m:e>
-          <m:sub>
-            <m:sSub>
-              <m:e>
-                <m:r>
-                  <m:t>o</m:t>
-                </m:r>
-              </m:e>
-              <m:sub>
-                <m:r>
-                  <m:t>2</m:t>
-                </m:r>
-              </m:sub>
-            </m:sSub>
-          </m:sub>
-        </m:sSub>
-      </m:oMath>
-      <w:r>
-        <w:t xml:space="preserve"> </w:t>
-      </w:r>
-      <w:r>
-        <w:t xml:space="preserve">values (Figure 5a).</w:t>
-      </w:r>
-    </w:p>
-    <w:p>
-      <w:pPr>
-        <w:pStyle w:val="FigureWithCaption"/>
-      </w:pPr>
-      <w:r>
-        <w:drawing>
-          <wp:inline>
-            <wp:extent cx="5943600" cy="3396342"/>
-            <wp:effectExtent b="0" l="0" r="0" t="0"/>
-            <wp:docPr descr="Figure 5: BIKER performance (defined by rBIAS- Table 1) versus (a) mean river ko2, (b) mean river width, and (c) mean river slope. An rBIAS of zero (dashed black line) indicates no bias in the predictions." title="" id="1" name="Picture"/>
-            <a:graphic>
-              <a:graphicData uri="http://schemas.openxmlformats.org/drawingml/2006/picture">
-                <pic:pic>
-                  <pic:nvPicPr>
-                    <pic:cNvPr descr="cache/validation/riverProperties_rbias.jpg" id="0" name="Picture"/>
                     <pic:cNvPicPr>
                       <a:picLocks noChangeArrowheads="1" noChangeAspect="1"/>
                     </pic:cNvPicPr>
@@ -9825,25 +9892,33 @@
         <w:pStyle w:val="ImageCaption"/>
       </w:pPr>
       <w:r>
-        <w:t xml:space="preserve">Figure 5: BIKER performance (defined by rBIAS- Table 1) versus (a) mean river ko2, (b) mean river width, and (c) mean river slope. An rBIAS of zero (dashed black line) indicates no bias in the predictions.</w:t>
-      </w:r>
-    </w:p>
-    <w:p>
-      <w:pPr>
-        <w:pStyle w:val="Heading3"/>
-      </w:pPr>
-      <w:bookmarkStart w:id="40" w:name="influences-on-carbon-efflux-estimates"/>
-      <w:bookmarkEnd w:id="40"/>
-      <w:r>
-        <w:t xml:space="preserve">3.3 Influences on carbon efflux estimates</w:t>
-      </w:r>
-    </w:p>
-    <w:p>
-      <w:pPr>
-        <w:pStyle w:val="FirstParagraph"/>
-      </w:pPr>
-      <w:r>
-        <w:t xml:space="preserve">Finally, we explore our ability to 1) use BIKER-produced</w:t>
+        <w:t xml:space="preserve">Figure 4: NRMSE (referred to as relative error in</w:t>
+      </w:r>
+      <w:r>
+        <w:t xml:space="preserve"> </w:t>
+      </w:r>
+      <w:r>
+        <w:t xml:space="preserve">Wang et al. (2021)</w:t>
+      </w:r>
+      <w:r>
+        <w:t xml:space="preserve">) for all 49 rivers. Dashed line is the cross-validation relative error for the ko2 model used in this study (~57%), reprinted from</w:t>
+      </w:r>
+      <w:r>
+        <w:t xml:space="preserve"> </w:t>
+      </w:r>
+      <w:r>
+        <w:t xml:space="preserve">Wang et al. (2021)</w:t>
+      </w:r>
+      <w:r>
+        <w:t xml:space="preserve">. We see that errors introduced by BIKER are nearly always much less than prediction uncertainity stemming from the ko2 model itself. NRMSE is also one of the worst perfoming metrics for BIKER (figure 3a).</w:t>
+      </w:r>
+    </w:p>
+    <w:p>
+      <w:pPr>
+        <w:pStyle w:val="BodyText"/>
+      </w:pPr>
+      <w:r>
+        <w:t xml:space="preserve">Figure 4 shows that BIKER performs extremely poorly on 6/49 rivers. To explore why, we also compared BIKER performance against river hydraulic properties mean observed</w:t>
       </w:r>
       <w:r>
         <w:t xml:space="preserve"> </w:t>
@@ -9872,157 +9947,60 @@
         </m:sSub>
       </m:oMath>
       <w:r>
-        <w:t xml:space="preserve"> </w:t>
-      </w:r>
-      <w:r>
-        <w:t xml:space="preserve">to estimate</w:t>
-      </w:r>
-      <w:r>
-        <w:t xml:space="preserve"> </w:t>
-      </w:r>
-      <m:oMath>
-        <m:r>
-          <m:t>F</m:t>
-        </m:r>
-        <m:r>
-          <m:t>C</m:t>
-        </m:r>
+        <w:t xml:space="preserve">,</w:t>
+      </w:r>
+      <w:r>
+        <w:t xml:space="preserve"> </w:t>
+      </w:r>
+      <w:r>
+        <w:rPr>
+          <w:i/>
+        </w:rPr>
+        <w:t xml:space="preserve">W</w:t>
+      </w:r>
+      <w:r>
+        <w:t xml:space="preserve">. and</w:t>
+      </w:r>
+      <w:r>
+        <w:t xml:space="preserve"> </w:t>
+      </w:r>
+      <m:oMath>
         <m:sSub>
           <m:e>
             <m:r>
-              <m:t>O</m:t>
+              <m:t>S</m:t>
             </m:r>
           </m:e>
           <m:sub>
             <m:r>
-              <m:t>2</m:t>
+              <m:t>h</m:t>
             </m:r>
           </m:sub>
         </m:sSub>
       </m:oMath>
       <w:r>
-        <w:t xml:space="preserve"> </w:t>
-      </w:r>
-      <w:r>
-        <w:t xml:space="preserve">and 2) estimate bulk carbon efflux from</w:t>
-      </w:r>
-      <w:r>
-        <w:t xml:space="preserve"> </w:t>
-      </w:r>
-      <m:oMath>
-        <m:r>
-          <m:t>C</m:t>
-        </m:r>
-        <m:sSub>
-          <m:e>
-            <m:r>
-              <m:t>O</m:t>
-            </m:r>
-          </m:e>
-          <m:sub>
-            <m:r>
-              <m:t>2</m:t>
-            </m:r>
-          </m:sub>
-        </m:sSub>
-      </m:oMath>
-      <w:r>
-        <w:t xml:space="preserve"> </w:t>
-      </w:r>
-      <w:r>
-        <w:t xml:space="preserve">evasion (section 2.4).</w:t>
-      </w:r>
-    </w:p>
-    <w:p>
-      <w:pPr>
-        <w:pStyle w:val="BodyText"/>
-      </w:pPr>
-      <w:r>
-        <w:t xml:space="preserve">In Figure 6a, there is a strong fit to the observed</w:t>
-      </w:r>
-      <w:r>
-        <w:t xml:space="preserve"> </w:t>
-      </w:r>
-      <m:oMath>
-        <m:r>
-          <m:t>F</m:t>
-        </m:r>
-        <m:r>
-          <m:t>C</m:t>
-        </m:r>
-        <m:sSub>
-          <m:e>
-            <m:r>
-              <m:t>O</m:t>
-            </m:r>
-          </m:e>
-          <m:sub>
-            <m:r>
-              <m:t>2</m:t>
-            </m:r>
-          </m:sub>
-        </m:sSub>
-      </m:oMath>
-      <w:r>
-        <w:t xml:space="preserve"> </w:t>
-      </w:r>
-      <w:r>
-        <w:t xml:space="preserve">data, with an RMSE of 10^{4}</w:t>
-      </w:r>
-      <w:r>
-        <w:t xml:space="preserve"> </w:t>
-      </w:r>
-      <m:oMath>
-        <m:r>
-          <m:t>g</m:t>
-        </m:r>
-        <m:r>
-          <m:t>/</m:t>
-        </m:r>
-        <m:sSup>
-          <m:e>
-            <m:r>
-              <m:t>m</m:t>
-            </m:r>
-          </m:e>
-          <m:sup>
-            <m:r>
-              <m:t>2</m:t>
-            </m:r>
-          </m:sup>
-        </m:sSup>
-        <m:r>
-          <m:t>d</m:t>
-        </m:r>
-        <m:r>
-          <m:t>y</m:t>
-        </m:r>
-      </m:oMath>
-      <w:r>
-        <w:t xml:space="preserve">. The</w:t>
-      </w:r>
-      <w:r>
-        <w:t xml:space="preserve"> </w:t>
-      </w:r>
-      <m:oMath>
-        <m:sSup>
-          <m:e>
-            <m:r>
-              <m:t>r</m:t>
-            </m:r>
-          </m:e>
-          <m:sup>
-            <m:r>
-              <m:t>2</m:t>
-            </m:r>
-          </m:sup>
-        </m:sSup>
-      </m:oMath>
-      <w:r>
-        <w:t xml:space="preserve"> </w:t>
-      </w:r>
-      <w:r>
-        <w:t xml:space="preserve">is slightly lower than</w:t>
+        <w:t xml:space="preserve">. We found no clear patterns between these properties and KGE, NRMSE, or RRMSE (Figures S5,</w:t>
+      </w:r>
+      <w:r>
+        <w:t xml:space="preserve"> </w:t>
+      </w:r>
+      <w:r>
+        <w:rPr>
+          <w:b/>
+        </w:rPr>
+        <w:t xml:space="preserve">S6, and S7 to do</w:t>
+      </w:r>
+      <w:r>
+        <w:t xml:space="preserve">, respectively). However, Figure 5 plots the patterns betwwen these hydraulic properties and rBIAS. There is an apparent uniform and positive bias in BIKER's predicitions in the narrowest and steepest of these 49 rivers. For these 49 rivers, these are approximately those with slopes &gt; 0.001 (Figure 5c) and widths &lt; 100m (Figure 5b). Following basic gas exchange theory</w:t>
+      </w:r>
+      <w:r>
+        <w:t xml:space="preserve"> </w:t>
+      </w:r>
+      <w:r>
+        <w:t xml:space="preserve">(Ulseth et al., 2019)</w:t>
+      </w:r>
+      <w:r>
+        <w:t xml:space="preserve">, these are also the rivers with the greatest</w:t>
       </w:r>
       <w:r>
         <w:t xml:space="preserve"> </w:t>
@@ -10054,286 +10032,19 @@
         <w:t xml:space="preserve"> </w:t>
       </w:r>
       <w:r>
-        <w:t xml:space="preserve">(Figure 6a), likely due the the handful of extremely underestimated</w:t>
-      </w:r>
-      <w:r>
-        <w:t xml:space="preserve"> </w:t>
-      </w:r>
-      <m:oMath>
-        <m:r>
-          <m:t>F</m:t>
-        </m:r>
-        <m:r>
-          <m:t>C</m:t>
-        </m:r>
-        <m:sSub>
-          <m:e>
-            <m:r>
-              <m:t>O</m:t>
-            </m:r>
-          </m:e>
-          <m:sub>
-            <m:r>
-              <m:t>2</m:t>
-            </m:r>
-          </m:sub>
-        </m:sSub>
-      </m:oMath>
-      <w:r>
-        <w:t xml:space="preserve"> </w:t>
-      </w:r>
-      <w:r>
-        <w:t xml:space="preserve">predictions. Overall, there is less systematic bias in the predicitons across all 49 rivers than in the</w:t>
-      </w:r>
-      <w:r>
-        <w:t xml:space="preserve"> </w:t>
-      </w:r>
-      <m:oMath>
-        <m:sSub>
-          <m:e>
-            <m:r>
-              <m:t>k</m:t>
-            </m:r>
-          </m:e>
-          <m:sub>
-            <m:sSub>
-              <m:e>
-                <m:r>
-                  <m:t>o</m:t>
-                </m:r>
-              </m:e>
-              <m:sub>
-                <m:r>
-                  <m:t>2</m:t>
-                </m:r>
-              </m:sub>
-            </m:sSub>
-          </m:sub>
-        </m:sSub>
-      </m:oMath>
-      <w:r>
-        <w:t xml:space="preserve"> </w:t>
-      </w:r>
-      <w:r>
-        <w:t xml:space="preserve">predictions (Figure 3a). This is presumably due to the structure of the</w:t>
-      </w:r>
-      <w:r>
-        <w:t xml:space="preserve"> </w:t>
-      </w:r>
-      <m:oMath>
-        <m:r>
-          <m:t>F</m:t>
-        </m:r>
-        <m:r>
-          <m:t>C</m:t>
-        </m:r>
-        <m:sSub>
-          <m:e>
-            <m:r>
-              <m:t>O</m:t>
-            </m:r>
-          </m:e>
-          <m:sub>
-            <m:r>
-              <m:t>2</m:t>
-            </m:r>
-          </m:sub>
-        </m:sSub>
-      </m:oMath>
-      <w:r>
-        <w:t xml:space="preserve"> </w:t>
-      </w:r>
-      <w:r>
-        <w:t xml:space="preserve">equation, which reduces the relative importance of errors in</w:t>
+        <w:t xml:space="preserve">values (Figure 5a).</w:t>
       </w:r>
       <w:r>
         <w:t xml:space="preserve"> </w:t>
       </w:r>
       <w:r>
         <w:rPr>
-          <w:i/>
+          <w:b/>
         </w:rPr>
-        <w:t xml:space="preserve">k</w:t>
-      </w:r>
-      <w:r>
-        <w:t xml:space="preserve"> </w:t>
-      </w:r>
-      <w:r>
-        <w:t xml:space="preserve">given that the</w:t>
-      </w:r>
-      <w:r>
-        <w:t xml:space="preserve"> </w:t>
-      </w:r>
-      <m:oMath>
-        <m:r>
-          <m:t>C</m:t>
-        </m:r>
-        <m:sSub>
-          <m:e>
-            <m:r>
-              <m:t>O</m:t>
-            </m:r>
-          </m:e>
-          <m:sub>
-            <m:r>
-              <m:t>2</m:t>
-            </m:r>
-          </m:sub>
-        </m:sSub>
-      </m:oMath>
-      <w:r>
-        <w:t xml:space="preserve"> </w:t>
-      </w:r>
-      <w:r>
-        <w:t xml:space="preserve">data is measured in situ.</w:t>
-      </w:r>
-      <w:r>
-        <w:t xml:space="preserve"> </w:t>
-      </w:r>
-      <m:oMath>
-        <m:r>
-          <m:t>F</m:t>
-        </m:r>
-        <m:r>
-          <m:t>C</m:t>
-        </m:r>
-        <m:sSub>
-          <m:e>
-            <m:r>
-              <m:t>O</m:t>
-            </m:r>
-          </m:e>
-          <m:sub>
-            <m:r>
-              <m:t>2</m:t>
-            </m:r>
-          </m:sub>
-        </m:sSub>
-      </m:oMath>
-      <w:r>
-        <w:t xml:space="preserve"> </w:t>
-      </w:r>
-      <w:r>
-        <w:t xml:space="preserve">prediction intervals are wider than those presented in Figure 2a. Figure 6b-d includes subplots for the same rivers as Figure 3b-d, however with</w:t>
-      </w:r>
-      <w:r>
-        <w:t xml:space="preserve"> </w:t>
-      </w:r>
-      <m:oMath>
-        <m:r>
-          <m:t>F</m:t>
-        </m:r>
-        <m:r>
-          <m:t>C</m:t>
-        </m:r>
-        <m:sSub>
-          <m:e>
-            <m:r>
-              <m:t>O</m:t>
-            </m:r>
-          </m:e>
-          <m:sub>
-            <m:r>
-              <m:t>2</m:t>
-            </m:r>
-          </m:sub>
-        </m:sSub>
-      </m:oMath>
-      <w:r>
-        <w:t xml:space="preserve"> </w:t>
-      </w:r>
-      <w:r>
-        <w:t xml:space="preserve">plotted instead of</w:t>
-      </w:r>
-      <w:r>
-        <w:t xml:space="preserve"> </w:t>
-      </w:r>
-      <m:oMath>
-        <m:sSub>
-          <m:e>
-            <m:r>
-              <m:t>k</m:t>
-            </m:r>
-          </m:e>
-          <m:sub>
-            <m:sSub>
-              <m:e>
-                <m:r>
-                  <m:t>o</m:t>
-                </m:r>
-              </m:e>
-              <m:sub>
-                <m:r>
-                  <m:t>2</m:t>
-                </m:r>
-              </m:sub>
-            </m:sSub>
-          </m:sub>
-        </m:sSub>
-      </m:oMath>
-      <w:r>
-        <w:t xml:space="preserve">. There is very good recovery of</w:t>
-      </w:r>
-      <w:r>
-        <w:t xml:space="preserve"> </w:t>
-      </w:r>
-      <m:oMath>
-        <m:r>
-          <m:t>F</m:t>
-        </m:r>
-        <m:r>
-          <m:t>C</m:t>
-        </m:r>
-        <m:sSub>
-          <m:e>
-            <m:r>
-              <m:t>O</m:t>
-            </m:r>
-          </m:e>
-          <m:sub>
-            <m:r>
-              <m:t>2</m:t>
-            </m:r>
-          </m:sub>
-        </m:sSub>
-      </m:oMath>
-      <w:r>
-        <w:t xml:space="preserve"> </w:t>
-      </w:r>
-      <w:r>
-        <w:t xml:space="preserve">in both the Missouri Downstream River and the Ohio Section 8 river (Figures 6b and 6c), with both magnitude and temporal dynamics modeled quite well. The Connecticut river is systematically over estimated (Figure 6d), though BIKER's CIs do reflect reasonably uncertain estimates and the temporal dynamics are not far from the observed dynamics. This suggests that BIKER can easily estimate the changing dynamics of gas exchange but is at the mercy of the prior on</w:t>
-      </w:r>
-      <w:r>
-        <w:t xml:space="preserve"> </w:t>
-      </w:r>
-      <m:oMath>
-        <m:sSub>
-          <m:e>
-            <m:r>
-              <m:t>k</m:t>
-            </m:r>
-          </m:e>
-          <m:sub>
-            <m:sSub>
-              <m:e>
-                <m:r>
-                  <m:t>o</m:t>
-                </m:r>
-              </m:e>
-              <m:sub>
-                <m:r>
-                  <m:t>2</m:t>
-                </m:r>
-              </m:sub>
-            </m:sSub>
-          </m:sub>
-        </m:sSub>
-      </m:oMath>
-      <w:r>
-        <w:t xml:space="preserve"> </w:t>
-      </w:r>
-      <w:r>
-        <w:t xml:space="preserve">to accurately estimate the magnitude of the evasion.</w:t>
+        <w:t xml:space="preserve">Check if this is the sam 6 rivers....</w:t>
+      </w:r>
+      <w:r>
+        <w:t xml:space="preserve">.</w:t>
       </w:r>
     </w:p>
     <w:p>
@@ -10345,18 +10056,18 @@
           <wp:inline>
             <wp:extent cx="5943600" cy="3396342"/>
             <wp:effectExtent b="0" l="0" r="0" t="0"/>
-            <wp:docPr descr="Figure 6. a: FCO2 via BIKER versus via equations 2 and 3 for every 11th timestep for the 49 rivers (grey lines are linear regression and 95% prediction intervals, while black dashed line is the 1:1 line). b-d: timeseries plots for the three example rivers from Figure 3b, 3c, and 3d." title="" id="1" name="Picture"/>
+            <wp:docPr descr="Figure 5: BIKER performance (defined by rBIAS- Table 1) versus (a) mean river ko2, (b) mean river width, and (c) mean river slope. An rBIAS of zero (dashed black line) indicates no bias in the predictions." title="" id="1" name="Picture"/>
             <a:graphic>
               <a:graphicData uri="http://schemas.openxmlformats.org/drawingml/2006/picture">
                 <pic:pic>
                   <pic:nvPicPr>
-                    <pic:cNvPr descr="cache/FCO2/FCO2_plot.jpg" id="0" name="Picture"/>
+                    <pic:cNvPr descr="cache/validation/riverProperties_rbias.jpg" id="0" name="Picture"/>
                     <pic:cNvPicPr>
                       <a:picLocks noChangeArrowheads="1" noChangeAspect="1"/>
                     </pic:cNvPicPr>
                   </pic:nvPicPr>
                   <pic:blipFill>
-                    <a:blip r:embed="rId41"/>
+                    <a:blip r:embed="rId40"/>
                     <a:stretch>
                       <a:fillRect/>
                     </a:stretch>
@@ -10388,6 +10099,569 @@
         <w:pStyle w:val="ImageCaption"/>
       </w:pPr>
       <w:r>
+        <w:t xml:space="preserve">Figure 5: BIKER performance (defined by rBIAS- Table 1) versus (a) mean river ko2, (b) mean river width, and (c) mean river slope. An rBIAS of zero (dashed black line) indicates no bias in the predictions.</w:t>
+      </w:r>
+    </w:p>
+    <w:p>
+      <w:pPr>
+        <w:pStyle w:val="Heading3"/>
+      </w:pPr>
+      <w:bookmarkStart w:id="41" w:name="influences-on-carbon-efflux-estimates"/>
+      <w:bookmarkEnd w:id="41"/>
+      <w:r>
+        <w:t xml:space="preserve">4.3 Influences on carbon efflux estimates</w:t>
+      </w:r>
+    </w:p>
+    <w:p>
+      <w:pPr>
+        <w:pStyle w:val="FirstParagraph"/>
+      </w:pPr>
+      <w:r>
+        <w:t xml:space="preserve">Finally, we explore our ability to 1) use BIKER-produced</w:t>
+      </w:r>
+      <w:r>
+        <w:t xml:space="preserve"> </w:t>
+      </w:r>
+      <m:oMath>
+        <m:sSub>
+          <m:e>
+            <m:r>
+              <m:t>k</m:t>
+            </m:r>
+          </m:e>
+          <m:sub>
+            <m:sSub>
+              <m:e>
+                <m:r>
+                  <m:t>o</m:t>
+                </m:r>
+              </m:e>
+              <m:sub>
+                <m:r>
+                  <m:t>2</m:t>
+                </m:r>
+              </m:sub>
+            </m:sSub>
+          </m:sub>
+        </m:sSub>
+      </m:oMath>
+      <w:r>
+        <w:t xml:space="preserve"> </w:t>
+      </w:r>
+      <w:r>
+        <w:t xml:space="preserve">to estimate</w:t>
+      </w:r>
+      <w:r>
+        <w:t xml:space="preserve"> </w:t>
+      </w:r>
+      <m:oMath>
+        <m:r>
+          <m:t>F</m:t>
+        </m:r>
+        <m:r>
+          <m:t>C</m:t>
+        </m:r>
+        <m:sSub>
+          <m:e>
+            <m:r>
+              <m:t>O</m:t>
+            </m:r>
+          </m:e>
+          <m:sub>
+            <m:r>
+              <m:t>2</m:t>
+            </m:r>
+          </m:sub>
+        </m:sSub>
+      </m:oMath>
+      <w:r>
+        <w:t xml:space="preserve"> </w:t>
+      </w:r>
+      <w:r>
+        <w:t xml:space="preserve">and 2) estimate bulk carbon efflux from</w:t>
+      </w:r>
+      <w:r>
+        <w:t xml:space="preserve"> </w:t>
+      </w:r>
+      <m:oMath>
+        <m:r>
+          <m:t>C</m:t>
+        </m:r>
+        <m:sSub>
+          <m:e>
+            <m:r>
+              <m:t>O</m:t>
+            </m:r>
+          </m:e>
+          <m:sub>
+            <m:r>
+              <m:t>2</m:t>
+            </m:r>
+          </m:sub>
+        </m:sSub>
+      </m:oMath>
+      <w:r>
+        <w:t xml:space="preserve"> </w:t>
+      </w:r>
+      <w:r>
+        <w:t xml:space="preserve">evasion (section 3.4).</w:t>
+      </w:r>
+    </w:p>
+    <w:p>
+      <w:pPr>
+        <w:pStyle w:val="BodyText"/>
+      </w:pPr>
+      <w:r>
+        <w:t xml:space="preserve">In Figure 6a, there is a strong fit to the observed</w:t>
+      </w:r>
+      <w:r>
+        <w:t xml:space="preserve"> </w:t>
+      </w:r>
+      <m:oMath>
+        <m:r>
+          <m:t>F</m:t>
+        </m:r>
+        <m:r>
+          <m:t>C</m:t>
+        </m:r>
+        <m:sSub>
+          <m:e>
+            <m:r>
+              <m:t>O</m:t>
+            </m:r>
+          </m:e>
+          <m:sub>
+            <m:r>
+              <m:t>2</m:t>
+            </m:r>
+          </m:sub>
+        </m:sSub>
+      </m:oMath>
+      <w:r>
+        <w:t xml:space="preserve"> </w:t>
+      </w:r>
+      <w:r>
+        <w:t xml:space="preserve">data, with an RMSE of 10^{4}</w:t>
+      </w:r>
+      <w:r>
+        <w:t xml:space="preserve"> </w:t>
+      </w:r>
+      <m:oMath>
+        <m:r>
+          <m:t>g</m:t>
+        </m:r>
+        <m:r>
+          <m:t>/</m:t>
+        </m:r>
+        <m:sSup>
+          <m:e>
+            <m:r>
+              <m:t>m</m:t>
+            </m:r>
+          </m:e>
+          <m:sup>
+            <m:r>
+              <m:t>2</m:t>
+            </m:r>
+          </m:sup>
+        </m:sSup>
+        <m:r>
+          <m:t>d</m:t>
+        </m:r>
+        <m:r>
+          <m:t>y</m:t>
+        </m:r>
+      </m:oMath>
+      <w:r>
+        <w:t xml:space="preserve">. The</w:t>
+      </w:r>
+      <w:r>
+        <w:t xml:space="preserve"> </w:t>
+      </w:r>
+      <m:oMath>
+        <m:sSup>
+          <m:e>
+            <m:r>
+              <m:t>r</m:t>
+            </m:r>
+          </m:e>
+          <m:sup>
+            <m:r>
+              <m:t>2</m:t>
+            </m:r>
+          </m:sup>
+        </m:sSup>
+      </m:oMath>
+      <w:r>
+        <w:t xml:space="preserve"> </w:t>
+      </w:r>
+      <w:r>
+        <w:t xml:space="preserve">is slightly lower than</w:t>
+      </w:r>
+      <w:r>
+        <w:t xml:space="preserve"> </w:t>
+      </w:r>
+      <m:oMath>
+        <m:sSub>
+          <m:e>
+            <m:r>
+              <m:t>k</m:t>
+            </m:r>
+          </m:e>
+          <m:sub>
+            <m:sSub>
+              <m:e>
+                <m:r>
+                  <m:t>o</m:t>
+                </m:r>
+              </m:e>
+              <m:sub>
+                <m:r>
+                  <m:t>2</m:t>
+                </m:r>
+              </m:sub>
+            </m:sSub>
+          </m:sub>
+        </m:sSub>
+      </m:oMath>
+      <w:r>
+        <w:t xml:space="preserve"> </w:t>
+      </w:r>
+      <w:r>
+        <w:t xml:space="preserve">(Figure 6a), likely due the the handful of extremely underestimated</w:t>
+      </w:r>
+      <w:r>
+        <w:t xml:space="preserve"> </w:t>
+      </w:r>
+      <m:oMath>
+        <m:r>
+          <m:t>F</m:t>
+        </m:r>
+        <m:r>
+          <m:t>C</m:t>
+        </m:r>
+        <m:sSub>
+          <m:e>
+            <m:r>
+              <m:t>O</m:t>
+            </m:r>
+          </m:e>
+          <m:sub>
+            <m:r>
+              <m:t>2</m:t>
+            </m:r>
+          </m:sub>
+        </m:sSub>
+      </m:oMath>
+      <w:r>
+        <w:t xml:space="preserve"> </w:t>
+      </w:r>
+      <w:r>
+        <w:t xml:space="preserve">predictions. Overall, there is less systematic bias in the predicitons across all 49 rivers than in the</w:t>
+      </w:r>
+      <w:r>
+        <w:t xml:space="preserve"> </w:t>
+      </w:r>
+      <m:oMath>
+        <m:sSub>
+          <m:e>
+            <m:r>
+              <m:t>k</m:t>
+            </m:r>
+          </m:e>
+          <m:sub>
+            <m:sSub>
+              <m:e>
+                <m:r>
+                  <m:t>o</m:t>
+                </m:r>
+              </m:e>
+              <m:sub>
+                <m:r>
+                  <m:t>2</m:t>
+                </m:r>
+              </m:sub>
+            </m:sSub>
+          </m:sub>
+        </m:sSub>
+      </m:oMath>
+      <w:r>
+        <w:t xml:space="preserve"> </w:t>
+      </w:r>
+      <w:r>
+        <w:t xml:space="preserve">predictions (Figure 3a). This is presumably due to the structure of the</w:t>
+      </w:r>
+      <w:r>
+        <w:t xml:space="preserve"> </w:t>
+      </w:r>
+      <m:oMath>
+        <m:r>
+          <m:t>F</m:t>
+        </m:r>
+        <m:r>
+          <m:t>C</m:t>
+        </m:r>
+        <m:sSub>
+          <m:e>
+            <m:r>
+              <m:t>O</m:t>
+            </m:r>
+          </m:e>
+          <m:sub>
+            <m:r>
+              <m:t>2</m:t>
+            </m:r>
+          </m:sub>
+        </m:sSub>
+      </m:oMath>
+      <w:r>
+        <w:t xml:space="preserve"> </w:t>
+      </w:r>
+      <w:r>
+        <w:t xml:space="preserve">equation, which reduces the relative importance of errors in</w:t>
+      </w:r>
+      <w:r>
+        <w:t xml:space="preserve"> </w:t>
+      </w:r>
+      <w:r>
+        <w:rPr>
+          <w:i/>
+        </w:rPr>
+        <w:t xml:space="preserve">k</w:t>
+      </w:r>
+      <w:r>
+        <w:t xml:space="preserve"> </w:t>
+      </w:r>
+      <w:r>
+        <w:t xml:space="preserve">given that the</w:t>
+      </w:r>
+      <w:r>
+        <w:t xml:space="preserve"> </w:t>
+      </w:r>
+      <m:oMath>
+        <m:r>
+          <m:t>C</m:t>
+        </m:r>
+        <m:sSub>
+          <m:e>
+            <m:r>
+              <m:t>O</m:t>
+            </m:r>
+          </m:e>
+          <m:sub>
+            <m:r>
+              <m:t>2</m:t>
+            </m:r>
+          </m:sub>
+        </m:sSub>
+      </m:oMath>
+      <w:r>
+        <w:t xml:space="preserve"> </w:t>
+      </w:r>
+      <w:r>
+        <w:t xml:space="preserve">data is measured in situ.</w:t>
+      </w:r>
+      <w:r>
+        <w:t xml:space="preserve"> </w:t>
+      </w:r>
+      <m:oMath>
+        <m:r>
+          <m:t>F</m:t>
+        </m:r>
+        <m:r>
+          <m:t>C</m:t>
+        </m:r>
+        <m:sSub>
+          <m:e>
+            <m:r>
+              <m:t>O</m:t>
+            </m:r>
+          </m:e>
+          <m:sub>
+            <m:r>
+              <m:t>2</m:t>
+            </m:r>
+          </m:sub>
+        </m:sSub>
+      </m:oMath>
+      <w:r>
+        <w:t xml:space="preserve"> </w:t>
+      </w:r>
+      <w:r>
+        <w:t xml:space="preserve">prediction intervals are wider than those presented in Figure 2a. Figure 6b-d includes subplots for the same rivers as Figure 3b-d, however with</w:t>
+      </w:r>
+      <w:r>
+        <w:t xml:space="preserve"> </w:t>
+      </w:r>
+      <m:oMath>
+        <m:r>
+          <m:t>F</m:t>
+        </m:r>
+        <m:r>
+          <m:t>C</m:t>
+        </m:r>
+        <m:sSub>
+          <m:e>
+            <m:r>
+              <m:t>O</m:t>
+            </m:r>
+          </m:e>
+          <m:sub>
+            <m:r>
+              <m:t>2</m:t>
+            </m:r>
+          </m:sub>
+        </m:sSub>
+      </m:oMath>
+      <w:r>
+        <w:t xml:space="preserve"> </w:t>
+      </w:r>
+      <w:r>
+        <w:t xml:space="preserve">plotted instead of</w:t>
+      </w:r>
+      <w:r>
+        <w:t xml:space="preserve"> </w:t>
+      </w:r>
+      <m:oMath>
+        <m:sSub>
+          <m:e>
+            <m:r>
+              <m:t>k</m:t>
+            </m:r>
+          </m:e>
+          <m:sub>
+            <m:sSub>
+              <m:e>
+                <m:r>
+                  <m:t>o</m:t>
+                </m:r>
+              </m:e>
+              <m:sub>
+                <m:r>
+                  <m:t>2</m:t>
+                </m:r>
+              </m:sub>
+            </m:sSub>
+          </m:sub>
+        </m:sSub>
+      </m:oMath>
+      <w:r>
+        <w:t xml:space="preserve">. There is very good recovery of</w:t>
+      </w:r>
+      <w:r>
+        <w:t xml:space="preserve"> </w:t>
+      </w:r>
+      <m:oMath>
+        <m:r>
+          <m:t>F</m:t>
+        </m:r>
+        <m:r>
+          <m:t>C</m:t>
+        </m:r>
+        <m:sSub>
+          <m:e>
+            <m:r>
+              <m:t>O</m:t>
+            </m:r>
+          </m:e>
+          <m:sub>
+            <m:r>
+              <m:t>2</m:t>
+            </m:r>
+          </m:sub>
+        </m:sSub>
+      </m:oMath>
+      <w:r>
+        <w:t xml:space="preserve"> </w:t>
+      </w:r>
+      <w:r>
+        <w:t xml:space="preserve">in both the Missouri Downstream River and the Ohio Section 8 river (Figures 6b and 6c), with both magnitude and temporal dynamics modeled quite well. The Connecticut river is systematically over estimated (Figure 6d), though BIKER's CIs do reflect reasonably uncertain estimates and the temporal dynamics are not far from the observed dynamics. This suggests that BIKER can easily estimate the changing dynamics of gas exchange but is at the mercy of the prior on</w:t>
+      </w:r>
+      <w:r>
+        <w:t xml:space="preserve"> </w:t>
+      </w:r>
+      <m:oMath>
+        <m:sSub>
+          <m:e>
+            <m:r>
+              <m:t>k</m:t>
+            </m:r>
+          </m:e>
+          <m:sub>
+            <m:sSub>
+              <m:e>
+                <m:r>
+                  <m:t>o</m:t>
+                </m:r>
+              </m:e>
+              <m:sub>
+                <m:r>
+                  <m:t>2</m:t>
+                </m:r>
+              </m:sub>
+            </m:sSub>
+          </m:sub>
+        </m:sSub>
+      </m:oMath>
+      <w:r>
+        <w:t xml:space="preserve"> </w:t>
+      </w:r>
+      <w:r>
+        <w:t xml:space="preserve">to accurately estimate the magnitude of the evasion.</w:t>
+      </w:r>
+    </w:p>
+    <w:p>
+      <w:pPr>
+        <w:pStyle w:val="FigureWithCaption"/>
+      </w:pPr>
+      <w:r>
+        <w:drawing>
+          <wp:inline>
+            <wp:extent cx="5943600" cy="3396342"/>
+            <wp:effectExtent b="0" l="0" r="0" t="0"/>
+            <wp:docPr descr="Figure 6. a: FCO2 via BIKER versus via equations 2 and 3 for every 11th timestep for the 49 rivers (grey lines are linear regression and 95% prediction intervals, while black dashed line is the 1:1 line). b-d: timeseries plots for the three example rivers from Figure 3b, 3c, and 3d." title="" id="1" name="Picture"/>
+            <a:graphic>
+              <a:graphicData uri="http://schemas.openxmlformats.org/drawingml/2006/picture">
+                <pic:pic>
+                  <pic:nvPicPr>
+                    <pic:cNvPr descr="cache/FCO2/FCO2_plot.jpg" id="0" name="Picture"/>
+                    <pic:cNvPicPr>
+                      <a:picLocks noChangeArrowheads="1" noChangeAspect="1"/>
+                    </pic:cNvPicPr>
+                  </pic:nvPicPr>
+                  <pic:blipFill>
+                    <a:blip r:embed="rId42"/>
+                    <a:stretch>
+                      <a:fillRect/>
+                    </a:stretch>
+                  </pic:blipFill>
+                  <pic:spPr bwMode="auto">
+                    <a:xfrm>
+                      <a:off x="0" y="0"/>
+                      <a:ext cx="5943600" cy="3396342"/>
+                    </a:xfrm>
+                    <a:prstGeom prst="rect">
+                      <a:avLst/>
+                    </a:prstGeom>
+                    <a:noFill/>
+                    <a:ln w="9525">
+                      <a:noFill/>
+                      <a:headEnd/>
+                      <a:tailEnd/>
+                    </a:ln>
+                  </pic:spPr>
+                </pic:pic>
+              </a:graphicData>
+            </a:graphic>
+          </wp:inline>
+        </w:drawing>
+      </w:r>
+    </w:p>
+    <w:p>
+      <w:pPr>
+        <w:pStyle w:val="ImageCaption"/>
+      </w:pPr>
+      <w:r>
         <w:t xml:space="preserve">Figure 6. a: FCO2 via BIKER versus via equations 2 and 3 for every 11th timestep for the 49 rivers (grey lines are linear regression and 95% prediction intervals, while black dashed line is the 1:1 line). b-d: timeseries plots for the three example rivers from Figure 3b, 3c, and 3d.</w:t>
       </w:r>
     </w:p>
@@ -10500,7 +10774,7 @@
                     </pic:cNvPicPr>
                   </pic:nvPicPr>
                   <pic:blipFill>
-                    <a:blip r:embed="rId42"/>
+                    <a:blip r:embed="rId43"/>
                     <a:stretch>
                       <a:fillRect/>
                     </a:stretch>
@@ -10573,20 +10847,20 @@
       <w:pPr>
         <w:pStyle w:val="Heading2"/>
       </w:pPr>
-      <w:bookmarkStart w:id="43" w:name="discussion"/>
-      <w:bookmarkEnd w:id="43"/>
-      <w:r>
-        <w:t xml:space="preserve">4 Discussion</w:t>
+      <w:bookmarkStart w:id="44" w:name="discussion"/>
+      <w:bookmarkEnd w:id="44"/>
+      <w:r>
+        <w:t xml:space="preserve">5 Discussion</w:t>
       </w:r>
     </w:p>
     <w:p>
       <w:pPr>
         <w:pStyle w:val="Heading3"/>
       </w:pPr>
-      <w:bookmarkStart w:id="44" w:name="towards-remote-sensing-of-global-spatiotemporal-dynamics-of-k"/>
-      <w:bookmarkEnd w:id="44"/>
-      <w:r>
-        <w:t xml:space="preserve">4.1 Towards remote sensing of global spatiotemporal dynamics of</w:t>
+      <w:bookmarkStart w:id="45" w:name="towards-remote-sensing-of-global-spatiotemporal-dynamics-of-k"/>
+      <w:bookmarkEnd w:id="45"/>
+      <w:r>
+        <w:t xml:space="preserve">5.1 Towards remote sensing of global spatiotemporal dynamics of</w:t>
       </w:r>
       <w:r>
         <w:t xml:space="preserve"> </w:t>
@@ -10767,10 +11041,10 @@
       <w:pPr>
         <w:pStyle w:val="Heading3"/>
       </w:pPr>
-      <w:bookmarkStart w:id="45" w:name="estimating-bulk-carbon-efflux-using-swot"/>
-      <w:bookmarkEnd w:id="45"/>
-      <w:r>
-        <w:t xml:space="preserve">4.2 Estimating bulk carbon efflux using SWOT</w:t>
+      <w:bookmarkStart w:id="46" w:name="estimating-bulk-carbon-efflux-using-swot"/>
+      <w:bookmarkEnd w:id="46"/>
+      <w:r>
+        <w:t xml:space="preserve">5.2 Estimating bulk carbon efflux using SWOT</w:t>
       </w:r>
     </w:p>
     <w:p>
@@ -10778,7 +11052,7 @@
         <w:pStyle w:val="FirstParagraph"/>
       </w:pPr>
       <w:r>
-        <w:t xml:space="preserve">Section 3.3 confirms that BIKER is successful, without any in situ information, at predicting 1)</w:t>
+        <w:t xml:space="preserve">Section 4.3 confirms that BIKER is successful, without any in situ information, at predicting 1)</w:t>
       </w:r>
       <w:r>
         <w:t xml:space="preserve"> </w:t>
@@ -10807,7 +11081,7 @@
         <w:t xml:space="preserve"> </w:t>
       </w:r>
       <w:r>
-        <w:t xml:space="preserve">(Figure 6) and 2) the bulk carbon efflux (Figure 7). This encouraging result has two main implications for future work coupling remote sensing via SWOT and in situ data. First, section 3.3 confirms that we can couple BIKER and SWOT with in situ gas concentration loggers to produce</w:t>
+        <w:t xml:space="preserve">(Figure 6) and 2) the bulk carbon efflux (Figure 7). This encouraging result has two main implications for future work coupling remote sensing via SWOT and in situ data. First, section 4.3 confirms that we can couple BIKER and SWOT with in situ gas concentration loggers to produce</w:t>
       </w:r>
       <w:r>
         <w:t xml:space="preserve"> </w:t>
@@ -10975,10 +11249,10 @@
       <w:pPr>
         <w:pStyle w:val="Heading3"/>
       </w:pPr>
-      <w:bookmarkStart w:id="46" w:name="sources-of-biker-uncertainty-process-level-or-remote-sensing"/>
-      <w:bookmarkEnd w:id="46"/>
-      <w:r>
-        <w:t xml:space="preserve">4.2 Sources of BIKER uncertainty: process-level or remote sensing?</w:t>
+      <w:bookmarkStart w:id="47" w:name="sources-of-biker-uncertainty-process-level-or-remote-sensing"/>
+      <w:bookmarkEnd w:id="47"/>
+      <w:r>
+        <w:t xml:space="preserve">5.2 Sources of BIKER uncertainty: process-level or remote sensing?</w:t>
       </w:r>
     </w:p>
     <w:p>
@@ -11134,10 +11408,10 @@
       <w:pPr>
         <w:pStyle w:val="Heading2"/>
       </w:pPr>
-      <w:bookmarkStart w:id="47" w:name="conclusions"/>
-      <w:bookmarkEnd w:id="47"/>
-      <w:r>
-        <w:t xml:space="preserve">5 Conclusions</w:t>
+      <w:bookmarkStart w:id="48" w:name="conclusions"/>
+      <w:bookmarkEnd w:id="48"/>
+      <w:r>
+        <w:t xml:space="preserve">6 Conclusions</w:t>
       </w:r>
     </w:p>
     <w:p>
@@ -11187,10 +11461,10 @@
       <w:pPr>
         <w:pStyle w:val="Heading2"/>
       </w:pPr>
-      <w:bookmarkStart w:id="48" w:name="acknowledgements"/>
-      <w:bookmarkEnd w:id="48"/>
-      <w:r>
-        <w:t xml:space="preserve">6 Acknowledgements</w:t>
+      <w:bookmarkStart w:id="49" w:name="acknowledgements"/>
+      <w:bookmarkEnd w:id="49"/>
+      <w:r>
+        <w:t xml:space="preserve">7 Acknowledgements</w:t>
       </w:r>
     </w:p>
     <w:p>
@@ -11215,7 +11489,7 @@
       <w:r>
         <w:t xml:space="preserve"> </w:t>
       </w:r>
-      <w:hyperlink r:id="rId49">
+      <w:hyperlink r:id="rId50">
         <w:r>
           <w:rPr>
             <w:rStyle w:val="Hyperlink"/>
@@ -11229,7 +11503,7 @@
       <w:r>
         <w:t xml:space="preserve"> </w:t>
       </w:r>
-      <w:hyperlink r:id="rId50">
+      <w:hyperlink r:id="rId51">
         <w:r>
           <w:rPr>
             <w:rStyle w:val="Hyperlink"/>
@@ -11253,6 +11527,15 @@
         <w:t xml:space="preserve"> </w:t>
       </w:r>
       <w:r>
+        <w:t xml:space="preserve">Durand et al. (2016)</w:t>
+      </w:r>
+      <w:r>
+        <w:t xml:space="preserve">,</w:t>
+      </w:r>
+      <w:r>
+        <w:t xml:space="preserve"> </w:t>
+      </w:r>
+      <w:r>
         <w:t xml:space="preserve">Wang et al. (2021)</w:t>
       </w:r>
       <w:r>
@@ -11290,8 +11573,8 @@
       <w:pPr>
         <w:pStyle w:val="Heading2"/>
       </w:pPr>
-      <w:bookmarkStart w:id="51" w:name="references"/>
-      <w:bookmarkEnd w:id="51"/>
+      <w:bookmarkStart w:id="52" w:name="references"/>
+      <w:bookmarkEnd w:id="52"/>
       <w:r>
         <w:t xml:space="preserve">References</w:t>
       </w:r>
@@ -11306,7 +11589,7 @@
       <w:r>
         <w:t xml:space="preserve"> </w:t>
       </w:r>
-      <w:hyperlink r:id="rId52">
+      <w:hyperlink r:id="rId53">
         <w:r>
           <w:rPr>
             <w:rStyle w:val="Hyperlink"/>
@@ -11325,7 +11608,7 @@
       <w:r>
         <w:t xml:space="preserve"> </w:t>
       </w:r>
-      <w:hyperlink r:id="rId53">
+      <w:hyperlink r:id="rId54">
         <w:r>
           <w:rPr>
             <w:rStyle w:val="Hyperlink"/>
@@ -11344,7 +11627,7 @@
       <w:r>
         <w:t xml:space="preserve"> </w:t>
       </w:r>
-      <w:hyperlink r:id="rId54">
+      <w:hyperlink r:id="rId55">
         <w:r>
           <w:rPr>
             <w:rStyle w:val="Hyperlink"/>
@@ -11363,7 +11646,7 @@
       <w:r>
         <w:t xml:space="preserve"> </w:t>
       </w:r>
-      <w:hyperlink r:id="rId55">
+      <w:hyperlink r:id="rId56">
         <w:r>
           <w:rPr>
             <w:rStyle w:val="Hyperlink"/>
@@ -11382,7 +11665,7 @@
       <w:r>
         <w:t xml:space="preserve"> </w:t>
       </w:r>
-      <w:hyperlink r:id="rId56">
+      <w:hyperlink r:id="rId57">
         <w:r>
           <w:rPr>
             <w:rStyle w:val="Hyperlink"/>
@@ -11401,7 +11684,7 @@
       <w:r>
         <w:t xml:space="preserve"> </w:t>
       </w:r>
-      <w:hyperlink r:id="rId57">
+      <w:hyperlink r:id="rId58">
         <w:r>
           <w:rPr>
             <w:rStyle w:val="Hyperlink"/>
@@ -11420,7 +11703,7 @@
       <w:r>
         <w:t xml:space="preserve"> </w:t>
       </w:r>
-      <w:hyperlink r:id="rId58">
+      <w:hyperlink r:id="rId59">
         <w:r>
           <w:rPr>
             <w:rStyle w:val="Hyperlink"/>
@@ -11439,7 +11722,7 @@
       <w:r>
         <w:t xml:space="preserve"> </w:t>
       </w:r>
-      <w:hyperlink r:id="rId59">
+      <w:hyperlink r:id="rId60">
         <w:r>
           <w:rPr>
             <w:rStyle w:val="Hyperlink"/>
@@ -11458,7 +11741,7 @@
       <w:r>
         <w:t xml:space="preserve"> </w:t>
       </w:r>
-      <w:hyperlink r:id="rId60">
+      <w:hyperlink r:id="rId61">
         <w:r>
           <w:rPr>
             <w:rStyle w:val="Hyperlink"/>
@@ -11477,7 +11760,7 @@
       <w:r>
         <w:t xml:space="preserve"> </w:t>
       </w:r>
-      <w:hyperlink r:id="rId61">
+      <w:hyperlink r:id="rId62">
         <w:r>
           <w:rPr>
             <w:rStyle w:val="Hyperlink"/>
@@ -11496,7 +11779,7 @@
       <w:r>
         <w:t xml:space="preserve"> </w:t>
       </w:r>
-      <w:hyperlink r:id="rId62">
+      <w:hyperlink r:id="rId63">
         <w:r>
           <w:rPr>
             <w:rStyle w:val="Hyperlink"/>
@@ -11515,7 +11798,7 @@
       <w:r>
         <w:t xml:space="preserve"> </w:t>
       </w:r>
-      <w:hyperlink r:id="rId63">
+      <w:hyperlink r:id="rId64">
         <w:r>
           <w:rPr>
             <w:rStyle w:val="Hyperlink"/>
@@ -11534,7 +11817,7 @@
       <w:r>
         <w:t xml:space="preserve"> </w:t>
       </w:r>
-      <w:hyperlink r:id="rId64">
+      <w:hyperlink r:id="rId65">
         <w:r>
           <w:rPr>
             <w:rStyle w:val="Hyperlink"/>
@@ -11553,7 +11836,7 @@
       <w:r>
         <w:t xml:space="preserve"> </w:t>
       </w:r>
-      <w:hyperlink r:id="rId65">
+      <w:hyperlink r:id="rId66">
         <w:r>
           <w:rPr>
             <w:rStyle w:val="Hyperlink"/>
@@ -11567,12 +11850,31 @@
         <w:pStyle w:val="Bibliography"/>
       </w:pPr>
       <w:r>
+        <w:t xml:space="preserve">Brisset, P., Monnier, J., Garambois, P.-A., Roux, H., 2018. On the assimilation of altimetric data in 1D SaintVenant river flow models. Advances in Water Resources 119, 41–59.</w:t>
+      </w:r>
+      <w:r>
+        <w:t xml:space="preserve"> </w:t>
+      </w:r>
+      <w:hyperlink r:id="rId67">
+        <w:r>
+          <w:rPr>
+            <w:rStyle w:val="Hyperlink"/>
+          </w:rPr>
+          <w:t xml:space="preserve">https://doi.org/10.1016/j.advwatres.2018.06.004</w:t>
+        </w:r>
+      </w:hyperlink>
+    </w:p>
+    <w:p>
+      <w:pPr>
+        <w:pStyle w:val="Bibliography"/>
+      </w:pPr>
+      <w:r>
         <w:t xml:space="preserve">Chandanpurkar, H.A., Reager, J.T., Famiglietti, J.S., Syed, T.H., 2017. Satellite- and Reanalysis-Based Mass Balance Estimates of Global Continental Discharge (19932015). Journal of Climate 30, 8481–8495.</w:t>
       </w:r>
       <w:r>
         <w:t xml:space="preserve"> </w:t>
       </w:r>
-      <w:hyperlink r:id="rId66">
+      <w:hyperlink r:id="rId68">
         <w:r>
           <w:rPr>
             <w:rStyle w:val="Hyperlink"/>
@@ -11586,31 +11888,12 @@
         <w:pStyle w:val="Bibliography"/>
       </w:pPr>
       <w:r>
-        <w:t xml:space="preserve">Chapra, S.C., Di Toro, D.M., 1991. Delta Method For Estimating Primary Production, Respiration, And Reaeration In Streams. Journal of Environmental Engineering 117, 640–655.</w:t>
-      </w:r>
-      <w:r>
-        <w:t xml:space="preserve"> </w:t>
-      </w:r>
-      <w:hyperlink r:id="rId67">
-        <w:r>
-          <w:rPr>
-            <w:rStyle w:val="Hyperlink"/>
-          </w:rPr>
-          <w:t xml:space="preserve">https://doi.org/10.1061/(ASCE)0733-9372(1991)117:5(640)</w:t>
-        </w:r>
-      </w:hyperlink>
-    </w:p>
-    <w:p>
-      <w:pPr>
-        <w:pStyle w:val="Bibliography"/>
-      </w:pPr>
-      <w:r>
         <w:t xml:space="preserve">Cole, J.J., Prairie, Y.T., Caraco, N.F., McDowell, W.H., Tranvik, L.J., Striegl, R.G., Duarte, C.M., Kortelainen, P., Downing, J.A., Middelburg, J.J., Melack, J., 2007. Plumbing the Global Carbon Cycle: Integrating Inland Waters into the Terrestrial Carbon Budget. Ecosystems 10, 172–185.</w:t>
       </w:r>
       <w:r>
         <w:t xml:space="preserve"> </w:t>
       </w:r>
-      <w:hyperlink r:id="rId68">
+      <w:hyperlink r:id="rId69">
         <w:r>
           <w:rPr>
             <w:rStyle w:val="Hyperlink"/>
@@ -11629,7 +11912,7 @@
       <w:r>
         <w:t xml:space="preserve"> </w:t>
       </w:r>
-      <w:hyperlink r:id="rId69">
+      <w:hyperlink r:id="rId70">
         <w:r>
           <w:rPr>
             <w:rStyle w:val="Hyperlink"/>
@@ -11648,7 +11931,7 @@
       <w:r>
         <w:t xml:space="preserve"> </w:t>
       </w:r>
-      <w:hyperlink r:id="rId70">
+      <w:hyperlink r:id="rId71">
         <w:r>
           <w:rPr>
             <w:rStyle w:val="Hyperlink"/>
@@ -11667,7 +11950,7 @@
       <w:r>
         <w:t xml:space="preserve"> </w:t>
       </w:r>
-      <w:hyperlink r:id="rId71">
+      <w:hyperlink r:id="rId72">
         <w:r>
           <w:rPr>
             <w:rStyle w:val="Hyperlink"/>
@@ -11686,7 +11969,7 @@
       <w:r>
         <w:t xml:space="preserve"> </w:t>
       </w:r>
-      <w:hyperlink r:id="rId72">
+      <w:hyperlink r:id="rId73">
         <w:r>
           <w:rPr>
             <w:rStyle w:val="Hyperlink"/>
@@ -11705,7 +11988,7 @@
       <w:r>
         <w:t xml:space="preserve"> </w:t>
       </w:r>
-      <w:hyperlink r:id="rId73">
+      <w:hyperlink r:id="rId74">
         <w:r>
           <w:rPr>
             <w:rStyle w:val="Hyperlink"/>
@@ -11724,7 +12007,7 @@
       <w:r>
         <w:t xml:space="preserve"> </w:t>
       </w:r>
-      <w:hyperlink r:id="rId74">
+      <w:hyperlink r:id="rId75">
         <w:r>
           <w:rPr>
             <w:rStyle w:val="Hyperlink"/>
@@ -11743,7 +12026,7 @@
       <w:r>
         <w:t xml:space="preserve"> </w:t>
       </w:r>
-      <w:hyperlink r:id="rId75">
+      <w:hyperlink r:id="rId76">
         <w:r>
           <w:rPr>
             <w:rStyle w:val="Hyperlink"/>
@@ -11762,7 +12045,7 @@
       <w:r>
         <w:t xml:space="preserve"> </w:t>
       </w:r>
-      <w:hyperlink r:id="rId76">
+      <w:hyperlink r:id="rId77">
         <w:r>
           <w:rPr>
             <w:rStyle w:val="Hyperlink"/>
@@ -11781,7 +12064,7 @@
       <w:r>
         <w:t xml:space="preserve"> </w:t>
       </w:r>
-      <w:hyperlink r:id="rId77">
+      <w:hyperlink r:id="rId78">
         <w:r>
           <w:rPr>
             <w:rStyle w:val="Hyperlink"/>
@@ -11800,7 +12083,7 @@
       <w:r>
         <w:t xml:space="preserve"> </w:t>
       </w:r>
-      <w:hyperlink r:id="rId78">
+      <w:hyperlink r:id="rId79">
         <w:r>
           <w:rPr>
             <w:rStyle w:val="Hyperlink"/>
@@ -11819,7 +12102,7 @@
       <w:r>
         <w:t xml:space="preserve"> </w:t>
       </w:r>
-      <w:hyperlink r:id="rId79">
+      <w:hyperlink r:id="rId80">
         <w:r>
           <w:rPr>
             <w:rStyle w:val="Hyperlink"/>
@@ -11838,7 +12121,7 @@
       <w:r>
         <w:t xml:space="preserve"> </w:t>
       </w:r>
-      <w:hyperlink r:id="rId80">
+      <w:hyperlink r:id="rId81">
         <w:r>
           <w:rPr>
             <w:rStyle w:val="Hyperlink"/>
@@ -11857,7 +12140,7 @@
       <w:r>
         <w:t xml:space="preserve"> </w:t>
       </w:r>
-      <w:hyperlink r:id="rId81">
+      <w:hyperlink r:id="rId82">
         <w:r>
           <w:rPr>
             <w:rStyle w:val="Hyperlink"/>
@@ -11876,7 +12159,7 @@
       <w:r>
         <w:t xml:space="preserve"> </w:t>
       </w:r>
-      <w:hyperlink r:id="rId82">
+      <w:hyperlink r:id="rId83">
         <w:r>
           <w:rPr>
             <w:rStyle w:val="Hyperlink"/>
@@ -11895,7 +12178,7 @@
       <w:r>
         <w:t xml:space="preserve"> </w:t>
       </w:r>
-      <w:hyperlink r:id="rId83">
+      <w:hyperlink r:id="rId84">
         <w:r>
           <w:rPr>
             <w:rStyle w:val="Hyperlink"/>
@@ -11914,7 +12197,7 @@
       <w:r>
         <w:t xml:space="preserve"> </w:t>
       </w:r>
-      <w:hyperlink r:id="rId84">
+      <w:hyperlink r:id="rId85">
         <w:r>
           <w:rPr>
             <w:rStyle w:val="Hyperlink"/>
@@ -11933,7 +12216,7 @@
       <w:r>
         <w:t xml:space="preserve"> </w:t>
       </w:r>
-      <w:hyperlink r:id="rId85">
+      <w:hyperlink r:id="rId86">
         <w:r>
           <w:rPr>
             <w:rStyle w:val="Hyperlink"/>
@@ -11952,7 +12235,7 @@
       <w:r>
         <w:t xml:space="preserve"> </w:t>
       </w:r>
-      <w:hyperlink r:id="rId86">
+      <w:hyperlink r:id="rId87">
         <w:r>
           <w:rPr>
             <w:rStyle w:val="Hyperlink"/>
@@ -11971,7 +12254,7 @@
       <w:r>
         <w:t xml:space="preserve"> </w:t>
       </w:r>
-      <w:hyperlink r:id="rId87">
+      <w:hyperlink r:id="rId88">
         <w:r>
           <w:rPr>
             <w:rStyle w:val="Hyperlink"/>
@@ -11990,7 +12273,7 @@
       <w:r>
         <w:t xml:space="preserve"> </w:t>
       </w:r>
-      <w:hyperlink r:id="rId88">
+      <w:hyperlink r:id="rId89">
         <w:r>
           <w:rPr>
             <w:rStyle w:val="Hyperlink"/>
@@ -12009,7 +12292,7 @@
       <w:r>
         <w:t xml:space="preserve"> </w:t>
       </w:r>
-      <w:hyperlink r:id="rId89">
+      <w:hyperlink r:id="rId90">
         <w:r>
           <w:rPr>
             <w:rStyle w:val="Hyperlink"/>
@@ -12028,7 +12311,7 @@
       <w:r>
         <w:t xml:space="preserve"> </w:t>
       </w:r>
-      <w:hyperlink r:id="rId90">
+      <w:hyperlink r:id="rId91">
         <w:r>
           <w:rPr>
             <w:rStyle w:val="Hyperlink"/>
@@ -12047,7 +12330,7 @@
       <w:r>
         <w:t xml:space="preserve"> </w:t>
       </w:r>
-      <w:hyperlink r:id="rId91">
+      <w:hyperlink r:id="rId92">
         <w:r>
           <w:rPr>
             <w:rStyle w:val="Hyperlink"/>
@@ -12066,7 +12349,7 @@
       <w:r>
         <w:t xml:space="preserve"> </w:t>
       </w:r>
-      <w:hyperlink r:id="rId92">
+      <w:hyperlink r:id="rId93">
         <w:r>
           <w:rPr>
             <w:rStyle w:val="Hyperlink"/>
@@ -12085,7 +12368,7 @@
       <w:r>
         <w:t xml:space="preserve"> </w:t>
       </w:r>
-      <w:hyperlink r:id="rId93">
+      <w:hyperlink r:id="rId94">
         <w:r>
           <w:rPr>
             <w:rStyle w:val="Hyperlink"/>
@@ -12104,7 +12387,7 @@
       <w:r>
         <w:t xml:space="preserve"> </w:t>
       </w:r>
-      <w:hyperlink r:id="rId94">
+      <w:hyperlink r:id="rId95">
         <w:r>
           <w:rPr>
             <w:rStyle w:val="Hyperlink"/>
@@ -12123,7 +12406,7 @@
       <w:r>
         <w:t xml:space="preserve"> </w:t>
       </w:r>
-      <w:hyperlink r:id="rId95">
+      <w:hyperlink r:id="rId96">
         <w:r>
           <w:rPr>
             <w:rStyle w:val="Hyperlink"/>
@@ -12150,7 +12433,7 @@
       <w:r>
         <w:t xml:space="preserve"> </w:t>
       </w:r>
-      <w:hyperlink r:id="rId96">
+      <w:hyperlink r:id="rId97">
         <w:r>
           <w:rPr>
             <w:rStyle w:val="Hyperlink"/>
@@ -12169,7 +12452,7 @@
       <w:r>
         <w:t xml:space="preserve"> </w:t>
       </w:r>
-      <w:hyperlink r:id="rId97">
+      <w:hyperlink r:id="rId98">
         <w:r>
           <w:rPr>
             <w:rStyle w:val="Hyperlink"/>
@@ -12188,7 +12471,7 @@
       <w:r>
         <w:t xml:space="preserve"> </w:t>
       </w:r>
-      <w:hyperlink r:id="rId98">
+      <w:hyperlink r:id="rId99">
         <w:r>
           <w:rPr>
             <w:rStyle w:val="Hyperlink"/>
@@ -12207,7 +12490,7 @@
       <w:r>
         <w:t xml:space="preserve"> </w:t>
       </w:r>
-      <w:hyperlink r:id="rId99">
+      <w:hyperlink r:id="rId100">
         <w:r>
           <w:rPr>
             <w:rStyle w:val="Hyperlink"/>
@@ -12234,7 +12517,7 @@
       <w:r>
         <w:t xml:space="preserve"> </w:t>
       </w:r>
-      <w:hyperlink r:id="rId100">
+      <w:hyperlink r:id="rId101">
         <w:r>
           <w:rPr>
             <w:rStyle w:val="Hyperlink"/>
@@ -12253,7 +12536,7 @@
       <w:r>
         <w:t xml:space="preserve"> </w:t>
       </w:r>
-      <w:hyperlink r:id="rId101">
+      <w:hyperlink r:id="rId102">
         <w:r>
           <w:rPr>
             <w:rStyle w:val="Hyperlink"/>
@@ -12272,7 +12555,7 @@
       <w:r>
         <w:t xml:space="preserve"> </w:t>
       </w:r>
-      <w:hyperlink r:id="rId102">
+      <w:hyperlink r:id="rId103">
         <w:r>
           <w:rPr>
             <w:rStyle w:val="Hyperlink"/>
@@ -12291,7 +12574,7 @@
       <w:r>
         <w:t xml:space="preserve"> </w:t>
       </w:r>
-      <w:hyperlink r:id="rId103">
+      <w:hyperlink r:id="rId104">
         <w:r>
           <w:rPr>
             <w:rStyle w:val="Hyperlink"/>
@@ -12310,7 +12593,7 @@
       <w:r>
         <w:t xml:space="preserve"> </w:t>
       </w:r>
-      <w:hyperlink r:id="rId104">
+      <w:hyperlink r:id="rId105">
         <w:r>
           <w:rPr>
             <w:rStyle w:val="Hyperlink"/>
@@ -12329,7 +12612,7 @@
       <w:r>
         <w:t xml:space="preserve"> </w:t>
       </w:r>
-      <w:hyperlink r:id="rId105">
+      <w:hyperlink r:id="rId106">
         <w:r>
           <w:rPr>
             <w:rStyle w:val="Hyperlink"/>
@@ -12348,7 +12631,7 @@
       <w:r>
         <w:t xml:space="preserve"> </w:t>
       </w:r>
-      <w:hyperlink r:id="rId106">
+      <w:hyperlink r:id="rId107">
         <w:r>
           <w:rPr>
             <w:rStyle w:val="Hyperlink"/>
@@ -12367,7 +12650,7 @@
       <w:r>
         <w:t xml:space="preserve"> </w:t>
       </w:r>
-      <w:hyperlink r:id="rId107">
+      <w:hyperlink r:id="rId108">
         <w:r>
           <w:rPr>
             <w:rStyle w:val="Hyperlink"/>
@@ -12381,20 +12664,12 @@
         <w:pStyle w:val="Bibliography"/>
       </w:pPr>
       <w:r>
-        <w:t xml:space="preserve">Rees, W.G., 2013. Physical Principles of Remote Sensing. Cambridge University Press.</w:t>
-      </w:r>
-    </w:p>
-    <w:p>
-      <w:pPr>
-        <w:pStyle w:val="Bibliography"/>
-      </w:pPr>
-      <w:r>
         <w:t xml:space="preserve">Rhodes, D.D., 1977. The b-f-m diagram; graphical representation and interpretation of at-a-station hydraulic geometry. American Journal of Science 277, 73–96.</w:t>
       </w:r>
       <w:r>
         <w:t xml:space="preserve"> </w:t>
       </w:r>
-      <w:hyperlink r:id="rId108">
+      <w:hyperlink r:id="rId109">
         <w:r>
           <w:rPr>
             <w:rStyle w:val="Hyperlink"/>
@@ -12413,7 +12688,7 @@
       <w:r>
         <w:t xml:space="preserve"> </w:t>
       </w:r>
-      <w:hyperlink r:id="rId109">
+      <w:hyperlink r:id="rId110">
         <w:r>
           <w:rPr>
             <w:rStyle w:val="Hyperlink"/>
@@ -12432,7 +12707,7 @@
       <w:r>
         <w:t xml:space="preserve"> </w:t>
       </w:r>
-      <w:hyperlink r:id="rId110">
+      <w:hyperlink r:id="rId111">
         <w:r>
           <w:rPr>
             <w:rStyle w:val="Hyperlink"/>
@@ -12451,7 +12726,7 @@
       <w:r>
         <w:t xml:space="preserve"> </w:t>
       </w:r>
-      <w:hyperlink r:id="rId111">
+      <w:hyperlink r:id="rId112">
         <w:r>
           <w:rPr>
             <w:rStyle w:val="Hyperlink"/>
@@ -12486,7 +12761,7 @@
       <w:r>
         <w:t xml:space="preserve"> </w:t>
       </w:r>
-      <w:hyperlink r:id="rId112">
+      <w:hyperlink r:id="rId113">
         <w:r>
           <w:rPr>
             <w:rStyle w:val="Hyperlink"/>
@@ -12502,25 +12777,6 @@
       <w:r>
         <w:t xml:space="preserve">Tsivoglou, E.C., Neal, L.A., 1976. Tracer Measurement of Reaeration: III. Predicting the Reaeration Capacity of Inland Streams. Journal (Water Pollution Control Federation) 48, 2669–2689.</w:t>
       </w:r>
-    </w:p>
-    <w:p>
-      <w:pPr>
-        <w:pStyle w:val="Bibliography"/>
-      </w:pPr>
-      <w:r>
-        <w:t xml:space="preserve">Tuozzolo, S., Lind, G., Overstreet, B., Mangano, J., Fonstad, M., Hagemann, M., Frasson, R.P.M., Larnier, K., Garambois, P.-A., Monnier, J., Durand, M., 2019. Estimating River Discharge With Swath Altimetry: A Proof of Concept Using AirSWOT Observations. Geophysical Research Letters 46, 1459–1466.</w:t>
-      </w:r>
-      <w:r>
-        <w:t xml:space="preserve"> </w:t>
-      </w:r>
-      <w:hyperlink r:id="rId113">
-        <w:r>
-          <w:rPr>
-            <w:rStyle w:val="Hyperlink"/>
-          </w:rPr>
-          <w:t xml:space="preserve">https://doi.org/10.1029/2018GL080771</w:t>
-        </w:r>
-      </w:hyperlink>
     </w:p>
     <w:p>
       <w:pPr>
@@ -13088,7 +13344,7 @@
     </w:lvl>
   </w:abstractNum>
   <w:abstractNum w:abstractNumId="990">
-    <w:nsid w:val="a74f641d"/>
+    <w:nsid w:val="5155d00e"/>
     <w:multiLevelType w:val="multilevel"/>
     <w:lvl w:ilvl="0">
       <w:numFmt w:val="bullet"/>
@@ -13169,7 +13425,7 @@
     </w:lvl>
   </w:abstractNum>
   <w:abstractNum w:abstractNumId="991">
-    <w:nsid w:val="a09e25f6"/>
+    <w:nsid w:val="9913d436"/>
     <w:multiLevelType w:val="multilevel"/>
     <w:lvl w:ilvl="0">
       <w:numFmt w:val="bullet"/>

--- a/manuscript_v3.docx
+++ b/manuscript_v3.docx
@@ -143,17 +143,17 @@
         <w:pStyle w:val="Date"/>
       </w:pPr>
       <w:r>
-        <w:t xml:space="preserve">2021-05-25</w:t>
+        <w:t xml:space="preserve">2021-06-04</w:t>
       </w:r>
     </w:p>
     <w:p>
       <w:pPr>
         <w:pStyle w:val="Heading2"/>
       </w:pPr>
-      <w:bookmarkStart w:id="21" w:name="highlights-3-5-points-85-characters-each-w-spaces"/>
+      <w:bookmarkStart w:id="21" w:name="highlights"/>
       <w:bookmarkEnd w:id="21"/>
       <w:r>
-        <w:t xml:space="preserve">Highlights (3-5 points, 85 characters each w/ spaces)</w:t>
+        <w:t xml:space="preserve">Highlights</w:t>
       </w:r>
     </w:p>
     <w:p>
@@ -284,7 +284,7 @@
         <w:rPr>
           <w:i/>
         </w:rPr>
-        <w:t xml:space="preserve">Note: this is for Remote Sensing of Environment (I think). So 400 words here.</w:t>
+        <w:t xml:space="preserve">Note: this is for Remote Sensing of Environment (I think). So 400 words here. also for highlights: (3-5 points, 85 characters each w/ spaces)</w:t>
       </w:r>
     </w:p>
     <w:p>
@@ -311,7 +311,7 @@
         <w:t xml:space="preserve"> </w:t>
       </w:r>
       <w:r>
-        <w:t xml:space="preserve">Vital to sustaining life, the Earth's carbon cycle moves carbon between the atmosphere, geosphere, hydrosphere, and biosphere via a complex set of interconnected biogeochemical processes. The primary connection between the terrestrial and oceanic biospheres is the global river network, which exports much carbon from the continents to the oceans</w:t>
+        <w:t xml:space="preserve">The Earth's carbon cycle moves carbon between the atmosphere, geosphere, hydrosphere, and biosphere via a complex set of interconnected biogeochemical processes. The primary connection between the terrestrial and oceanic biospheres is the global river network, which exports a significant amount of carbon from the continents to the oceans</w:t>
       </w:r>
       <w:r>
         <w:t xml:space="preserve"> </w:t>
@@ -320,7 +320,7 @@
         <w:t xml:space="preserve">(Cole et al., 2007)</w:t>
       </w:r>
       <w:r>
-        <w:t xml:space="preserve">. However en route to the oceans, this river network additionally transports and transforms sediments, nutrients, organic matter, dissolved gases, and other constituents. Organic matter and inorganic nutrients are also produced and/or consumed within rivers via ecosystem metabolism</w:t>
+        <w:t xml:space="preserve">, while additionally transporting and transforming sediments, nutrients, organic matter, dissolved gases, and other constituents. Organic matter and inorganic nutrients are also produced and/or consumed within rivers via ecosystem metabolism</w:t>
       </w:r>
       <w:r>
         <w:t xml:space="preserve"> </w:t>
@@ -461,6 +461,11 @@
             </m:r>
           </m:sub>
         </m:sSub>
+      </m:oMath>
+      <w:r>
+        <w:t xml:space="preserve"> </w:t>
+      </w:r>
+      <m:oMath>
         <m:r>
           <m:t>[</m:t>
         </m:r>
@@ -514,6 +519,11 @@
             </m:r>
           </m:sub>
         </m:sSub>
+      </m:oMath>
+      <w:r>
+        <w:t xml:space="preserve"> </w:t>
+      </w:r>
+      <m:oMath>
         <m:r>
           <m:t>[</m:t>
         </m:r>
@@ -548,26 +558,12 @@
       <w:r>
         <w:t xml:space="preserve"> </w:t>
       </w:r>
-      <m:oMath>
-        <m:r>
-          <m:t>k</m:t>
-        </m:r>
-        <m:r>
-          <m:t>[</m:t>
-        </m:r>
-        <m:r>
-          <m:t>L</m:t>
-        </m:r>
-        <m:r>
-          <m:t>/</m:t>
-        </m:r>
-        <m:r>
-          <m:t>T</m:t>
-        </m:r>
-        <m:r>
-          <m:t>]</m:t>
-        </m:r>
-      </m:oMath>
+      <w:r>
+        <w:rPr>
+          <w:i/>
+        </w:rPr>
+        <w:t xml:space="preserve">k [L/T]</w:t>
+      </w:r>
       <w:r>
         <w:t xml:space="preserve">. Given the structure of equation 1, calculations of this flux are very sensitive to one's measurements/estimates of</w:t>
       </w:r>
@@ -1113,7 +1109,7 @@
         <w:t xml:space="preserve">(Hall and Ulseth, 2020)</w:t>
       </w:r>
       <w:r>
-        <w:t xml:space="preserve">. These approaches are ideal but are infeasible when working at the river network scale across potentially tens of thousands of rivers. So, predictive models are used to estimate</w:t>
+        <w:t xml:space="preserve">. These approaches are ideal but are infeasible when working in ungauged rivers or at the river network scale across thousands of rivers. So, predictive models are used to estimate</w:t>
       </w:r>
       <w:r>
         <w:t xml:space="preserve"> </w:t>
@@ -1332,7 +1328,7 @@
         <w:pStyle w:val="BodyText"/>
       </w:pPr>
       <w:r>
-        <w:t xml:space="preserve">Many of these predictive models are based on the observation that</w:t>
+        <w:t xml:space="preserve">Many of these predictive models rely on the correlation between</w:t>
       </w:r>
       <w:r>
         <w:t xml:space="preserve"> </w:t>
@@ -1347,7 +1343,7 @@
         <w:t xml:space="preserve"> </w:t>
       </w:r>
       <w:r>
-        <w:t xml:space="preserve">is generally correlated with both the turbulent energy dissipation rate</w:t>
+        <w:t xml:space="preserve">both the turbulent energy dissipation rate</w:t>
       </w:r>
       <w:r>
         <w:t xml:space="preserve"> </w:t>
@@ -1859,7 +1855,7 @@
         <w:t xml:space="preserve"> </w:t>
       </w:r>
       <w:r>
-        <w:t xml:space="preserve">estimates. This is exacerbated in ungauged basins that cover large areas, especially in the carbon-rich Arctic inland waters, as no in situ hydraulic information is available and fieldwork is impractical</w:t>
+        <w:t xml:space="preserve">estimates. This is exacerbated in ungauged basins that cover large areas, especially in the carbon-rich Arctic inland waters, as little in situ hydraulic information is available and fieldwork is impractical</w:t>
       </w:r>
       <w:r>
         <w:t xml:space="preserve"> </w:t>
@@ -1973,16 +1969,16 @@
         <w:t xml:space="preserve">(e.g Borges et al., 2015; Horgby et al., 2019; Lauerwald et al., 2015; Raymond et al., 2013)</w:t>
       </w:r>
       <w:r>
-        <w:t xml:space="preserve">. However, it has long been established that HG parameters are either cross-section specific and highly variable from river to river (at-a-station HG) or they are discharge specific</w:t>
-      </w:r>
-      <w:r>
-        <w:t xml:space="preserve"> </w:t>
-      </w:r>
-      <w:r>
-        <w:t xml:space="preserve">(downstream HG- Gleason, 2015; Park, 1977; Rhodes, 1977)</w:t>
-      </w:r>
-      <w:r>
-        <w:t xml:space="preserve">. This suggests that the 'global-scope' HG models that are usually used are also sensitive to their training data and can potentially yield pretty different hydraulics for the same streamflow. It is currently not well understood how sensitive global estimates of riverine gas evasion are to the specific 'global-scope' HG model that is employed by the worker.</w:t>
+        <w:t xml:space="preserve">. However, it has long been established that HG parameters are either cross-section specific and highly variable from river to river as in at-a-station HG or they are discharge specific as in downstream HG</w:t>
+      </w:r>
+      <w:r>
+        <w:t xml:space="preserve"> </w:t>
+      </w:r>
+      <w:r>
+        <w:t xml:space="preserve">(Gleason, 2015; Park, 1977; Rhodes, 1977)</w:t>
+      </w:r>
+      <w:r>
+        <w:t xml:space="preserve">. This suggests that the 'global-scope' HG models that are usually used are also sensitive to their training data and can potentially yield pretty different hydraulics for the same streamflow. It is currently not well understood how sensitive global estimates of riverine gas evasion are to the specific 'global-scope' HG model that is employed by the worker. Further, these approaches rely on ethier in situ discharge records or modeled streamflow which introduces additional uncertainity.</w:t>
       </w:r>
     </w:p>
     <w:p>
@@ -2446,66 +2442,7 @@
         <w:t xml:space="preserve"> </w:t>
       </w:r>
       <w:r>
-        <w:t xml:space="preserve">sensor and compare the bulk carbon efflux from the 49 rivers as calculated using BIKER and previously published in situ techniques.</w:t>
-      </w:r>
-    </w:p>
-    <w:p>
-      <w:pPr>
-        <w:pStyle w:val="Heading2"/>
-      </w:pPr>
-      <w:bookmarkStart w:id="25" w:name="data"/>
-      <w:bookmarkEnd w:id="25"/>
-      <w:r>
-        <w:t xml:space="preserve">2 Data</w:t>
-      </w:r>
-    </w:p>
-    <w:p>
-      <w:pPr>
-        <w:pStyle w:val="FirstParagraph"/>
-      </w:pPr>
-      <w:r>
-        <w:t xml:space="preserve">Numerous datasets were used in this study to develop and validate BIKER and are detailed below.</w:t>
-      </w:r>
-    </w:p>
-    <w:p>
-      <w:pPr>
-        <w:pStyle w:val="BodyText"/>
-      </w:pPr>
-      <w:r>
-        <w:t xml:space="preserve">BIKER validation (section 3.3) was performed on 49 SWOT-simulated rivers. Because SWOT has yet to launch, it is standard practice to benchmark SWOT-related algorithms on SWOT-like data. There are three current types of SWOT-like data: 1) AirSWOT, which is an airborne Ka-band inSAR currently limited to five rivers globally, 2) simulated rivers that mimic the type of data SWOT will provide, and 3) the SWOT simulator, which introduces measurement errors to these simulated rivers. Because we are principally interested in algorithm performance, we limit our validation setup to simulated rivers in order to benchmark across as many rivers as possible. These simulated rivers are simply reach-averaged hydraulic model outputs where the water surface heights and widths are labelled as RS observations and are used as the sole inputs to BIKER. Here, we use 49/51 rivers collected by</w:t>
-      </w:r>
-      <w:r>
-        <w:t xml:space="preserve"> </w:t>
-      </w:r>
-      <w:r>
-        <w:t xml:space="preserve">Frasson et al. (2021)</w:t>
-      </w:r>
-      <w:r>
-        <w:t xml:space="preserve"> </w:t>
-      </w:r>
-      <w:r>
-        <w:t xml:space="preserve">and</w:t>
-      </w:r>
-      <w:r>
-        <w:t xml:space="preserve"> </w:t>
-      </w:r>
-      <w:r>
-        <w:t xml:space="preserve">Durand et al. (2016)</w:t>
-      </w:r>
-      <w:r>
-        <w:t xml:space="preserve">. These are the two benchmarking studies that have explored RSQ algorithm performance for the SWOT mission. Please consult both of those papers for all of the rivers' locations as well as hydraulic model specifications. Ultimately, the 49 rivers are spread across the United States, France, Italy, the United Kingdom, and Bangladesh. We omit both models for the Saint Lawrence River, Canada from</w:t>
-      </w:r>
-      <w:r>
-        <w:t xml:space="preserve"> </w:t>
-      </w:r>
-      <w:r>
-        <w:t xml:space="preserve">Durand et al. (2016)</w:t>
-      </w:r>
-      <w:r>
-        <w:t xml:space="preserve"> </w:t>
-      </w:r>
-      <w:r>
-        <w:t xml:space="preserve">because they lack enough hydraulic information to calculate</w:t>
+        <w:t xml:space="preserve">sensor and compare the bulk carbon efflux from the 49 rivers as calculated using BIKER and previously published in situ techniques for predicting</w:t>
       </w:r>
       <w:r>
         <w:t xml:space="preserve"> </w:t>
@@ -2514,349 +2451,17 @@
         <m:sSub>
           <m:e>
             <m:r>
-              <m:t>U</m:t>
+              <m:t>k</m:t>
             </m:r>
           </m:e>
           <m:sub>
             <m:r>
-              <m:t>⋆</m:t>
-            </m:r>
-          </m:sub>
-        </m:sSub>
-      </m:oMath>
-      <w:r>
-        <w:t xml:space="preserve">.</w:t>
-      </w:r>
-    </w:p>
-    <w:p>
-      <w:pPr>
-        <w:pStyle w:val="BodyText"/>
-      </w:pPr>
-      <w:r>
-        <w:t xml:space="preserve">We also assess the influence of measurement error on BIKER's performance. Error in SWOT measurements will come from both the error tolerances intrinsic in the satellite data product as well as radar layover error and width measurement error. Layover error is the phenomenon when radar returns from different places arrive at the sensor at the same time, leading to taller landscape features appearing closer to the sensor than shorter landscape features that are the same horizontal distance from the sensor. For river heights and slopes, we use the error model devolped by</w:t>
-      </w:r>
-      <w:r>
-        <w:t xml:space="preserve"> </w:t>
-      </w:r>
-      <w:r>
-        <w:t xml:space="preserve">Durand et al. (2020)</w:t>
-      </w:r>
-      <w:r>
-        <w:t xml:space="preserve"> </w:t>
-      </w:r>
-      <w:r>
-        <w:t xml:space="preserve">and implemented on 17/49 of the rivers by</w:t>
-      </w:r>
-      <w:r>
-        <w:t xml:space="preserve"> </w:t>
-      </w:r>
-      <w:r>
-        <w:t xml:space="preserve">Frasson et al. (2021)</w:t>
-      </w:r>
-      <w:r>
-        <w:t xml:space="preserve">. Width errors were derived using a model built by</w:t>
-      </w:r>
-      <w:r>
-        <w:t xml:space="preserve"> </w:t>
-      </w:r>
-      <w:r>
-        <w:t xml:space="preserve">Frasson et al. (2021)</w:t>
-      </w:r>
-      <w:r>
-        <w:t xml:space="preserve"> </w:t>
-      </w:r>
-      <w:r>
-        <w:t xml:space="preserve">based on SWOT-simulator runs for the Sacramento river, California</w:t>
-      </w:r>
-      <w:r>
-        <w:t xml:space="preserve"> </w:t>
-      </w:r>
-      <w:r>
-        <w:t xml:space="preserve">(Frasson et al., 2017)</w:t>
-      </w:r>
-      <w:r>
-        <w:t xml:space="preserve"> </w:t>
-      </w:r>
-      <w:r>
-        <w:t xml:space="preserve">and the Po river, Italy</w:t>
-      </w:r>
-      <w:r>
-        <w:t xml:space="preserve"> </w:t>
-      </w:r>
-      <w:r>
-        <w:t xml:space="preserve">(Domeneghetti et al., 2018)</w:t>
-      </w:r>
-      <w:r>
-        <w:t xml:space="preserve">. Those two simulations allowed for explicit characterization of width errors that were then extrapolated onto the other 15 rivers. Width errors due to poor water classification are ignored as they were in</w:t>
-      </w:r>
-      <w:r>
-        <w:t xml:space="preserve"> </w:t>
-      </w:r>
-      <w:r>
-        <w:t xml:space="preserve">Frasson et al. (2021)</w:t>
-      </w:r>
-      <w:r>
-        <w:t xml:space="preserve">. Please consult</w:t>
-      </w:r>
-      <w:r>
-        <w:t xml:space="preserve"> </w:t>
-      </w:r>
-      <w:r>
-        <w:t xml:space="preserve">Frasson et al. (2021)</w:t>
-      </w:r>
-      <w:r>
-        <w:t xml:space="preserve"> </w:t>
-      </w:r>
-      <w:r>
-        <w:t xml:space="preserve">for the specifics of how these realistic errors were incorporated into the hydraulic models.</w:t>
-      </w:r>
-    </w:p>
-    <w:p>
-      <w:pPr>
-        <w:pStyle w:val="BodyText"/>
-      </w:pPr>
-      <w:r>
-        <w:t xml:space="preserve">BIKER prior specifications (section 3.2.2) require the use of a training dataset of field-measured river hydraulics. To do this, we use a previously published compilation of field measurements that were originally made to calibrate United States Geological Survey (USGS) streamgauge rating curves</w:t>
-      </w:r>
-      <w:r>
-        <w:t xml:space="preserve"> </w:t>
-      </w:r>
-      <w:r>
-        <w:t xml:space="preserve">(Brinkerhoff et al., 2019)</w:t>
-      </w:r>
-      <w:r>
-        <w:t xml:space="preserve">. That dataset contains over 530,000 unique measurements of average channel velocity, width, depth, and discharge from across the continental United States.</w:t>
-      </w:r>
-    </w:p>
-    <w:p>
-      <w:pPr>
-        <w:pStyle w:val="BodyText"/>
-      </w:pPr>
-      <w:r>
-        <w:t xml:space="preserve">For the</w:t>
-      </w:r>
-      <w:r>
-        <w:t xml:space="preserve"> </w:t>
-      </w:r>
-      <m:oMath>
-        <m:r>
-          <m:t>C</m:t>
-        </m:r>
-        <m:sSub>
-          <m:e>
-            <m:r>
-              <m:t>O</m:t>
-            </m:r>
-          </m:e>
-          <m:sub>
-            <m:r>
-              <m:t>2</m:t>
-            </m:r>
-          </m:sub>
-        </m:sSub>
-      </m:oMath>
-      <w:r>
-        <w:t xml:space="preserve"> </w:t>
-      </w:r>
-      <w:r>
-        <w:t xml:space="preserve">evasion and carbon efflux calculations (section 3.4), we use 26 bi-weekly dissolved</w:t>
-      </w:r>
-      <w:r>
-        <w:t xml:space="preserve"> </w:t>
-      </w:r>
-      <m:oMath>
-        <m:r>
-          <m:t>C</m:t>
-        </m:r>
-        <m:sSub>
-          <m:e>
-            <m:r>
-              <m:t>O</m:t>
-            </m:r>
-          </m:e>
-          <m:sub>
-            <m:r>
-              <m:t>2</m:t>
-            </m:r>
-          </m:sub>
-        </m:sSub>
-      </m:oMath>
-      <w:r>
-        <w:t xml:space="preserve"> </w:t>
-      </w:r>
-      <w:r>
-        <w:t xml:space="preserve">samples made by</w:t>
-      </w:r>
-      <w:r>
-        <w:t xml:space="preserve"> </w:t>
-      </w:r>
-      <w:r>
-        <w:t xml:space="preserve">Beaulieu et al. (2012)</w:t>
-      </w:r>
-      <w:r>
-        <w:t xml:space="preserve"> </w:t>
-      </w:r>
-      <w:r>
-        <w:t xml:space="preserve">at one location in the Ohio River for one calender year from 2008-2009 (Figure S1). Note that this</w:t>
-      </w:r>
-      <w:r>
-        <w:t xml:space="preserve"> </w:t>
-      </w:r>
-      <m:oMath>
-        <m:r>
-          <m:t>C</m:t>
-        </m:r>
-        <m:sSub>
-          <m:e>
-            <m:r>
-              <m:t>O</m:t>
-            </m:r>
-          </m:e>
-          <m:sub>
-            <m:r>
-              <m:t>2</m:t>
-            </m:r>
-          </m:sub>
-        </m:sSub>
-      </m:oMath>
-      <w:r>
-        <w:t xml:space="preserve"> </w:t>
-      </w:r>
-      <w:r>
-        <w:t xml:space="preserve">data is for the Ohio River only but was applied to all 49 rivers (which includes multiple sections of the Ohio River). Because we are exclusively interested in the relative differences between</w:t>
-      </w:r>
-      <w:r>
-        <w:t xml:space="preserve"> </w:t>
-      </w:r>
-      <m:oMath>
-        <m:r>
-          <m:t>F</m:t>
-        </m:r>
-        <m:r>
-          <m:t>C</m:t>
-        </m:r>
-        <m:sSub>
-          <m:e>
-            <m:r>
-              <m:t>O</m:t>
-            </m:r>
-          </m:e>
-          <m:sub>
-            <m:r>
-              <m:t>2</m:t>
-            </m:r>
-          </m:sub>
-        </m:sSub>
-      </m:oMath>
-      <w:r>
-        <w:t xml:space="preserve"> </w:t>
-      </w:r>
-      <w:r>
-        <w:t xml:space="preserve">estimates and not the raw fluxes themselves, any</w:t>
-      </w:r>
-      <w:r>
-        <w:t xml:space="preserve"> </w:t>
-      </w:r>
-      <m:oMath>
-        <m:r>
-          <m:t>C</m:t>
-        </m:r>
-        <m:sSub>
-          <m:e>
-            <m:r>
-              <m:t>O</m:t>
-            </m:r>
-          </m:e>
-          <m:sub>
-            <m:r>
-              <m:t>2</m:t>
-            </m:r>
-          </m:sub>
-        </m:sSub>
-      </m:oMath>
-      <w:r>
-        <w:t xml:space="preserve"> </w:t>
-      </w:r>
-      <w:r>
-        <w:t xml:space="preserve">data representative of SWOT-observable rivers was deemed acceptable.</w:t>
-      </w:r>
-      <w:r>
-        <w:t xml:space="preserve"> </w:t>
-      </w:r>
-      <w:r>
-        <w:rPr>
-          <w:b/>
-        </w:rPr>
-        <w:t xml:space="preserve">Kelly just published hourly CO2 data for the CT, maybe we should use that instead to get mean daily values?</w:t>
-      </w:r>
-    </w:p>
-    <w:p>
-      <w:pPr>
-        <w:pStyle w:val="BodyText"/>
-      </w:pPr>
-      <w:r>
-        <w:t xml:space="preserve">Finally, we also made extensive use of data and models developed by workers to predict gas evasion rates from river hydraulics. Specifically, we used the data measured, collected, or simulated by</w:t>
-      </w:r>
-      <w:r>
-        <w:t xml:space="preserve"> </w:t>
-      </w:r>
-      <w:r>
-        <w:t xml:space="preserve">Raymond et al. (2012)</w:t>
-      </w:r>
-      <w:r>
-        <w:t xml:space="preserve">,</w:t>
-      </w:r>
-      <w:r>
-        <w:t xml:space="preserve"> </w:t>
-      </w:r>
-      <w:r>
-        <w:t xml:space="preserve">Ulseth et al. (2019)</w:t>
-      </w:r>
-      <w:r>
-        <w:t xml:space="preserve">, and</w:t>
-      </w:r>
-      <w:r>
-        <w:t xml:space="preserve"> </w:t>
-      </w:r>
-      <w:r>
-        <w:t xml:space="preserve">Wang et al. (2021)</w:t>
-      </w:r>
-      <w:r>
-        <w:t xml:space="preserve">.</w:t>
-      </w:r>
-    </w:p>
-    <w:p>
-      <w:pPr>
-        <w:pStyle w:val="Heading2"/>
-      </w:pPr>
-      <w:bookmarkStart w:id="26" w:name="methods"/>
-      <w:bookmarkEnd w:id="26"/>
-      <w:r>
-        <w:t xml:space="preserve">3 Methods</w:t>
-      </w:r>
-    </w:p>
-    <w:p>
-      <w:pPr>
-        <w:pStyle w:val="FirstParagraph"/>
-      </w:pPr>
-      <w:r>
-        <w:t xml:space="preserve">To build BIKER, we join a process-based model for</w:t>
-      </w:r>
-      <w:r>
-        <w:t xml:space="preserve"> </w:t>
-      </w:r>
-      <m:oMath>
-        <m:sSub>
-          <m:e>
-            <m:r>
-              <m:t>k</m:t>
-            </m:r>
-          </m:e>
-          <m:sub>
+              <m:t>C</m:t>
+            </m:r>
             <m:sSub>
               <m:e>
                 <m:r>
-                  <m:t>o</m:t>
+                  <m:t>O</m:t>
                 </m:r>
               </m:e>
               <m:sub>
@@ -2869,10 +2474,500 @@
         </m:sSub>
       </m:oMath>
       <w:r>
-        <w:t xml:space="preserve"> </w:t>
-      </w:r>
-      <w:r>
-        <w:t xml:space="preserve">(section 3.1) with a McFLI framework for inverting SWOT measurements via Bayesian inference (section 3.2). Following the description of that process, we describe the validation setup (section 3.3) and the workflow for comparing estimated bulk carbon effluxes from a suite of 'global-scope' HG models (section 3.4). A flowchart detailing the entire study is provided as Figure 1.</w:t>
+        <w:t xml:space="preserve">.</w:t>
+      </w:r>
+    </w:p>
+    <w:p>
+      <w:pPr>
+        <w:pStyle w:val="Heading2"/>
+      </w:pPr>
+      <w:bookmarkStart w:id="25" w:name="data"/>
+      <w:bookmarkEnd w:id="25"/>
+      <w:r>
+        <w:t xml:space="preserve">2 Data</w:t>
+      </w:r>
+    </w:p>
+    <w:p>
+      <w:pPr>
+        <w:pStyle w:val="FirstParagraph"/>
+      </w:pPr>
+      <w:r>
+        <w:t xml:space="preserve">Numerous datasets were used in this study to develop and validate BIKER and are detailed below. Please see Figure 1 for a map of the approximate locations for the data used in this study.</w:t>
+      </w:r>
+    </w:p>
+    <w:p>
+      <w:pPr>
+        <w:pStyle w:val="FigureWithCaption"/>
+      </w:pPr>
+      <w:r>
+        <w:drawing>
+          <wp:inline>
+            <wp:extent cx="5943600" cy="2422004"/>
+            <wp:effectExtent b="0" l="0" r="0" t="0"/>
+            <wp:docPr descr="Figure 1: Map of the 49 hydraulic models and 1 timeseries of CO2 samples used in this study. Note that hydraulic model locations are approximate as most of the models are not geo-referenced. We additionally used over 530,000 discrete measurements of river channel hydraulics from across the continetal United States (Brinkerhoff et al. 2019) that are not mapped here." title="" id="1" name="Picture"/>
+            <a:graphic>
+              <a:graphicData uri="http://schemas.openxmlformats.org/drawingml/2006/picture">
+                <pic:pic>
+                  <pic:nvPicPr>
+                    <pic:cNvPr descr="cache/map_fin.jpg" id="0" name="Picture"/>
+                    <pic:cNvPicPr>
+                      <a:picLocks noChangeArrowheads="1" noChangeAspect="1"/>
+                    </pic:cNvPicPr>
+                  </pic:nvPicPr>
+                  <pic:blipFill>
+                    <a:blip r:embed="rId26"/>
+                    <a:stretch>
+                      <a:fillRect/>
+                    </a:stretch>
+                  </pic:blipFill>
+                  <pic:spPr bwMode="auto">
+                    <a:xfrm>
+                      <a:off x="0" y="0"/>
+                      <a:ext cx="5943600" cy="2422004"/>
+                    </a:xfrm>
+                    <a:prstGeom prst="rect">
+                      <a:avLst/>
+                    </a:prstGeom>
+                    <a:noFill/>
+                    <a:ln w="9525">
+                      <a:noFill/>
+                      <a:headEnd/>
+                      <a:tailEnd/>
+                    </a:ln>
+                  </pic:spPr>
+                </pic:pic>
+              </a:graphicData>
+            </a:graphic>
+          </wp:inline>
+        </w:drawing>
+      </w:r>
+    </w:p>
+    <w:p>
+      <w:pPr>
+        <w:pStyle w:val="ImageCaption"/>
+      </w:pPr>
+      <w:r>
+        <w:t xml:space="preserve">Figure 1: Map of the 49 hydraulic models and 1 timeseries of CO2 samples used in this study. Note that hydraulic model locations are approximate as most of the models are not geo-referenced. We additionally used over 530,000 discrete measurements of river channel hydraulics from across the continetal United States (Brinkerhoff et al. 2019) that are not mapped here.</w:t>
+      </w:r>
+    </w:p>
+    <w:p>
+      <w:pPr>
+        <w:pStyle w:val="BodyText"/>
+      </w:pPr>
+      <w:r>
+        <w:t xml:space="preserve">BIKER validation (section 3.3) was performed on 49 SWOT-simulated rivers. Because SWOT has yet to launch, it is standard practice to benchmark SWOT-related algorithms on SWOT-like data. There are three current types of SWOT-like data: 1) AirSWOT, which is an airborne Ka-band inSAR currently limited to five rivers globally, 2) simulated rivers that mimic the type of data SWOT will provide, and 3) the SWOT simulator, which introduces measurement errors to these simulated rivers. Because we are principally interested in algorithm performance, we limit our validation setup to simulated rivers in order to benchmark across as many rivers as possible. These simulated rivers are simply reach-averaged hydraulic model outputs where the water surface heights and widths are labelled as RS observations and are used as the sole inputs to BIKER. Here, we use 49/51 rivers collected by</w:t>
+      </w:r>
+      <w:r>
+        <w:t xml:space="preserve"> </w:t>
+      </w:r>
+      <w:r>
+        <w:t xml:space="preserve">Frasson et al. (2021)</w:t>
+      </w:r>
+      <w:r>
+        <w:t xml:space="preserve"> </w:t>
+      </w:r>
+      <w:r>
+        <w:t xml:space="preserve">and</w:t>
+      </w:r>
+      <w:r>
+        <w:t xml:space="preserve"> </w:t>
+      </w:r>
+      <w:r>
+        <w:t xml:space="preserve">Durand et al. (2016)</w:t>
+      </w:r>
+      <w:r>
+        <w:t xml:space="preserve">. These are the two benchmarking studies that have explored RSQ algorithm performance for the SWOT mission. The approximate locations of these rivers are plotted in FIgure 1, and please consult both of those papers for all of the hydraulic model specifications. Ultimately, the 49 rivers are spread across the United States, France, Italy, the United Kingdom, and Bangladesh. We omit both models for the Saint Lawrence River, Canada from</w:t>
+      </w:r>
+      <w:r>
+        <w:t xml:space="preserve"> </w:t>
+      </w:r>
+      <w:r>
+        <w:t xml:space="preserve">Durand et al. (2016)</w:t>
+      </w:r>
+      <w:r>
+        <w:t xml:space="preserve"> </w:t>
+      </w:r>
+      <w:r>
+        <w:t xml:space="preserve">because they lack enough hydraulic information to calculate</w:t>
+      </w:r>
+      <w:r>
+        <w:t xml:space="preserve"> </w:t>
+      </w:r>
+      <m:oMath>
+        <m:sSub>
+          <m:e>
+            <m:r>
+              <m:t>U</m:t>
+            </m:r>
+          </m:e>
+          <m:sub>
+            <m:r>
+              <m:t>⋆</m:t>
+            </m:r>
+          </m:sub>
+        </m:sSub>
+      </m:oMath>
+      <w:r>
+        <w:t xml:space="preserve">, which will be necessary in section 3.2.</w:t>
+      </w:r>
+    </w:p>
+    <w:p>
+      <w:pPr>
+        <w:pStyle w:val="BodyText"/>
+      </w:pPr>
+      <w:r>
+        <w:t xml:space="preserve">We also assess the influence of measurement error on BIKER's performance. Error in SWOT measurements will come from both the error tolerances intrinsic in the satellite data product as well as radar layover error and width measurement error. Layover error is the phenomenon when radar returns from different places arrive at the sensor at the same time, leading to taller landscape features appearing closer to the sensor than shorter landscape features that are the same horizontal distance from the sensor. For river heights and slopes, we use the error model devolped by</w:t>
+      </w:r>
+      <w:r>
+        <w:t xml:space="preserve"> </w:t>
+      </w:r>
+      <w:r>
+        <w:t xml:space="preserve">Durand et al. (2020)</w:t>
+      </w:r>
+      <w:r>
+        <w:t xml:space="preserve"> </w:t>
+      </w:r>
+      <w:r>
+        <w:t xml:space="preserve">and implemented on 17/49 of the rivers by</w:t>
+      </w:r>
+      <w:r>
+        <w:t xml:space="preserve"> </w:t>
+      </w:r>
+      <w:r>
+        <w:t xml:space="preserve">Frasson et al. (2021)</w:t>
+      </w:r>
+      <w:r>
+        <w:t xml:space="preserve">. Width errors were derived using a model built by</w:t>
+      </w:r>
+      <w:r>
+        <w:t xml:space="preserve"> </w:t>
+      </w:r>
+      <w:r>
+        <w:t xml:space="preserve">Frasson et al. (2021)</w:t>
+      </w:r>
+      <w:r>
+        <w:t xml:space="preserve"> </w:t>
+      </w:r>
+      <w:r>
+        <w:t xml:space="preserve">based on SWOT-simulator runs for the Sacramento river, California</w:t>
+      </w:r>
+      <w:r>
+        <w:t xml:space="preserve"> </w:t>
+      </w:r>
+      <w:r>
+        <w:t xml:space="preserve">(Frasson et al., 2017)</w:t>
+      </w:r>
+      <w:r>
+        <w:t xml:space="preserve"> </w:t>
+      </w:r>
+      <w:r>
+        <w:t xml:space="preserve">and the Po river, Italy</w:t>
+      </w:r>
+      <w:r>
+        <w:t xml:space="preserve"> </w:t>
+      </w:r>
+      <w:r>
+        <w:t xml:space="preserve">(Domeneghetti et al., 2018)</w:t>
+      </w:r>
+      <w:r>
+        <w:t xml:space="preserve">. Those two simulations allowed for explicit characterization of width errors that were then extrapolated onto the other 15 rivers. Width errors due to poor water classification are ignored as they were in</w:t>
+      </w:r>
+      <w:r>
+        <w:t xml:space="preserve"> </w:t>
+      </w:r>
+      <w:r>
+        <w:t xml:space="preserve">Frasson et al. (2021)</w:t>
+      </w:r>
+      <w:r>
+        <w:t xml:space="preserve">. Please consult</w:t>
+      </w:r>
+      <w:r>
+        <w:t xml:space="preserve"> </w:t>
+      </w:r>
+      <w:r>
+        <w:t xml:space="preserve">Frasson et al. (2021)</w:t>
+      </w:r>
+      <w:r>
+        <w:t xml:space="preserve"> </w:t>
+      </w:r>
+      <w:r>
+        <w:t xml:space="preserve">for the specifics of how these realistic errors were incorporated into the hydraulic models.</w:t>
+      </w:r>
+    </w:p>
+    <w:p>
+      <w:pPr>
+        <w:pStyle w:val="BodyText"/>
+      </w:pPr>
+      <w:r>
+        <w:t xml:space="preserve">BIKER prior specifications (section 3.2.2) require the use of a training dataset of field-measured river hydraulics. To do this, we use a previously published compilation of field measurements that were originally made to calibrate United States Geological Survey (USGS) streamgauge rating curves</w:t>
+      </w:r>
+      <w:r>
+        <w:t xml:space="preserve"> </w:t>
+      </w:r>
+      <w:r>
+        <w:t xml:space="preserve">(Brinkerhoff et al., 2019)</w:t>
+      </w:r>
+      <w:r>
+        <w:t xml:space="preserve">. That dataset contains over 530,000 unique measurements of average channel velocity, width, depth, and discharge from across the continental United States. It has been previously used to inform prior specifications for RSQ algorithms</w:t>
+      </w:r>
+      <w:r>
+        <w:t xml:space="preserve"> </w:t>
+      </w:r>
+      <w:r>
+        <w:t xml:space="preserve">(Andreadis et al., 2020; Brinkerhoff et al., 2020)</w:t>
+      </w:r>
+      <w:r>
+        <w:t xml:space="preserve">. We acknowledge that our priors will therefore be biased towards the types of rivers in the continental United States and miss key hydroclimatic regions like Arctic and Tropical rivers. However, previous success in using these data in unrepresented regions</w:t>
+      </w:r>
+      <w:r>
+        <w:t xml:space="preserve"> </w:t>
+      </w:r>
+      <w:r>
+        <w:t xml:space="preserve">(Brinkerhoff et al., 2020)</w:t>
+      </w:r>
+      <w:r>
+        <w:t xml:space="preserve"> </w:t>
+      </w:r>
+      <w:r>
+        <w:t xml:space="preserve">bodes well for their use here. Further, 14/19 rivers are from outside of this region (Figure 1).</w:t>
+      </w:r>
+    </w:p>
+    <w:p>
+      <w:pPr>
+        <w:pStyle w:val="BodyText"/>
+      </w:pPr>
+      <w:r>
+        <w:t xml:space="preserve">For the</w:t>
+      </w:r>
+      <w:r>
+        <w:t xml:space="preserve"> </w:t>
+      </w:r>
+      <m:oMath>
+        <m:r>
+          <m:t>C</m:t>
+        </m:r>
+        <m:sSub>
+          <m:e>
+            <m:r>
+              <m:t>O</m:t>
+            </m:r>
+          </m:e>
+          <m:sub>
+            <m:r>
+              <m:t>2</m:t>
+            </m:r>
+          </m:sub>
+        </m:sSub>
+      </m:oMath>
+      <w:r>
+        <w:t xml:space="preserve"> </w:t>
+      </w:r>
+      <w:r>
+        <w:t xml:space="preserve">evasion and carbon efflux calculations (section 3.4), we use 26 bi-weekly dissolved</w:t>
+      </w:r>
+      <w:r>
+        <w:t xml:space="preserve"> </w:t>
+      </w:r>
+      <m:oMath>
+        <m:r>
+          <m:t>C</m:t>
+        </m:r>
+        <m:sSub>
+          <m:e>
+            <m:r>
+              <m:t>O</m:t>
+            </m:r>
+          </m:e>
+          <m:sub>
+            <m:r>
+              <m:t>2</m:t>
+            </m:r>
+          </m:sub>
+        </m:sSub>
+      </m:oMath>
+      <w:r>
+        <w:t xml:space="preserve"> </w:t>
+      </w:r>
+      <w:r>
+        <w:t xml:space="preserve">samples made by</w:t>
+      </w:r>
+      <w:r>
+        <w:t xml:space="preserve"> </w:t>
+      </w:r>
+      <w:r>
+        <w:t xml:space="preserve">Beaulieu et al. (2012)</w:t>
+      </w:r>
+      <w:r>
+        <w:t xml:space="preserve"> </w:t>
+      </w:r>
+      <w:r>
+        <w:t xml:space="preserve">at one location in the Ohio River for one calender year from 2008-2009 (Figure S1). Note that this</w:t>
+      </w:r>
+      <w:r>
+        <w:t xml:space="preserve"> </w:t>
+      </w:r>
+      <m:oMath>
+        <m:r>
+          <m:t>C</m:t>
+        </m:r>
+        <m:sSub>
+          <m:e>
+            <m:r>
+              <m:t>O</m:t>
+            </m:r>
+          </m:e>
+          <m:sub>
+            <m:r>
+              <m:t>2</m:t>
+            </m:r>
+          </m:sub>
+        </m:sSub>
+      </m:oMath>
+      <w:r>
+        <w:t xml:space="preserve"> </w:t>
+      </w:r>
+      <w:r>
+        <w:t xml:space="preserve">data is for the Ohio River only but was applied to all 49 rivers (which includes multiple sections of the Ohio River). Because we are exclusively interested in the relative differences between</w:t>
+      </w:r>
+      <w:r>
+        <w:t xml:space="preserve"> </w:t>
+      </w:r>
+      <m:oMath>
+        <m:r>
+          <m:t>F</m:t>
+        </m:r>
+        <m:r>
+          <m:t>C</m:t>
+        </m:r>
+        <m:sSub>
+          <m:e>
+            <m:r>
+              <m:t>O</m:t>
+            </m:r>
+          </m:e>
+          <m:sub>
+            <m:r>
+              <m:t>2</m:t>
+            </m:r>
+          </m:sub>
+        </m:sSub>
+      </m:oMath>
+      <w:r>
+        <w:t xml:space="preserve"> </w:t>
+      </w:r>
+      <w:r>
+        <w:t xml:space="preserve">estimates and not the raw fluxes themselves, any</w:t>
+      </w:r>
+      <w:r>
+        <w:t xml:space="preserve"> </w:t>
+      </w:r>
+      <m:oMath>
+        <m:r>
+          <m:t>C</m:t>
+        </m:r>
+        <m:sSub>
+          <m:e>
+            <m:r>
+              <m:t>O</m:t>
+            </m:r>
+          </m:e>
+          <m:sub>
+            <m:r>
+              <m:t>2</m:t>
+            </m:r>
+          </m:sub>
+        </m:sSub>
+      </m:oMath>
+      <w:r>
+        <w:t xml:space="preserve"> </w:t>
+      </w:r>
+      <w:r>
+        <w:t xml:space="preserve">data representative of SWOT-observable rivers was deemed acceptable.</w:t>
+      </w:r>
+    </w:p>
+    <w:p>
+      <w:pPr>
+        <w:pStyle w:val="BodyText"/>
+      </w:pPr>
+      <w:r>
+        <w:t xml:space="preserve">Finally, we also made extensive use of data and models developed by workers to predict gas evasion rates from river hydraulics. Specifically, we used the data measured, collected, or simulated by</w:t>
+      </w:r>
+      <w:r>
+        <w:t xml:space="preserve"> </w:t>
+      </w:r>
+      <w:r>
+        <w:t xml:space="preserve">Raymond et al. (2012)</w:t>
+      </w:r>
+      <w:r>
+        <w:t xml:space="preserve">,</w:t>
+      </w:r>
+      <w:r>
+        <w:t xml:space="preserve"> </w:t>
+      </w:r>
+      <w:r>
+        <w:t xml:space="preserve">Ulseth et al. (2019)</w:t>
+      </w:r>
+      <w:r>
+        <w:t xml:space="preserve">, and</w:t>
+      </w:r>
+      <w:r>
+        <w:t xml:space="preserve"> </w:t>
+      </w:r>
+      <w:r>
+        <w:t xml:space="preserve">Wang et al. (2021)</w:t>
+      </w:r>
+      <w:r>
+        <w:t xml:space="preserve">. Note that much of this data was collated from many other datasets from many other authors.</w:t>
+      </w:r>
+    </w:p>
+    <w:p>
+      <w:pPr>
+        <w:pStyle w:val="Heading2"/>
+      </w:pPr>
+      <w:bookmarkStart w:id="27" w:name="methods"/>
+      <w:bookmarkEnd w:id="27"/>
+      <w:r>
+        <w:t xml:space="preserve">3 Methods</w:t>
+      </w:r>
+    </w:p>
+    <w:p>
+      <w:pPr>
+        <w:pStyle w:val="FirstParagraph"/>
+      </w:pPr>
+      <w:r>
+        <w:t xml:space="preserve">To build BIKER, we join a predictive model for</w:t>
+      </w:r>
+      <w:r>
+        <w:t xml:space="preserve"> </w:t>
+      </w:r>
+      <m:oMath>
+        <m:sSub>
+          <m:e>
+            <m:r>
+              <m:t>k</m:t>
+            </m:r>
+          </m:e>
+          <m:sub>
+            <m:sSub>
+              <m:e>
+                <m:r>
+                  <m:t>o</m:t>
+                </m:r>
+              </m:e>
+              <m:sub>
+                <m:r>
+                  <m:t>2</m:t>
+                </m:r>
+              </m:sub>
+            </m:sSub>
+          </m:sub>
+        </m:sSub>
+      </m:oMath>
+      <w:r>
+        <w:t xml:space="preserve"> </w:t>
+      </w:r>
+      <w:r>
+        <w:t xml:space="preserve">(section 3.1) with a McFLI framework for inverting SWOT measurements via Bayesian inference (section 3.2). Following the description of that process, we describe the validation setup (section 3.3) and the workflow for comparing estimated bulk carbon effluxes from a suite of 'global-scope' HG models (section 3.4). A flowchart detailing the entire study is provided as Figure 2.</w:t>
       </w:r>
     </w:p>
     <w:p>
@@ -2884,7 +2979,7 @@
           <wp:inline>
             <wp:extent cx="5943600" cy="7751593"/>
             <wp:effectExtent b="0" l="0" r="0" t="0"/>
-            <wp:docPr descr="Figure 1. Flowchart of methodology used in this study. We begin by choosing a process-based model for k (section 3.1) that is a function of river hydraulics measurable by SWOT. Then, we implement this model within a McFLI ('BIKER') to estimate k solely from river width and water surface slope (section 3.2). Finally, we couple BIKER with in situ CO2 data to compare BIKER-estimated gas fluxes with established in situ methods (section 3.4). See section 3.3 for the validation setup." title="" id="1" name="Picture"/>
+            <wp:docPr descr="Figure 2. Flowchart of methodology used in this study. We begin by choosing a process-based model for k (section 3.1) that is a function of river hydraulics measurable by SWOT. Then, we implement this model within a McFLI ('BIKER') to estimate k solely from river width and water surface slope (section 3.2). Finally, we couple BIKER with in situ CO2 data to compare BIKER-estimated gas fluxes with established in situ methods (section 3.4). See section 3.3 for the validation setup." title="" id="1" name="Picture"/>
             <a:graphic>
               <a:graphicData uri="http://schemas.openxmlformats.org/drawingml/2006/picture">
                 <pic:pic>
@@ -2895,7 +2990,7 @@
                     </pic:cNvPicPr>
                   </pic:nvPicPr>
                   <pic:blipFill>
-                    <a:blip r:embed="rId27"/>
+                    <a:blip r:embed="rId28"/>
                     <a:stretch>
                       <a:fillRect/>
                     </a:stretch>
@@ -2927,15 +3022,15 @@
         <w:pStyle w:val="ImageCaption"/>
       </w:pPr>
       <w:r>
-        <w:t xml:space="preserve">Figure 1. Flowchart of methodology used in this study. We begin by choosing a process-based model for k (section 3.1) that is a function of river hydraulics measurable by SWOT. Then, we implement this model within a McFLI ('BIKER') to estimate k solely from river width and water surface slope (section 3.2). Finally, we couple BIKER with in situ CO2 data to compare BIKER-estimated gas fluxes with established in situ methods (section 3.4). See section 3.3 for the validation setup.</w:t>
+        <w:t xml:space="preserve">Figure 2. Flowchart of methodology used in this study. We begin by choosing a process-based model for k (section 3.1) that is a function of river hydraulics measurable by SWOT. Then, we implement this model within a McFLI ('BIKER') to estimate k solely from river width and water surface slope (section 3.2). Finally, we couple BIKER with in situ CO2 data to compare BIKER-estimated gas fluxes with established in situ methods (section 3.4). See section 3.3 for the validation setup.</w:t>
       </w:r>
     </w:p>
     <w:p>
       <w:pPr>
         <w:pStyle w:val="Heading3"/>
       </w:pPr>
-      <w:bookmarkStart w:id="28" w:name="choosing-a-predictive-model-for-k"/>
-      <w:bookmarkEnd w:id="28"/>
+      <w:bookmarkStart w:id="29" w:name="choosing-a-predictive-model-for-k"/>
+      <w:bookmarkEnd w:id="29"/>
       <w:r>
         <w:t xml:space="preserve">3.1 Choosing a predictive model for</w:t>
       </w:r>
@@ -2984,7 +3079,7 @@
         <w:t xml:space="preserve"> </w:t>
       </w:r>
       <w:r>
-        <w:t xml:space="preserve">is first selected. As mentioned in section 1, there are nearly two dozen predictive models for</w:t>
+        <w:t xml:space="preserve">is first selected. As mentioned in section 1, there are dozens of predictive models for</w:t>
       </w:r>
       <w:r>
         <w:t xml:space="preserve"> </w:t>
@@ -3005,10 +3100,10 @@
         <w:t xml:space="preserve"> </w:t>
       </w:r>
       <w:r>
-        <w:t xml:space="preserve">(Hall and Ulseth, 2020; Wang et al., 2021)</w:t>
-      </w:r>
-      <w:r>
-        <w:t xml:space="preserve">. Recently, many of these models were reexplored in rivers and streams by</w:t>
+        <w:t xml:space="preserve">(Hall and Ulseth, 2020)</w:t>
+      </w:r>
+      <w:r>
+        <w:t xml:space="preserve">. Recently, many of these models were re-explored in rivers and streams by</w:t>
       </w:r>
       <w:r>
         <w:t xml:space="preserve"> </w:t>
@@ -3137,7 +3232,7 @@
         </m:sSub>
       </m:oMath>
       <w:r>
-        <w:t xml:space="preserve">. They also showed through cross-validation that these models are robust to overfitting on specific sets of data (a concern with many of the aforementioned predictive models- section 1). This suggests that there are uniform scaling realtionships between certain hydraulic properties and</w:t>
+        <w:t xml:space="preserve">. They also showed through cross-validation that these models are more robust to overfitting on specific sets of data than many of the other models tested. While these two models still exhibit large errors, they provide the best fit of those tested and potentially suggest that there are uniform scaling realtionships between certain hydraulic properties and</w:t>
       </w:r>
       <w:r>
         <w:t xml:space="preserve"> </w:t>
@@ -3166,10 +3261,7 @@
         </m:sSub>
       </m:oMath>
       <w:r>
-        <w:t xml:space="preserve"> </w:t>
-      </w:r>
-      <w:r>
-        <w:t xml:space="preserve">that exist regardless of the training data used.</w:t>
+        <w:t xml:space="preserve">.</w:t>
       </w:r>
       <w:r>
         <w:t xml:space="preserve"> </w:t>
@@ -3542,6 +3634,15 @@
         <w:pStyle w:val="FirstParagraph"/>
       </w:pPr>
       <w:r>
+        <w:rPr>
+          <w:b/>
+        </w:rPr>
+        <w:t xml:space="preserve">I'm struggling with this paragraph, and also don't know how to write it diplomatically</w:t>
+      </w:r>
+      <w:r>
+        <w:t xml:space="preserve"> </w:t>
+      </w:r>
+      <w:r>
         <w:t xml:space="preserve">We implement this model within BIKER (using 48 as a reasonable value for</w:t>
       </w:r>
       <w:r>
@@ -3568,7 +3669,7 @@
         <w:t xml:space="preserve"> </w:t>
       </w:r>
       <w:r>
-        <w:t xml:space="preserve">provides compelling evidence that an</w:t>
+        <w:t xml:space="preserve">suggest that an</w:t>
       </w:r>
       <w:r>
         <w:t xml:space="preserve"> </w:t>
@@ -3612,7 +3713,22 @@
         <w:t xml:space="preserve"> </w:t>
       </w:r>
       <w:r>
-        <w:t xml:space="preserve">(section 1). Recent work has shown that</w:t>
+        <w:t xml:space="preserve">(section 1). The relationship between</w:t>
+      </w:r>
+      <w:r>
+        <w:t xml:space="preserve"> </w:t>
+      </w:r>
+      <w:r>
+        <w:rPr>
+          <w:i/>
+        </w:rPr>
+        <w:t xml:space="preserve">eD</w:t>
+      </w:r>
+      <w:r>
+        <w:t xml:space="preserve"> </w:t>
+      </w:r>
+      <w:r>
+        <w:t xml:space="preserve">and</w:t>
       </w:r>
       <w:r>
         <w:t xml:space="preserve"> </w:t>
@@ -3627,6 +3743,45 @@
         <w:t xml:space="preserve"> </w:t>
       </w:r>
       <w:r>
+        <w:t xml:space="preserve">is not necessairly linear</w:t>
+      </w:r>
+      <w:r>
+        <w:t xml:space="preserve"> </w:t>
+      </w:r>
+      <w:r>
+        <w:t xml:space="preserve">(Raymond et al., 2012)</w:t>
+      </w:r>
+      <w:r>
+        <w:t xml:space="preserve">, suggesting poorer performance for small</w:t>
+      </w:r>
+      <w:r>
+        <w:t xml:space="preserve"> </w:t>
+      </w:r>
+      <w:r>
+        <w:rPr>
+          <w:i/>
+        </w:rPr>
+        <w:t xml:space="preserve">k</w:t>
+      </w:r>
+      <w:r>
+        <w:t xml:space="preserve"> </w:t>
+      </w:r>
+      <w:r>
+        <w:t xml:space="preserve">values. Further, recent work has shown that</w:t>
+      </w:r>
+      <w:r>
+        <w:t xml:space="preserve"> </w:t>
+      </w:r>
+      <w:r>
+        <w:rPr>
+          <w:i/>
+        </w:rPr>
+        <w:t xml:space="preserve">k</w:t>
+      </w:r>
+      <w:r>
+        <w:t xml:space="preserve"> </w:t>
+      </w:r>
+      <w:r>
         <w:t xml:space="preserve">does not scale with</w:t>
       </w:r>
       <w:r>
@@ -3651,7 +3806,19 @@
         <w:t xml:space="preserve">(Ulseth et al., 2019)</w:t>
       </w:r>
       <w:r>
-        <w:t xml:space="preserve">. We further explored the relationship presented in that paper and found that the</w:t>
+        <w:t xml:space="preserve">. We further explored the relationship presentedby</w:t>
+      </w:r>
+      <w:r>
+        <w:t xml:space="preserve"> </w:t>
+      </w:r>
+      <w:r>
+        <w:t xml:space="preserve">(Ulseth et al., 2019)</w:t>
+      </w:r>
+      <w:r>
+        <w:t xml:space="preserve"> </w:t>
+      </w:r>
+      <w:r>
+        <w:t xml:space="preserve">and found that the</w:t>
       </w:r>
       <w:r>
         <w:t xml:space="preserve"> </w:t>
@@ -3686,16 +3853,7 @@
         <w:t xml:space="preserve">eD</w:t>
       </w:r>
       <w:r>
-        <w:t xml:space="preserve">, which corresponds to nearly all rivers that SWOT will observe (</w:t>
-      </w:r>
-      <w:r>
-        <w:rPr>
-          <w:b/>
-        </w:rPr>
-        <w:t xml:space="preserve">Figure S2, need to do</w:t>
-      </w:r>
-      <w:r>
-        <w:t xml:space="preserve">). Therefore, an</w:t>
+        <w:t xml:space="preserve">, which corresponds to nearly all rivers that SWOT will observe (Figure S2). Therefore, an</w:t>
       </w:r>
       <w:r>
         <w:t xml:space="preserve"> </w:t>
@@ -3776,8 +3934,8 @@
       <w:pPr>
         <w:pStyle w:val="Heading3"/>
       </w:pPr>
-      <w:bookmarkStart w:id="29" w:name="developing-biker"/>
-      <w:bookmarkEnd w:id="29"/>
+      <w:bookmarkStart w:id="30" w:name="developing-biker"/>
+      <w:bookmarkEnd w:id="30"/>
       <w:r>
         <w:t xml:space="preserve">3.2 Developing BIKER</w:t>
       </w:r>
@@ -3880,7 +4038,7 @@
         <w:pStyle w:val="BodyText"/>
       </w:pPr>
       <w:r>
-        <w:t xml:space="preserve">BIKER, and Bayesian inference in general, starts from Bayes rule (equation 4). In equation 4,</w:t>
+        <w:t xml:space="preserve">BIKER, and Bayesian inference in general, starts from Bayes rule (equation 4), where</w:t>
       </w:r>
       <w:r>
         <w:t xml:space="preserve"> </w:t>
@@ -4249,10 +4407,10 @@
       <w:pPr>
         <w:pStyle w:val="Heading4"/>
       </w:pPr>
-      <w:bookmarkStart w:id="30" w:name="biker-sampling-model"/>
-      <w:bookmarkEnd w:id="30"/>
-      <w:r>
-        <w:t xml:space="preserve">3.2.1 BIKER sampling model</w:t>
+      <w:bookmarkStart w:id="31" w:name="biker-likelihood"/>
+      <w:bookmarkEnd w:id="31"/>
+      <w:r>
+        <w:t xml:space="preserve">3.2.1 BIKER likelihood</w:t>
       </w:r>
     </w:p>
     <w:p>
@@ -4693,7 +4851,7 @@
         <w:pStyle w:val="FirstParagraph"/>
       </w:pPr>
       <w:r>
-        <w:t xml:space="preserve">Next, equation 5 is written as a Bayesian sampling model to have all of the SWOT observations on the left-hand side sampled from the unknown model parameters (</w:t>
+        <w:t xml:space="preserve">Next, equation 5 is written as a Bayesian sampling model, in which all of the SWOT observations are sampled from the unknown model parameters (</w:t>
       </w:r>
       <m:oMath>
         <m:sSub>
@@ -4708,6 +4866,15 @@
             </m:r>
           </m:sub>
         </m:sSub>
+        <m:r>
+          <m:t>+</m:t>
+        </m:r>
+        <m:r>
+          <m:t>d</m:t>
+        </m:r>
+        <m:r>
+          <m:t>A</m:t>
+        </m:r>
       </m:oMath>
       <w:r>
         <w:t xml:space="preserve"> </w:t>
@@ -4742,7 +4909,7 @@
         </m:sSub>
       </m:oMath>
       <w:r>
-        <w:t xml:space="preserve">) on the right-hand side. This is equation 6. The</w:t>
+        <w:t xml:space="preserve">). This is equation 6. The</w:t>
       </w:r>
       <w:r>
         <w:t xml:space="preserve"> </w:t>
@@ -4782,7 +4949,7 @@
         <w:t xml:space="preserve"> </w:t>
       </w:r>
       <w:r>
-        <w:t xml:space="preserve">parameter refers to the uncertainty inherent in equation 5's estimates. This will be explained in detail below. Note that in the formal model specification, equation 6 is written as a normal distribution of its log-transformed quantities.</w:t>
+        <w:t xml:space="preserve">parameter refers to the uncertainty inherent in equation 5's estimates. This will be explained in detail below. Note that in the formal model specification, equation 6 is written as a normal distribution of its log-transformed quantities. Here, it is written as a lognormal distribution for succinctness.</w:t>
       </w:r>
     </w:p>
     <w:p>
@@ -5057,8 +5224,8 @@
       <w:pPr>
         <w:pStyle w:val="Heading4"/>
       </w:pPr>
-      <w:bookmarkStart w:id="31" w:name="prior-specifications"/>
-      <w:bookmarkEnd w:id="31"/>
+      <w:bookmarkStart w:id="32" w:name="prior-specifications"/>
+      <w:bookmarkEnd w:id="32"/>
       <w:r>
         <w:t xml:space="preserve">3.2.2 Prior Specifications</w:t>
       </w:r>
@@ -5068,7 +5235,7 @@
         <w:pStyle w:val="FirstParagraph"/>
       </w:pPr>
       <w:r>
-        <w:t xml:space="preserve">Equation 6 necessitates that we specify prior distributions for parameters</w:t>
+        <w:t xml:space="preserve">Equations 4 and 6 necessitate that we specify prior distributions for the parameters</w:t>
       </w:r>
       <w:r>
         <w:t xml:space="preserve"> </w:t>
@@ -5086,6 +5253,15 @@
             </m:r>
           </m:sub>
         </m:sSub>
+        <m:r>
+          <m:t>+</m:t>
+        </m:r>
+        <m:r>
+          <m:t>d</m:t>
+        </m:r>
+        <m:r>
+          <m:t>A</m:t>
+        </m:r>
       </m:oMath>
       <w:r>
         <w:t xml:space="preserve"> </w:t>
@@ -5138,6 +5314,15 @@
             </m:r>
           </m:sub>
         </m:sSub>
+        <m:r>
+          <m:t>+</m:t>
+        </m:r>
+        <m:r>
+          <m:t>d</m:t>
+        </m:r>
+        <m:r>
+          <m:t>A</m:t>
+        </m:r>
       </m:oMath>
       <w:r>
         <w:t xml:space="preserve"> </w:t>
@@ -5348,10 +5533,7 @@
         <w:t xml:space="preserve">Brinkerhoff et al. (2020)</w:t>
       </w:r>
       <w:r>
-        <w:t xml:space="preserve"> </w:t>
-      </w:r>
-      <w:r>
-        <w:t xml:space="preserve">They developed a set of river channel prior hyperparameters for McFLI algorithms that are entirely RS-able and reflect differential channel hydraulics as a function of river geomorphology. They used an extensive database of field measurements and machine learning to identify patterns that associate river width with the hydraulic priors needed to run McFLIs so that prior hyperparameters may be assigned to rivers using only the existing remotely sensed data. This leaves the</w:t>
+        <w:t xml:space="preserve">. They developed a set of river channel prior hyperparameters for McFLI algorithms that are entirely RS-able and reflect differential channel hydraulics as a function of river geomorphology. They used an extensive database of field measurements and machine learning to identify patterns that associate river width with the hydraulic priors needed to run McFLIs so that prior hyperparameters may be assigned to rivers using only the existing remotely sensed data. This leaves the</w:t>
       </w:r>
       <w:r>
         <w:t xml:space="preserve"> </w:t>
@@ -5691,7 +5873,7 @@
         </m:f>
       </m:oMath>
       <w:r>
-        <w:t xml:space="preserve">. Because total equation 5 uncertainty is a function of both uncertainity sources, we need to propogate those uncertanties through the algebra of equation 5. We use MC simulations to do this. MC simulations repeately sample from parameter distributions defined by their individual means and uncertainities to produce a distribution of model predictions from which an uncertainity term can be extracted. See Figure S3 for a flowchart of the entire methodology, but in short we run 8,000 different MC simulations on 8,000 sets of field measurements from the</w:t>
+        <w:t xml:space="preserve">. Because total equation 5 uncertainty is a function of both uncertainity sources, we need to propogate those uncertanties through the algebra of equation 5. We use MC simulations to do this. MC simulations repeately sample from the parameter distributions to produce a distribution of model predictions from which an uncertainity term can be extracted. See Figure S3 for a flowchart of the entire methodology, but in short we run 8,000 different MC simulations on 8,000 sets of field measurements from the</w:t>
       </w:r>
       <w:r>
         <w:t xml:space="preserve"> </w:t>
@@ -5775,7 +5957,7 @@
         </m:sSub>
       </m:oMath>
       <w:r>
-        <w:t xml:space="preserve">. We set the distribution of the</w:t>
+        <w:t xml:space="preserve">. We quantified the error in</w:t>
       </w:r>
       <w:r>
         <w:t xml:space="preserve"> </w:t>
@@ -5793,52 +5975,9 @@
             </m:r>
           </m:sub>
         </m:sSub>
-      </m:oMath>
-      <w:r>
-        <w:t xml:space="preserve"> </w:t>
-      </w:r>
-      <w:r>
-        <w:t xml:space="preserve">prediction again using the</w:t>
-      </w:r>
-      <w:r>
-        <w:t xml:space="preserve"> </w:t>
-      </w:r>
-      <w:r>
-        <w:t xml:space="preserve">Brinkerhoff et al. (2019)</w:t>
-      </w:r>
-      <w:r>
-        <w:t xml:space="preserve"> </w:t>
-      </w:r>
-      <w:r>
-        <w:t xml:space="preserve">dataset: we fit a linear regression between</w:t>
-      </w:r>
-      <w:r>
-        <w:t xml:space="preserve"> </w:t>
-      </w:r>
-      <m:oMath>
-        <m:sSub>
-          <m:e>
-            <m:r>
-              <m:t>R</m:t>
-            </m:r>
-          </m:e>
-          <m:sub>
-            <m:r>
-              <m:t>h</m:t>
-            </m:r>
-          </m:sub>
-        </m:sSub>
-      </m:oMath>
-      <w:r>
-        <w:t xml:space="preserve"> </w:t>
-      </w:r>
-      <w:r>
-        <w:t xml:space="preserve">and</w:t>
-      </w:r>
-      <w:r>
-        <w:t xml:space="preserve"> </w:t>
-      </w:r>
-      <m:oMath>
+        <m:r>
+          <m:t>∼</m:t>
+        </m:r>
         <m:f>
           <m:fPr>
             <m:type m:val="bar"/>
@@ -5859,36 +5998,19 @@
         <w:t xml:space="preserve"> </w:t>
       </w:r>
       <w:r>
-        <w:t xml:space="preserve">and use that model's log-transformed standard error as the uncertainity in the MC simulations. The resulting value was 0.15 and we further inflated it to 0.20 to account for potential errors in assuming</w:t>
-      </w:r>
-      <w:r>
-        <w:t xml:space="preserve"> </w:t>
-      </w:r>
-      <m:oMath>
-        <m:r>
-          <m:t>d</m:t>
-        </m:r>
-        <m:r>
-          <m:t>A</m:t>
-        </m:r>
-        <m:r>
-          <m:t>≈</m:t>
-        </m:r>
-        <m:r>
-          <m:t>δ</m:t>
-        </m:r>
-        <m:r>
-          <m:t>H</m:t>
-        </m:r>
-        <m:r>
-          <m:t>*</m:t>
-        </m:r>
-        <m:r>
-          <m:t>W</m:t>
-        </m:r>
-      </m:oMath>
-      <w:r>
-        <w:t xml:space="preserve">.</w:t>
+        <w:t xml:space="preserve">again using the</w:t>
+      </w:r>
+      <w:r>
+        <w:t xml:space="preserve"> </w:t>
+      </w:r>
+      <w:r>
+        <w:t xml:space="preserve">Brinkerhoff et al. (2019)</w:t>
+      </w:r>
+      <w:r>
+        <w:t xml:space="preserve"> </w:t>
+      </w:r>
+      <w:r>
+        <w:t xml:space="preserve">dataset.</w:t>
       </w:r>
     </w:p>
     <w:p>
@@ -5899,7 +6021,7 @@
         <w:rPr>
           <w:b/>
         </w:rPr>
-        <w:t xml:space="preserve">Still need to run this MC analysis because I don't have uncertainity terms for Wang et al (2021)'s parameters... This won't effect the validation though</w:t>
+        <w:t xml:space="preserve">Still need to run this MC analysis because I don't have uncertainity terms for Wang et al (2021)'s parameters... This won't effect the paper results though b/c i don't actually use it in the validation</w:t>
       </w:r>
     </w:p>
     <w:p>
@@ -5969,8 +6091,8 @@
       <w:pPr>
         <w:pStyle w:val="Heading3"/>
       </w:pPr>
-      <w:bookmarkStart w:id="32" w:name="validation-setup"/>
-      <w:bookmarkEnd w:id="32"/>
+      <w:bookmarkStart w:id="33" w:name="validation-setup"/>
+      <w:bookmarkEnd w:id="33"/>
       <w:r>
         <w:t xml:space="preserve">3.3 Validation setup</w:t>
       </w:r>
@@ -5980,7 +6102,7 @@
         <w:pStyle w:val="FirstParagraph"/>
       </w:pPr>
       <w:r>
-        <w:t xml:space="preserve">We validated BIKER on the aforementioned 49 SWOT-simulated rivers (section 2) using daily observed</w:t>
+        <w:t xml:space="preserve">We validate BIKER on the aforementioned 49 SWOT-simulated rivers (section 2) using daily observed</w:t>
       </w:r>
       <w:r>
         <w:t xml:space="preserve"> </w:t>
@@ -6023,7 +6145,7 @@
         </m:sSub>
       </m:oMath>
       <w:r>
-        <w:t xml:space="preserve">. We also re-validated BIKER on the 17 rivers with the SWOT error model corrupting the SWOT-observables</w:t>
+        <w:t xml:space="preserve">. We also re-validate BIKER on the 17 rivers with the SWOT error model corrupting the SWOT-observables</w:t>
       </w:r>
       <w:r>
         <w:t xml:space="preserve"> </w:t>
@@ -6237,7 +6359,89 @@
         <w:t xml:space="preserve"> </w:t>
       </w:r>
       <w:r>
-        <w:t xml:space="preserve">is observed river channel area divided by observed channel width. With this setup, we can directly explore BIKER's ability to infer observed</w:t>
+        <w:t xml:space="preserve">is observed river channel area divided by observed channel width. This means that</w:t>
+      </w:r>
+      <w:r>
+        <w:t xml:space="preserve"> </w:t>
+      </w:r>
+      <m:oMath>
+        <m:sSub>
+          <m:e>
+            <m:r>
+              <m:t>k</m:t>
+            </m:r>
+          </m:e>
+          <m:sub>
+            <m:sSub>
+              <m:e>
+                <m:r>
+                  <m:t>o</m:t>
+                </m:r>
+              </m:e>
+              <m:sub>
+                <m:r>
+                  <m:t>2</m:t>
+                </m:r>
+              </m:sub>
+            </m:sSub>
+            <m:r>
+              <m:t>,</m:t>
+            </m:r>
+            <m:r>
+              <m:t>o</m:t>
+            </m:r>
+            <m:r>
+              <m:t>b</m:t>
+            </m:r>
+            <m:r>
+              <m:t>s</m:t>
+            </m:r>
+          </m:sub>
+        </m:sSub>
+      </m:oMath>
+      <w:r>
+        <w:t xml:space="preserve"> </w:t>
+      </w:r>
+      <w:r>
+        <w:t xml:space="preserve">relies on in situ river shear velocity, while BIKER is predicting shear velocity from</w:t>
+      </w:r>
+      <w:r>
+        <w:t xml:space="preserve"> </w:t>
+      </w:r>
+      <w:r>
+        <w:rPr>
+          <w:i/>
+        </w:rPr>
+        <w:t xml:space="preserve">W</w:t>
+      </w:r>
+      <w:r>
+        <w:t xml:space="preserve"> </w:t>
+      </w:r>
+      <w:r>
+        <w:t xml:space="preserve">and</w:t>
+      </w:r>
+      <w:r>
+        <w:t xml:space="preserve"> </w:t>
+      </w:r>
+      <m:oMath>
+        <m:sSub>
+          <m:e>
+            <m:r>
+              <m:t>S</m:t>
+            </m:r>
+          </m:e>
+          <m:sub>
+            <m:r>
+              <m:t>h</m:t>
+            </m:r>
+          </m:sub>
+        </m:sSub>
+      </m:oMath>
+      <w:r>
+        <w:t xml:space="preserve"> </w:t>
+      </w:r>
+      <w:r>
+        <w:t xml:space="preserve">alone. Therefore, we are directly exploring BIKER's ability to infer observed</w:t>
       </w:r>
       <w:r>
         <w:t xml:space="preserve"> </w:t>
@@ -8129,8 +8333,8 @@
       <w:pPr>
         <w:pStyle w:val="Heading3"/>
       </w:pPr>
-      <w:bookmarkStart w:id="33" w:name="upscaling-to-co2-evasion-and-bulk-carbon-efflux"/>
-      <w:bookmarkEnd w:id="33"/>
+      <w:bookmarkStart w:id="34" w:name="upscaling-to-co2-evasion-and-bulk-carbon-efflux"/>
+      <w:bookmarkEnd w:id="34"/>
       <w:r>
         <w:t xml:space="preserve">3.4 Upscaling to CO2 evasion and bulk carbon efflux</w:t>
       </w:r>
@@ -8250,7 +8454,7 @@
         </m:r>
       </m:oMath>
       <w:r>
-        <w:t xml:space="preserve">) from these 49 rivers, and 2) the sensitivity of the carbon efflux efflux</w:t>
+        <w:t xml:space="preserve">) from these 49 rivers, and 2) the sensitivity of the carbon efflux</w:t>
       </w:r>
       <w:r>
         <w:t xml:space="preserve"> </w:t>
@@ -8353,7 +8557,7 @@
         </m:sSub>
       </m:oMath>
       <w:r>
-        <w:t xml:space="preserve">. To do this, we pair the aforementioned 26</w:t>
+        <w:t xml:space="preserve">. To do this, we pair the biweekly 26</w:t>
       </w:r>
       <w:r>
         <w:t xml:space="preserve"> </w:t>
@@ -8379,7 +8583,33 @@
         <w:t xml:space="preserve"> </w:t>
       </w:r>
       <w:r>
-        <w:t xml:space="preserve">samples (section 2) with every 11th SWOT observation by date, ignoring the timesteps beyond 26 (only ~15% of the SWOT observations were ignored here and we deemed this acceptable). We chose to sample every 11 days as this is the average sampling resolution for SWOT. Not all of the SWOT rivers have observations for a full year, and when simulation dates were not available they were assumed to start on January 1st. We also pair the modeled</w:t>
+        <w:t xml:space="preserve">samples (section 2) with every 11th SWOT observation by date, ignoring the timesteps beyond 26 (only ~15% of the SWOT observations were ignored here and we deemed this acceptable). We chose to sample every 11 days as this is the average sampling resolution for SWOT and the</w:t>
+      </w:r>
+      <w:r>
+        <w:t xml:space="preserve"> </w:t>
+      </w:r>
+      <m:oMath>
+        <m:r>
+          <m:t>C</m:t>
+        </m:r>
+        <m:sSub>
+          <m:e>
+            <m:r>
+              <m:t>O</m:t>
+            </m:r>
+          </m:e>
+          <m:sub>
+            <m:r>
+              <m:t>2</m:t>
+            </m:r>
+          </m:sub>
+        </m:sSub>
+      </m:oMath>
+      <w:r>
+        <w:t xml:space="preserve"> </w:t>
+      </w:r>
+      <w:r>
+        <w:t xml:space="preserve">data is only every 14 days. Not all of the SWOT rivers have observations for a full year, and when simulation dates were not available they were assumed to start on January 1st. We also pair the modeled</w:t>
       </w:r>
       <w:r>
         <w:t xml:space="preserve"> </w:t>
@@ -8472,7 +8702,19 @@
         <w:t xml:space="preserve"> </w:t>
       </w:r>
       <w:r>
-        <w:t xml:space="preserve">concentrations and water temperatures. In equation 9, 530 is the Schmidt number for oxygen at 20 degrees Celsius (which BIKER predicts) and</w:t>
+        <w:t xml:space="preserve">concentrations and water temperatures. In equation 9, 530 is the Schmidt number for oxygen at 20 degrees Celsius (which is the temperature at which BIKER predicts</w:t>
+      </w:r>
+      <w:r>
+        <w:t xml:space="preserve"> </w:t>
+      </w:r>
+      <w:r>
+        <w:rPr>
+          <w:i/>
+        </w:rPr>
+        <w:t xml:space="preserve">k</w:t>
+      </w:r>
+      <w:r>
+        <w:t xml:space="preserve">) and</w:t>
       </w:r>
       <w:r>
         <w:t xml:space="preserve"> </w:t>
@@ -8729,7 +8971,7 @@
         <w:pStyle w:val="FirstParagraph"/>
       </w:pPr>
       <w:r>
-        <w:t xml:space="preserve">Next, we estimate bulk carbon efflux using four models for average channel depth (used to calculate</w:t>
+        <w:t xml:space="preserve">Next, we estimate bulk carbon efflux using five models for average channel depth (used to calculate</w:t>
       </w:r>
       <w:r>
         <w:t xml:space="preserve"> </w:t>
@@ -8749,7 +8991,7 @@
         </m:sSub>
       </m:oMath>
       <w:r>
-        <w:t xml:space="preserve">): BIKER's posterior means and three gauge-based HG models previously used for</w:t>
+        <w:t xml:space="preserve">): BIKER's posterior means and four gauge-based HG models previously used for</w:t>
       </w:r>
       <w:r>
         <w:t xml:space="preserve"> </w:t>
@@ -8781,10 +9023,10 @@
         <w:t xml:space="preserve"> </w:t>
       </w:r>
       <w:r>
-        <w:t xml:space="preserve">(Lauerwald et al., 2015; Raymond et al., 2013, 2012)</w:t>
-      </w:r>
-      <w:r>
-        <w:t xml:space="preserve">. See Table S1 for their definitions. It is worth stressing that the</w:t>
+        <w:t xml:space="preserve">(Horgby et al., 2019; Lauerwald et al., 2015; Raymond et al., 2013, 2012)</w:t>
+      </w:r>
+      <w:r>
+        <w:t xml:space="preserve">. See for their definitions. It is worth stressing that the</w:t>
       </w:r>
       <w:r>
         <w:t xml:space="preserve"> </w:t>
@@ -8796,7 +9038,7 @@
         <w:t xml:space="preserve"> </w:t>
       </w:r>
       <w:r>
-        <w:t xml:space="preserve">model is simply one of two components of the</w:t>
+        <w:t xml:space="preserve">model is actually one of two components of the</w:t>
       </w:r>
       <w:r>
         <w:t xml:space="preserve"> </w:t>
@@ -8808,7 +9050,19 @@
         <w:t xml:space="preserve"> </w:t>
       </w:r>
       <w:r>
-        <w:t xml:space="preserve">model, and so was actually developed by the latter's authors. The names used here refer to the specific implementation used in each study. For this study, all HG methods use the in-situ discharge record while BIKER does not. This allows us to assess whether BIKER's estimates (wholly unguaged) are comparable to gauged methods (all three HG models). Finally, we express the bulk carbon efflux as the average mass flow rate of carbon (via</w:t>
+        <w:t xml:space="preserve">model, and so was developed by the latter's authors. The names used here refer to the specific implementation used in each study. The</w:t>
+      </w:r>
+      <w:r>
+        <w:t xml:space="preserve"> </w:t>
+      </w:r>
+      <w:r>
+        <w:t xml:space="preserve">Horgby et al. (2019)</w:t>
+      </w:r>
+      <w:r>
+        <w:t xml:space="preserve"> </w:t>
+      </w:r>
+      <w:r>
+        <w:t xml:space="preserve">was developed explicitly for steep mountain streams, of which SWOT will not sample. We include it here to explore just how sensitive efflux estimates are to the HG model that is employed, noting that it will likely perform poorly. For this study, all HG methods use the in-situ discharge record while BIKER does not. This allows us to assess whether BIKER's estimates (wholly ungauged) are comparable to gauged methods (all four HG models). Finally, we express the bulk carbon efflux as the average mass flow rate of carbon (via</w:t>
       </w:r>
       <w:r>
         <w:t xml:space="preserve"> </w:t>
@@ -8841,8 +9095,8 @@
       <w:pPr>
         <w:pStyle w:val="Heading2"/>
       </w:pPr>
-      <w:bookmarkStart w:id="34" w:name="results"/>
-      <w:bookmarkEnd w:id="34"/>
+      <w:bookmarkStart w:id="35" w:name="results"/>
+      <w:bookmarkEnd w:id="35"/>
       <w:r>
         <w:t xml:space="preserve">4 Results</w:t>
       </w:r>
@@ -8852,7 +9106,7 @@
         <w:pStyle w:val="FirstParagraph"/>
       </w:pPr>
       <w:r>
-        <w:t xml:space="preserve">First, we present the results from the BIKER validation on 49 SWOT rivers (section 4.1). Next, we compare BIKER inversion errors to the errors inherent in equations 2 and 3, as well as the rivers' hydraulic properties (section 4.2). Finally, we use 4 different models for</w:t>
+        <w:t xml:space="preserve">First, we present the results from the BIKER validation on 49 SWOT rivers and on 17 SWOT rivers with measurement errors (section 4.1). Next, we compare BIKER inversion errors to the errors inherent in equations 2 and 3, as well as the rivers' hydraulic properties (section 4.2). Finally, we use five different models for</w:t>
       </w:r>
       <w:r>
         <w:t xml:space="preserve"> </w:t>
@@ -8923,8 +9177,8 @@
       <w:pPr>
         <w:pStyle w:val="Heading3"/>
       </w:pPr>
-      <w:bookmarkStart w:id="35" w:name="validating-the-biker-algorithm"/>
-      <w:bookmarkEnd w:id="35"/>
+      <w:bookmarkStart w:id="36" w:name="validating-the-biker-algorithm"/>
+      <w:bookmarkEnd w:id="36"/>
       <w:r>
         <w:t xml:space="preserve">4.1 Validating the BIKER algorithm</w:t>
       </w:r>
@@ -8934,7 +9188,7 @@
         <w:pStyle w:val="FirstParagraph"/>
       </w:pPr>
       <w:r>
-        <w:t xml:space="preserve">Figure 2a plots the validation results for</w:t>
+        <w:t xml:space="preserve">Figure 3a plots the validation results for</w:t>
       </w:r>
       <w:r>
         <w:t xml:space="preserve"> </w:t>
@@ -8998,7 +9252,7 @@
         <w:t xml:space="preserve"> </w:t>
       </w:r>
       <w:r>
-        <w:t xml:space="preserve">is strongly correlated with the</w:t>
+        <w:t xml:space="preserve">is strongly correlated with the BIKER-predicted</w:t>
       </w:r>
       <w:r>
         <w:t xml:space="preserve"> </w:t>
@@ -9027,10 +9281,7 @@
         </m:sSub>
       </m:oMath>
       <w:r>
-        <w:t xml:space="preserve"> </w:t>
-      </w:r>
-      <w:r>
-        <w:t xml:space="preserve">predicted by BIKER. BIKER captures the general magnitude of the predictions and most points fall on or near the 1:1 line. However, the 95% prediction intervals (dashed grey lines) highlight a slight underestimation bias for many predictions and a handful of predictions that are significanyl underestimated. The RMSE for the BIKER predictions is only 1.86 m/day) across all predictions.</w:t>
+        <w:t xml:space="preserve">. Using absolutely no in situ information, BIKER captures the magnitude of the predictions and most points fall on or near the 1:1 line. However, the 95% prediction intervals (dashed grey lines) highlight a slight underestimation bias for many predictions and a small number of predictions that are significantly underestimated. The RMSE for the BIKER predictions is only 1.86 m/day) across all predictions.</w:t>
       </w:r>
     </w:p>
     <w:p>
@@ -9042,7 +9293,7 @@
           <wp:inline>
             <wp:extent cx="5943600" cy="3467100"/>
             <wp:effectExtent b="0" l="0" r="0" t="0"/>
-            <wp:docPr descr="Figure 2. a: Validation of BIKER for 22 SWOT rivers. Black bars are 95% CIs for the modeled values. Grey line is linear regression (and 95% prediction intervals are dashed) and dashed black line is 1:1 line. b: Cumulative density functions (CDFs) of the same results: dashed black line are observed values, green line are BIKER posterior means, and blue lines are BIKER 95% CIs." title="" id="1" name="Picture"/>
+            <wp:docPr descr="Figure 3. a: Validation of BIKER for 22 SWOT rivers. Black bars are 95% CIs for the modeled values. Grey line is linear regression (and 95% prediction intervals are dashed) and dashed black line is 1:1 line. b: Cumulative density functions (CDFs) of the same results: dashed black line are observed values, green line are BIKER posterior means, and blue lines are BIKER 95% CIs." title="" id="1" name="Picture"/>
             <a:graphic>
               <a:graphicData uri="http://schemas.openxmlformats.org/drawingml/2006/picture">
                 <pic:pic>
@@ -9053,7 +9304,7 @@
                     </pic:cNvPicPr>
                   </pic:nvPicPr>
                   <pic:blipFill>
-                    <a:blip r:embed="rId36"/>
+                    <a:blip r:embed="rId37"/>
                     <a:stretch>
                       <a:fillRect/>
                     </a:stretch>
@@ -9085,7 +9336,7 @@
         <w:pStyle w:val="ImageCaption"/>
       </w:pPr>
       <w:r>
-        <w:t xml:space="preserve">Figure 2. a: Validation of BIKER for 22 SWOT rivers. Black bars are 95% CIs for the modeled values. Grey line is linear regression (and 95% prediction intervals are dashed) and dashed black line is 1:1 line. b: Cumulative density functions (CDFs) of the same results: dashed black line are observed values, green line are BIKER posterior means, and blue lines are BIKER 95% CIs.</w:t>
+        <w:t xml:space="preserve">Figure 3. a: Validation of BIKER for 22 SWOT rivers. Black bars are 95% CIs for the modeled values. Grey line is linear regression (and 95% prediction intervals are dashed) and dashed black line is 1:1 line. b: Cumulative density functions (CDFs) of the same results: dashed black line are observed values, green line are BIKER posterior means, and blue lines are BIKER 95% CIs.</w:t>
       </w:r>
     </w:p>
     <w:p>
@@ -9093,7 +9344,7 @@
         <w:pStyle w:val="BodyText"/>
       </w:pPr>
       <w:r>
-        <w:t xml:space="preserve">Figure 2a highlights a handful of values that are grossly underestimated by BIKER, which is confirmed in Figure 2b. Figure 2b plots the cumulative density functions (CDFs) of observed and predicted</w:t>
+        <w:t xml:space="preserve">Figure 3a highlights a small number of values that are grossly underestimated by BIKER, which is confirmed in Figure 3b. Figure 3b plots the cumulative density functions (CDFs) of observed and predicted</w:t>
       </w:r>
       <w:r>
         <w:t xml:space="preserve"> </w:t>
@@ -9154,7 +9405,7 @@
         </m:sSub>
       </m:oMath>
       <w:r>
-        <w:t xml:space="preserve">. We see, more clearly than in Figure 2a, that BIKER captures</w:t>
+        <w:t xml:space="preserve">. We see, more clearly than in Figure 3a, that BIKER captures</w:t>
       </w:r>
       <w:r>
         <w:t xml:space="preserve"> </w:t>
@@ -9186,31 +9437,7 @@
         <w:t xml:space="preserve"> </w:t>
       </w:r>
       <w:r>
-        <w:t xml:space="preserve">very well: most of the observed CDF falls between the 95% CIs or on the posterior mean (Figure 2b). If we define a 'hit rate' as the oberved value following between the CIs, BIKER yields a hit rate of</w:t>
-      </w:r>
-      <w:r>
-        <w:t xml:space="preserve"> </w:t>
-      </w:r>
-      <w:r>
-        <w:rPr>
-          <w:b/>
-        </w:rPr>
-        <w:t xml:space="preserve">get hit rate</w:t>
-      </w:r>
-      <w:r>
-        <w:t xml:space="preserve">. Most of the</w:t>
-      </w:r>
-      <w:r>
-        <w:t xml:space="preserve"> </w:t>
-      </w:r>
-      <w:r>
-        <w:rPr>
-          <w:b/>
-        </w:rPr>
-        <w:t xml:space="preserve">get inverse of hit rate</w:t>
-      </w:r>
-      <w:r>
-        <w:t xml:space="preserve">% are extremes: the uppermost quartile is systematically overestimated by BIKER, and a handful of the smallest</w:t>
+        <w:t xml:space="preserve">very well: most of the observed CDF falls between the 95% CIs or on the posterior mean (Figure 3b). Most of the values poorly captured by BIKER are extremes: the uppermost quartile is systematically overestimated by BIKER, and a handful of the smallest</w:t>
       </w:r>
       <w:r>
         <w:t xml:space="preserve"> </w:t>
@@ -9242,7 +9469,7 @@
         <w:t xml:space="preserve"> </w:t>
       </w:r>
       <w:r>
-        <w:t xml:space="preserve">in this data are underestimated. This highlights one benefit of using Bayesian inference to fully propagate prior and model uncertainties through to the posterior. In summary, Figure 2 confirms that we improve upon our baseline understanding of</w:t>
+        <w:t xml:space="preserve">in this data are underestimated (also visible in Figure 3a). In summary, Figure 3 confirms that we improve upon our baseline understanding of</w:t>
       </w:r>
       <w:r>
         <w:t xml:space="preserve"> </w:t>
@@ -9274,7 +9501,7 @@
         <w:t xml:space="preserve"> </w:t>
       </w:r>
       <w:r>
-        <w:t xml:space="preserve">in these river: we accurately capture</w:t>
+        <w:t xml:space="preserve">in these rivers: we accurately capture</w:t>
       </w:r>
       <w:r>
         <w:t xml:space="preserve"> </w:t>
@@ -9346,7 +9573,7 @@
         <w:pStyle w:val="BodyText"/>
       </w:pPr>
       <w:r>
-        <w:t xml:space="preserve">Figure 3a plots validation metrics calculated for each river with and without SWOT measurement error (green and purple, respectively). The boxplots are composed of scores for either the 49 or 17 rivers- see Table 1 for metric definitions. SWOT measurement uncertainties slightly degrade performance across all four error metrics (Figure 3a), though caution should be used in over-interepting boxplots with n = 17. Therefore, we deem that SWOT measurement error does not exert a significant influence on BIKER and so the results presented for the rest of the manuscript assume no measurement error in order to use all 49 rivers.</w:t>
+        <w:t xml:space="preserve">Figure 4a plots validation metrics calculated for each river with and without SWOT measurement error (green and purple, respectively). The boxplots are composed of validation scores for either the 49 or 17 rivers- see Table 1 for metric definitions. SWOT measurement uncertainties slightly degrade performance across all four error metrics (Figure 4a), though caution should be used in over-interepting boxplots with a sample size of only 17. We deem that SWOT measurement error does not exert a significant influence on BIKER and so the results presented for the rest of the manuscript assume no measurement error in order to use all 49 rivers.</w:t>
       </w:r>
     </w:p>
     <w:p>
@@ -9383,7 +9610,7 @@
         </m:sSub>
       </m:oMath>
       <w:r>
-        <w:t xml:space="preserve">. 34/49 rivers score a KGE &gt; -0.41 and 30/49 are greater than 0, indicating that BIKER performs better than an estimate of the mean</w:t>
+        <w:t xml:space="preserve">. 34/49 rivers score a KGE &gt; -0.41 and 30/49 are greater than 0, indicating that BIKER provides additional meaningful information in an ungauged setting. Median rBIAS is 0.04, suggesting nearly no bias in most rivers' predictions. However, some rivers are substantially biased in both directions (particuarly positive bias, where 3 rivers have scores &gt; 1). This further supports the visual evidence in Figure 3 that sometimes BIKER is substantially under/overestimating the magnitude of</w:t>
       </w:r>
       <w:r>
         <w:t xml:space="preserve"> </w:t>
@@ -9399,7 +9626,7 @@
             <m:sSub>
               <m:e>
                 <m:r>
-                  <m:t>0</m:t>
+                  <m:t>o</m:t>
                 </m:r>
               </m:e>
               <m:sub>
@@ -9412,35 +9639,6 @@
         </m:sSub>
       </m:oMath>
       <w:r>
-        <w:t xml:space="preserve">. Median rBIAS is 0.04, indicating nearly no bias in most rivers' predictions. However, some rivers are substantially biased in both directions (particuarly positive bias, where 3 rivers have scores &gt; 1). This further supports the visual evidence in Figure 2 that sometimes BIKER is substantially under/overestimating the magnitude of</w:t>
-      </w:r>
-      <w:r>
-        <w:t xml:space="preserve"> </w:t>
-      </w:r>
-      <m:oMath>
-        <m:sSub>
-          <m:e>
-            <m:r>
-              <m:t>k</m:t>
-            </m:r>
-          </m:e>
-          <m:sub>
-            <m:sSub>
-              <m:e>
-                <m:r>
-                  <m:t>o</m:t>
-                </m:r>
-              </m:e>
-              <m:sub>
-                <m:r>
-                  <m:t>2</m:t>
-                </m:r>
-              </m:sub>
-            </m:sSub>
-          </m:sub>
-        </m:sSub>
-      </m:oMath>
-      <w:r>
         <w:t xml:space="preserve"> </w:t>
       </w:r>
       <w:r>
@@ -9456,7 +9654,7 @@
           <wp:inline>
             <wp:extent cx="5943600" cy="3396342"/>
             <wp:effectExtent b="0" l="0" r="0" t="0"/>
-            <wp:docPr descr="Figure 3. a: Performance metrics by river. See Table 1 for metric definitions. Dashed lines denote scores of 1, 0, and -0.41 for KGE (section 3.2). b-d: validation timeseries for three rivers representative of good, reasonable, and poor BIKER performance. b) was randomly selected from the upper tertile of KGE scores, c) was randomly selected from the middle tertile, and d) from the worst tertile. Model results include the posterior means and 95% CIs." title="" id="1" name="Picture"/>
+            <wp:docPr descr="Figure 4. a: Performance metrics by river. See Table 1 for metric definitions. Dashed lines denote scores of 1, 0, and -0.41 for KGE (section 3.2). b-d: validation timeseries for three rivers representative of good, reasonable, and poor BIKER performance. b) was randomly selected from the upper tertile of KGE scores, c) was randomly selected from the middle tertile, and d) from the worst tertile. Model results include the posterior means and 95% CIs." title="" id="1" name="Picture"/>
             <a:graphic>
               <a:graphicData uri="http://schemas.openxmlformats.org/drawingml/2006/picture">
                 <pic:pic>
@@ -9467,7 +9665,7 @@
                     </pic:cNvPicPr>
                   </pic:nvPicPr>
                   <pic:blipFill>
-                    <a:blip r:embed="rId37"/>
+                    <a:blip r:embed="rId38"/>
                     <a:stretch>
                       <a:fillRect/>
                     </a:stretch>
@@ -9499,7 +9697,7 @@
         <w:pStyle w:val="ImageCaption"/>
       </w:pPr>
       <w:r>
-        <w:t xml:space="preserve">Figure 3. a: Performance metrics by river. See Table 1 for metric definitions. Dashed lines denote scores of 1, 0, and -0.41 for KGE (section 3.2). b-d: validation timeseries for three rivers representative of good, reasonable, and poor BIKER performance. b) was randomly selected from the upper tertile of KGE scores, c) was randomly selected from the middle tertile, and d) from the worst tertile. Model results include the posterior means and 95% CIs.</w:t>
+        <w:t xml:space="preserve">Figure 4. a: Performance metrics by river. See Table 1 for metric definitions. Dashed lines denote scores of 1, 0, and -0.41 for KGE (section 3.2). b-d: validation timeseries for three rivers representative of good, reasonable, and poor BIKER performance. b) was randomly selected from the upper tertile of KGE scores, c) was randomly selected from the middle tertile, and d) from the worst tertile. Model results include the posterior means and 95% CIs.</w:t>
       </w:r>
     </w:p>
     <w:p>
@@ -9507,7 +9705,7 @@
         <w:pStyle w:val="BodyText"/>
       </w:pPr>
       <w:r>
-        <w:t xml:space="preserve">Figure 3b-d are representative timeseries plots of predicted and observed</w:t>
+        <w:t xml:space="preserve">Figure 4b-d are representative timeseries plots of predicted and observed</w:t>
       </w:r>
       <w:r>
         <w:t xml:space="preserve"> </w:t>
@@ -9603,15 +9801,15 @@
         <w:t xml:space="preserve"> </w:t>
       </w:r>
       <w:r>
-        <w:t xml:space="preserve">for the first approximately 150 days. In the Connecticut River, there is significant positive bias in the estimates as well as large uncertainty (per the 95% CIs) and temporal dynamics are largely missing from BIKER's predicitions.</w:t>
+        <w:t xml:space="preserve">for the first approximately 150 days. In the Connecticut River, there is significant positive bias in the estimates but also massive uncertainty (per the 95% CIs) in those estimates. Temporal dynamics are also largely missing from BIKER's Connecticut River predicitions.</w:t>
       </w:r>
     </w:p>
     <w:p>
       <w:pPr>
         <w:pStyle w:val="Heading3"/>
       </w:pPr>
-      <w:bookmarkStart w:id="38" w:name="biker-performance-versus-k-model-performance"/>
-      <w:bookmarkEnd w:id="38"/>
+      <w:bookmarkStart w:id="39" w:name="biker-performance-versus-k-model-performance"/>
+      <w:bookmarkEnd w:id="39"/>
       <w:r>
         <w:t xml:space="preserve">4.2 BIKER performance versus</w:t>
       </w:r>
@@ -9645,22 +9843,13 @@
         <w:rPr>
           <w:b/>
         </w:rPr>
-        <w:t xml:space="preserve">must calculate</w:t>
-      </w:r>
-      <w:r>
-        <w:t xml:space="preserve"> </w:t>
-      </w:r>
-      <w:r>
-        <w:t xml:space="preserve">(</w:t>
-      </w:r>
-      <w:r>
-        <w:rPr>
-          <w:b/>
-        </w:rPr>
-        <w:t xml:space="preserve">Figure S4, need to do</w:t>
-      </w:r>
-      <w:r>
-        <w:t xml:space="preserve">). While this will be useful for running BIKER on actual SWOT data, recall that the validation presented here (section 4.1) accounts for parameter error for a fair comparison against the 'observed'</w:t>
+        <w:t xml:space="preserve">must update alpha uncertainty</w:t>
+      </w:r>
+      <w:r>
+        <w:t xml:space="preserve"> </w:t>
+      </w:r>
+      <w:r>
+        <w:t xml:space="preserve">(Figure S4). While this will be useful for running BIKER on actual SWOT data, recall that the validation presented here (section 4.1) accounts for parameter error for a fair comparison against the 'observed'</w:t>
       </w:r>
       <w:r>
         <w:t xml:space="preserve"> </w:t>
@@ -9692,7 +9881,7 @@
         <w:t xml:space="preserve"> </w:t>
       </w:r>
       <w:r>
-        <w:t xml:space="preserve">values (section 3.3). In that context, figure 4 compares BIKER inversion error per river and via NRMSE to the error generated by process-level uncertainities. This is the dashed black line in Figure 4 and is the reported cross-validated model performance for equation 3</w:t>
+        <w:t xml:space="preserve">values (section 3.3). In that context, figure 5 compares BIKER inversion error per river and via NRMSE to the error generated by process-level uncertainities. This is the dashed black line in Figure 5 and is the reported cross-validated model performance for equation 3</w:t>
       </w:r>
       <w:r>
         <w:t xml:space="preserve"> </w:t>
@@ -9701,7 +9890,19 @@
         <w:t xml:space="preserve">(Wang et al., 2021)</w:t>
       </w:r>
       <w:r>
-        <w:t xml:space="preserve">: approximately 57%. Note that in that paper they use the same metric but refer to it as 'relative error' and so we do too in this section. 43/49 rivers have lower inversion errors than the cross-validated model error for equation 3 (~57%), with most rivers' scores are far less than 57%. The median relative error in BIKER inversion is 0.26 which is less than 1/2 of the reported error for</w:t>
+        <w:t xml:space="preserve">. This is approximately 57%. Note that</w:t>
+      </w:r>
+      <w:r>
+        <w:t xml:space="preserve"> </w:t>
+      </w:r>
+      <w:r>
+        <w:t xml:space="preserve">Wang et al. (2021)</w:t>
+      </w:r>
+      <w:r>
+        <w:t xml:space="preserve"> </w:t>
+      </w:r>
+      <w:r>
+        <w:t xml:space="preserve">calculate the NRMSE but refer to it as 'relative error'. 43/49 rivers have lower inversion errors than the cross-validated model error for equation 3 (~57%), with most rivers' scores far less than 57% (Figure 5). The median relative error in BIKER inversion is 0.26 which is less than 1/2 of the reported error for</w:t>
       </w:r>
       <w:r>
         <w:t xml:space="preserve"> </w:t>
@@ -9712,7 +9913,7 @@
         </m:r>
       </m:oMath>
       <w:r>
-        <w:t xml:space="preserve">. For the six rivers with inversion errors greater than the parameter error, 4/6 are approaching or over 100% error. This means that BIKER inversion errors are nearly always far less than the parameter error, however occasionally the inversion is very poor and introduces much more error than equation 3 does. It should also be stressed that NRMSE is one of the worst perfoming metrics for BIKER (figure 3a) and so a similar comparison using KGE or rBIAS would likely yield even stronger results. Therefore, BIKER introduces a small amount of additional error into the physical model for</w:t>
+        <w:t xml:space="preserve">. For the six rivers with inversion errors greater than the parameter error, 4/6 are approaching or over 100% error. This means that BIKER inversion errors are nearly always far less than the parameter error, however occasionally the inversion is very poor and introduces significantly more error than equation 3 does. It should also be stressed that NRMSE is one of the worst perfoming metrics for BIKER (figure 3a) and so a similar comparison using KGE or rBIAS would likely yield even stronger results. In summary, BIKER introduces a small amount of additional error into the predictive model for</w:t>
       </w:r>
       <w:r>
         <w:t xml:space="preserve"> </w:t>
@@ -9808,36 +10009,7 @@
         <w:t xml:space="preserve"> </w:t>
       </w:r>
       <w:r>
-        <w:t xml:space="preserve">via equation 3 rather than uncertainity in inverting SWOT observations to estimate</w:t>
-      </w:r>
-      <w:r>
-        <w:t xml:space="preserve"> </w:t>
-      </w:r>
-      <m:oMath>
-        <m:sSub>
-          <m:e>
-            <m:r>
-              <m:t>k</m:t>
-            </m:r>
-          </m:e>
-          <m:sub>
-            <m:sSub>
-              <m:e>
-                <m:r>
-                  <m:t>o</m:t>
-                </m:r>
-              </m:e>
-              <m:sub>
-                <m:r>
-                  <m:t>2</m:t>
-                </m:r>
-              </m:sub>
-            </m:sSub>
-          </m:sub>
-        </m:sSub>
-      </m:oMath>
-      <w:r>
-        <w:t xml:space="preserve">.</w:t>
+        <w:t xml:space="preserve">via equation 3 rather than uncertainity in inverting SWOT observations to solve equation 3.</w:t>
       </w:r>
     </w:p>
     <w:p>
@@ -9849,219 +10021,12 @@
           <wp:inline>
             <wp:extent cx="5943600" cy="3396342"/>
             <wp:effectExtent b="0" l="0" r="0" t="0"/>
-            <wp:docPr descr="Figure 4: NRMSE (referred to as relative error in Wang et al. (2021)) for all 49 rivers. Dashed line is the cross-validation relative error for the ko2 model used in this study (~57%), reprinted from Wang et al. (2021). We see that errors introduced by BIKER are nearly always much less than prediction uncertainity stemming from the ko2 model itself. NRMSE is also one of the worst perfoming metrics for BIKER (figure 3a)." title="" id="1" name="Picture"/>
+            <wp:docPr descr="Figure 5: NRMSE, referred to as relative error by Wang et al. (2021), for all 49 rivers. Dashed line is the cross-validation relative error for the ko2 model used in this study (~57%), reprinted from Wang et al. (2021). We see that errors introduced by BIKER are nearly always much less than prediction uncertainity stemming from the ko2 model itself. NRMSE is also one of the worst perfoming metrics for BIKER (figure 3a)." title="" id="1" name="Picture"/>
             <a:graphic>
               <a:graphicData uri="http://schemas.openxmlformats.org/drawingml/2006/picture">
                 <pic:pic>
                   <pic:nvPicPr>
                     <pic:cNvPr descr="cache/validation/relativeErr.jpg" id="0" name="Picture"/>
-                    <pic:cNvPicPr>
-                      <a:picLocks noChangeArrowheads="1" noChangeAspect="1"/>
-                    </pic:cNvPicPr>
-                  </pic:nvPicPr>
-                  <pic:blipFill>
-                    <a:blip r:embed="rId39"/>
-                    <a:stretch>
-                      <a:fillRect/>
-                    </a:stretch>
-                  </pic:blipFill>
-                  <pic:spPr bwMode="auto">
-                    <a:xfrm>
-                      <a:off x="0" y="0"/>
-                      <a:ext cx="5943600" cy="3396342"/>
-                    </a:xfrm>
-                    <a:prstGeom prst="rect">
-                      <a:avLst/>
-                    </a:prstGeom>
-                    <a:noFill/>
-                    <a:ln w="9525">
-                      <a:noFill/>
-                      <a:headEnd/>
-                      <a:tailEnd/>
-                    </a:ln>
-                  </pic:spPr>
-                </pic:pic>
-              </a:graphicData>
-            </a:graphic>
-          </wp:inline>
-        </w:drawing>
-      </w:r>
-    </w:p>
-    <w:p>
-      <w:pPr>
-        <w:pStyle w:val="ImageCaption"/>
-      </w:pPr>
-      <w:r>
-        <w:t xml:space="preserve">Figure 4: NRMSE (referred to as relative error in</w:t>
-      </w:r>
-      <w:r>
-        <w:t xml:space="preserve"> </w:t>
-      </w:r>
-      <w:r>
-        <w:t xml:space="preserve">Wang et al. (2021)</w:t>
-      </w:r>
-      <w:r>
-        <w:t xml:space="preserve">) for all 49 rivers. Dashed line is the cross-validation relative error for the ko2 model used in this study (~57%), reprinted from</w:t>
-      </w:r>
-      <w:r>
-        <w:t xml:space="preserve"> </w:t>
-      </w:r>
-      <w:r>
-        <w:t xml:space="preserve">Wang et al. (2021)</w:t>
-      </w:r>
-      <w:r>
-        <w:t xml:space="preserve">. We see that errors introduced by BIKER are nearly always much less than prediction uncertainity stemming from the ko2 model itself. NRMSE is also one of the worst perfoming metrics for BIKER (figure 3a).</w:t>
-      </w:r>
-    </w:p>
-    <w:p>
-      <w:pPr>
-        <w:pStyle w:val="BodyText"/>
-      </w:pPr>
-      <w:r>
-        <w:t xml:space="preserve">Figure 4 shows that BIKER performs extremely poorly on 6/49 rivers. To explore why, we also compared BIKER performance against river hydraulic properties mean observed</w:t>
-      </w:r>
-      <w:r>
-        <w:t xml:space="preserve"> </w:t>
-      </w:r>
-      <m:oMath>
-        <m:sSub>
-          <m:e>
-            <m:r>
-              <m:t>k</m:t>
-            </m:r>
-          </m:e>
-          <m:sub>
-            <m:sSub>
-              <m:e>
-                <m:r>
-                  <m:t>o</m:t>
-                </m:r>
-              </m:e>
-              <m:sub>
-                <m:r>
-                  <m:t>2</m:t>
-                </m:r>
-              </m:sub>
-            </m:sSub>
-          </m:sub>
-        </m:sSub>
-      </m:oMath>
-      <w:r>
-        <w:t xml:space="preserve">,</w:t>
-      </w:r>
-      <w:r>
-        <w:t xml:space="preserve"> </w:t>
-      </w:r>
-      <w:r>
-        <w:rPr>
-          <w:i/>
-        </w:rPr>
-        <w:t xml:space="preserve">W</w:t>
-      </w:r>
-      <w:r>
-        <w:t xml:space="preserve">. and</w:t>
-      </w:r>
-      <w:r>
-        <w:t xml:space="preserve"> </w:t>
-      </w:r>
-      <m:oMath>
-        <m:sSub>
-          <m:e>
-            <m:r>
-              <m:t>S</m:t>
-            </m:r>
-          </m:e>
-          <m:sub>
-            <m:r>
-              <m:t>h</m:t>
-            </m:r>
-          </m:sub>
-        </m:sSub>
-      </m:oMath>
-      <w:r>
-        <w:t xml:space="preserve">. We found no clear patterns between these properties and KGE, NRMSE, or RRMSE (Figures S5,</w:t>
-      </w:r>
-      <w:r>
-        <w:t xml:space="preserve"> </w:t>
-      </w:r>
-      <w:r>
-        <w:rPr>
-          <w:b/>
-        </w:rPr>
-        <w:t xml:space="preserve">S6, and S7 to do</w:t>
-      </w:r>
-      <w:r>
-        <w:t xml:space="preserve">, respectively). However, Figure 5 plots the patterns betwwen these hydraulic properties and rBIAS. There is an apparent uniform and positive bias in BIKER's predicitions in the narrowest and steepest of these 49 rivers. For these 49 rivers, these are approximately those with slopes &gt; 0.001 (Figure 5c) and widths &lt; 100m (Figure 5b). Following basic gas exchange theory</w:t>
-      </w:r>
-      <w:r>
-        <w:t xml:space="preserve"> </w:t>
-      </w:r>
-      <w:r>
-        <w:t xml:space="preserve">(Ulseth et al., 2019)</w:t>
-      </w:r>
-      <w:r>
-        <w:t xml:space="preserve">, these are also the rivers with the greatest</w:t>
-      </w:r>
-      <w:r>
-        <w:t xml:space="preserve"> </w:t>
-      </w:r>
-      <m:oMath>
-        <m:sSub>
-          <m:e>
-            <m:r>
-              <m:t>k</m:t>
-            </m:r>
-          </m:e>
-          <m:sub>
-            <m:sSub>
-              <m:e>
-                <m:r>
-                  <m:t>o</m:t>
-                </m:r>
-              </m:e>
-              <m:sub>
-                <m:r>
-                  <m:t>2</m:t>
-                </m:r>
-              </m:sub>
-            </m:sSub>
-          </m:sub>
-        </m:sSub>
-      </m:oMath>
-      <w:r>
-        <w:t xml:space="preserve"> </w:t>
-      </w:r>
-      <w:r>
-        <w:t xml:space="preserve">values (Figure 5a).</w:t>
-      </w:r>
-      <w:r>
-        <w:t xml:space="preserve"> </w:t>
-      </w:r>
-      <w:r>
-        <w:rPr>
-          <w:b/>
-        </w:rPr>
-        <w:t xml:space="preserve">Check if this is the sam 6 rivers....</w:t>
-      </w:r>
-      <w:r>
-        <w:t xml:space="preserve">.</w:t>
-      </w:r>
-    </w:p>
-    <w:p>
-      <w:pPr>
-        <w:pStyle w:val="FigureWithCaption"/>
-      </w:pPr>
-      <w:r>
-        <w:drawing>
-          <wp:inline>
-            <wp:extent cx="5943600" cy="3396342"/>
-            <wp:effectExtent b="0" l="0" r="0" t="0"/>
-            <wp:docPr descr="Figure 5: BIKER performance (defined by rBIAS- Table 1) versus (a) mean river ko2, (b) mean river width, and (c) mean river slope. An rBIAS of zero (dashed black line) indicates no bias in the predictions." title="" id="1" name="Picture"/>
-            <a:graphic>
-              <a:graphicData uri="http://schemas.openxmlformats.org/drawingml/2006/picture">
-                <pic:pic>
-                  <pic:nvPicPr>
-                    <pic:cNvPr descr="cache/validation/riverProperties_rbias.jpg" id="0" name="Picture"/>
                     <pic:cNvPicPr>
                       <a:picLocks noChangeArrowheads="1" noChangeAspect="1"/>
                     </pic:cNvPicPr>
@@ -10099,25 +10064,42 @@
         <w:pStyle w:val="ImageCaption"/>
       </w:pPr>
       <w:r>
-        <w:t xml:space="preserve">Figure 5: BIKER performance (defined by rBIAS- Table 1) versus (a) mean river ko2, (b) mean river width, and (c) mean river slope. An rBIAS of zero (dashed black line) indicates no bias in the predictions.</w:t>
-      </w:r>
-    </w:p>
-    <w:p>
-      <w:pPr>
-        <w:pStyle w:val="Heading3"/>
-      </w:pPr>
-      <w:bookmarkStart w:id="41" w:name="influences-on-carbon-efflux-estimates"/>
-      <w:bookmarkEnd w:id="41"/>
-      <w:r>
-        <w:t xml:space="preserve">4.3 Influences on carbon efflux estimates</w:t>
-      </w:r>
-    </w:p>
-    <w:p>
-      <w:pPr>
-        <w:pStyle w:val="FirstParagraph"/>
-      </w:pPr>
-      <w:r>
-        <w:t xml:space="preserve">Finally, we explore our ability to 1) use BIKER-produced</w:t>
+        <w:t xml:space="preserve">Figure 5: NRMSE, referred to as relative error by</w:t>
+      </w:r>
+      <w:r>
+        <w:t xml:space="preserve"> </w:t>
+      </w:r>
+      <w:r>
+        <w:t xml:space="preserve">Wang et al. (2021)</w:t>
+      </w:r>
+      <w:r>
+        <w:t xml:space="preserve">, for all 49 rivers. Dashed line is the cross-validation relative error for the ko2 model used in this study (~57%), reprinted from</w:t>
+      </w:r>
+      <w:r>
+        <w:t xml:space="preserve"> </w:t>
+      </w:r>
+      <w:r>
+        <w:t xml:space="preserve">Wang et al. (2021)</w:t>
+      </w:r>
+      <w:r>
+        <w:t xml:space="preserve">. We see that errors introduced by BIKER are nearly always much less than prediction uncertainity stemming from the ko2 model itself. NRMSE is also one of the worst perfoming metrics for BIKER (figure 3a).</w:t>
+      </w:r>
+    </w:p>
+    <w:p>
+      <w:pPr>
+        <w:pStyle w:val="BodyText"/>
+      </w:pPr>
+      <w:r>
+        <w:rPr>
+          <w:b/>
+        </w:rPr>
+        <w:t xml:space="preserve">This paragraph needs some work</w:t>
+      </w:r>
+      <w:r>
+        <w:t xml:space="preserve"> </w:t>
+      </w:r>
+      <w:r>
+        <w:t xml:space="preserve">Figures 4 and 5 show that BIKER performs extremely poorly on 6/49 rivers. To explore this, and more broadly why some rivers perform well and others do not, we also compared BIKER performance against the following river hydraulic properties: mean observed</w:t>
       </w:r>
       <w:r>
         <w:t xml:space="preserve"> </w:t>
@@ -10146,157 +10128,39 @@
         </m:sSub>
       </m:oMath>
       <w:r>
-        <w:t xml:space="preserve"> </w:t>
-      </w:r>
-      <w:r>
-        <w:t xml:space="preserve">to estimate</w:t>
-      </w:r>
-      <w:r>
-        <w:t xml:space="preserve"> </w:t>
-      </w:r>
-      <m:oMath>
-        <m:r>
-          <m:t>F</m:t>
-        </m:r>
-        <m:r>
-          <m:t>C</m:t>
-        </m:r>
+        <w:t xml:space="preserve">,</w:t>
+      </w:r>
+      <w:r>
+        <w:t xml:space="preserve"> </w:t>
+      </w:r>
+      <w:r>
+        <w:rPr>
+          <w:i/>
+        </w:rPr>
+        <w:t xml:space="preserve">W</w:t>
+      </w:r>
+      <w:r>
+        <w:t xml:space="preserve">, and</w:t>
+      </w:r>
+      <w:r>
+        <w:t xml:space="preserve"> </w:t>
+      </w:r>
+      <m:oMath>
         <m:sSub>
           <m:e>
             <m:r>
-              <m:t>O</m:t>
+              <m:t>S</m:t>
             </m:r>
           </m:e>
           <m:sub>
             <m:r>
-              <m:t>2</m:t>
+              <m:t>h</m:t>
             </m:r>
           </m:sub>
         </m:sSub>
       </m:oMath>
       <w:r>
-        <w:t xml:space="preserve"> </w:t>
-      </w:r>
-      <w:r>
-        <w:t xml:space="preserve">and 2) estimate bulk carbon efflux from</w:t>
-      </w:r>
-      <w:r>
-        <w:t xml:space="preserve"> </w:t>
-      </w:r>
-      <m:oMath>
-        <m:r>
-          <m:t>C</m:t>
-        </m:r>
-        <m:sSub>
-          <m:e>
-            <m:r>
-              <m:t>O</m:t>
-            </m:r>
-          </m:e>
-          <m:sub>
-            <m:r>
-              <m:t>2</m:t>
-            </m:r>
-          </m:sub>
-        </m:sSub>
-      </m:oMath>
-      <w:r>
-        <w:t xml:space="preserve"> </w:t>
-      </w:r>
-      <w:r>
-        <w:t xml:space="preserve">evasion (section 3.4).</w:t>
-      </w:r>
-    </w:p>
-    <w:p>
-      <w:pPr>
-        <w:pStyle w:val="BodyText"/>
-      </w:pPr>
-      <w:r>
-        <w:t xml:space="preserve">In Figure 6a, there is a strong fit to the observed</w:t>
-      </w:r>
-      <w:r>
-        <w:t xml:space="preserve"> </w:t>
-      </w:r>
-      <m:oMath>
-        <m:r>
-          <m:t>F</m:t>
-        </m:r>
-        <m:r>
-          <m:t>C</m:t>
-        </m:r>
-        <m:sSub>
-          <m:e>
-            <m:r>
-              <m:t>O</m:t>
-            </m:r>
-          </m:e>
-          <m:sub>
-            <m:r>
-              <m:t>2</m:t>
-            </m:r>
-          </m:sub>
-        </m:sSub>
-      </m:oMath>
-      <w:r>
-        <w:t xml:space="preserve"> </w:t>
-      </w:r>
-      <w:r>
-        <w:t xml:space="preserve">data, with an RMSE of 10^{4}</w:t>
-      </w:r>
-      <w:r>
-        <w:t xml:space="preserve"> </w:t>
-      </w:r>
-      <m:oMath>
-        <m:r>
-          <m:t>g</m:t>
-        </m:r>
-        <m:r>
-          <m:t>/</m:t>
-        </m:r>
-        <m:sSup>
-          <m:e>
-            <m:r>
-              <m:t>m</m:t>
-            </m:r>
-          </m:e>
-          <m:sup>
-            <m:r>
-              <m:t>2</m:t>
-            </m:r>
-          </m:sup>
-        </m:sSup>
-        <m:r>
-          <m:t>d</m:t>
-        </m:r>
-        <m:r>
-          <m:t>y</m:t>
-        </m:r>
-      </m:oMath>
-      <w:r>
-        <w:t xml:space="preserve">. The</w:t>
-      </w:r>
-      <w:r>
-        <w:t xml:space="preserve"> </w:t>
-      </w:r>
-      <m:oMath>
-        <m:sSup>
-          <m:e>
-            <m:r>
-              <m:t>r</m:t>
-            </m:r>
-          </m:e>
-          <m:sup>
-            <m:r>
-              <m:t>2</m:t>
-            </m:r>
-          </m:sup>
-        </m:sSup>
-      </m:oMath>
-      <w:r>
-        <w:t xml:space="preserve"> </w:t>
-      </w:r>
-      <w:r>
-        <w:t xml:space="preserve">is slightly lower than</w:t>
+        <w:t xml:space="preserve">. We found two patterns that emerged from this analysis. First, rBIAS (figure 6) exhibited no dataset-wide correlations with hydraulic properties, however we did find a uniform, positive bias in BIKER's predictions in the narrowest and steepest rivers. For the 49 rivers used in this study, these are rivers with slopes approximately &gt; 0.0005 (Figure 5c) and widths &lt; 100m (Figure 6b). Following basic gas exchange theory, these are also the rivers with the greatest</w:t>
       </w:r>
       <w:r>
         <w:t xml:space="preserve"> </w:t>
@@ -10328,286 +10192,7 @@
         <w:t xml:space="preserve"> </w:t>
       </w:r>
       <w:r>
-        <w:t xml:space="preserve">(Figure 6a), likely due the the handful of extremely underestimated</w:t>
-      </w:r>
-      <w:r>
-        <w:t xml:space="preserve"> </w:t>
-      </w:r>
-      <m:oMath>
-        <m:r>
-          <m:t>F</m:t>
-        </m:r>
-        <m:r>
-          <m:t>C</m:t>
-        </m:r>
-        <m:sSub>
-          <m:e>
-            <m:r>
-              <m:t>O</m:t>
-            </m:r>
-          </m:e>
-          <m:sub>
-            <m:r>
-              <m:t>2</m:t>
-            </m:r>
-          </m:sub>
-        </m:sSub>
-      </m:oMath>
-      <w:r>
-        <w:t xml:space="preserve"> </w:t>
-      </w:r>
-      <w:r>
-        <w:t xml:space="preserve">predictions. Overall, there is less systematic bias in the predicitons across all 49 rivers than in the</w:t>
-      </w:r>
-      <w:r>
-        <w:t xml:space="preserve"> </w:t>
-      </w:r>
-      <m:oMath>
-        <m:sSub>
-          <m:e>
-            <m:r>
-              <m:t>k</m:t>
-            </m:r>
-          </m:e>
-          <m:sub>
-            <m:sSub>
-              <m:e>
-                <m:r>
-                  <m:t>o</m:t>
-                </m:r>
-              </m:e>
-              <m:sub>
-                <m:r>
-                  <m:t>2</m:t>
-                </m:r>
-              </m:sub>
-            </m:sSub>
-          </m:sub>
-        </m:sSub>
-      </m:oMath>
-      <w:r>
-        <w:t xml:space="preserve"> </w:t>
-      </w:r>
-      <w:r>
-        <w:t xml:space="preserve">predictions (Figure 3a). This is presumably due to the structure of the</w:t>
-      </w:r>
-      <w:r>
-        <w:t xml:space="preserve"> </w:t>
-      </w:r>
-      <m:oMath>
-        <m:r>
-          <m:t>F</m:t>
-        </m:r>
-        <m:r>
-          <m:t>C</m:t>
-        </m:r>
-        <m:sSub>
-          <m:e>
-            <m:r>
-              <m:t>O</m:t>
-            </m:r>
-          </m:e>
-          <m:sub>
-            <m:r>
-              <m:t>2</m:t>
-            </m:r>
-          </m:sub>
-        </m:sSub>
-      </m:oMath>
-      <w:r>
-        <w:t xml:space="preserve"> </w:t>
-      </w:r>
-      <w:r>
-        <w:t xml:space="preserve">equation, which reduces the relative importance of errors in</w:t>
-      </w:r>
-      <w:r>
-        <w:t xml:space="preserve"> </w:t>
-      </w:r>
-      <w:r>
-        <w:rPr>
-          <w:i/>
-        </w:rPr>
-        <w:t xml:space="preserve">k</w:t>
-      </w:r>
-      <w:r>
-        <w:t xml:space="preserve"> </w:t>
-      </w:r>
-      <w:r>
-        <w:t xml:space="preserve">given that the</w:t>
-      </w:r>
-      <w:r>
-        <w:t xml:space="preserve"> </w:t>
-      </w:r>
-      <m:oMath>
-        <m:r>
-          <m:t>C</m:t>
-        </m:r>
-        <m:sSub>
-          <m:e>
-            <m:r>
-              <m:t>O</m:t>
-            </m:r>
-          </m:e>
-          <m:sub>
-            <m:r>
-              <m:t>2</m:t>
-            </m:r>
-          </m:sub>
-        </m:sSub>
-      </m:oMath>
-      <w:r>
-        <w:t xml:space="preserve"> </w:t>
-      </w:r>
-      <w:r>
-        <w:t xml:space="preserve">data is measured in situ.</w:t>
-      </w:r>
-      <w:r>
-        <w:t xml:space="preserve"> </w:t>
-      </w:r>
-      <m:oMath>
-        <m:r>
-          <m:t>F</m:t>
-        </m:r>
-        <m:r>
-          <m:t>C</m:t>
-        </m:r>
-        <m:sSub>
-          <m:e>
-            <m:r>
-              <m:t>O</m:t>
-            </m:r>
-          </m:e>
-          <m:sub>
-            <m:r>
-              <m:t>2</m:t>
-            </m:r>
-          </m:sub>
-        </m:sSub>
-      </m:oMath>
-      <w:r>
-        <w:t xml:space="preserve"> </w:t>
-      </w:r>
-      <w:r>
-        <w:t xml:space="preserve">prediction intervals are wider than those presented in Figure 2a. Figure 6b-d includes subplots for the same rivers as Figure 3b-d, however with</w:t>
-      </w:r>
-      <w:r>
-        <w:t xml:space="preserve"> </w:t>
-      </w:r>
-      <m:oMath>
-        <m:r>
-          <m:t>F</m:t>
-        </m:r>
-        <m:r>
-          <m:t>C</m:t>
-        </m:r>
-        <m:sSub>
-          <m:e>
-            <m:r>
-              <m:t>O</m:t>
-            </m:r>
-          </m:e>
-          <m:sub>
-            <m:r>
-              <m:t>2</m:t>
-            </m:r>
-          </m:sub>
-        </m:sSub>
-      </m:oMath>
-      <w:r>
-        <w:t xml:space="preserve"> </w:t>
-      </w:r>
-      <w:r>
-        <w:t xml:space="preserve">plotted instead of</w:t>
-      </w:r>
-      <w:r>
-        <w:t xml:space="preserve"> </w:t>
-      </w:r>
-      <m:oMath>
-        <m:sSub>
-          <m:e>
-            <m:r>
-              <m:t>k</m:t>
-            </m:r>
-          </m:e>
-          <m:sub>
-            <m:sSub>
-              <m:e>
-                <m:r>
-                  <m:t>o</m:t>
-                </m:r>
-              </m:e>
-              <m:sub>
-                <m:r>
-                  <m:t>2</m:t>
-                </m:r>
-              </m:sub>
-            </m:sSub>
-          </m:sub>
-        </m:sSub>
-      </m:oMath>
-      <w:r>
-        <w:t xml:space="preserve">. There is very good recovery of</w:t>
-      </w:r>
-      <w:r>
-        <w:t xml:space="preserve"> </w:t>
-      </w:r>
-      <m:oMath>
-        <m:r>
-          <m:t>F</m:t>
-        </m:r>
-        <m:r>
-          <m:t>C</m:t>
-        </m:r>
-        <m:sSub>
-          <m:e>
-            <m:r>
-              <m:t>O</m:t>
-            </m:r>
-          </m:e>
-          <m:sub>
-            <m:r>
-              <m:t>2</m:t>
-            </m:r>
-          </m:sub>
-        </m:sSub>
-      </m:oMath>
-      <w:r>
-        <w:t xml:space="preserve"> </w:t>
-      </w:r>
-      <w:r>
-        <w:t xml:space="preserve">in both the Missouri Downstream River and the Ohio Section 8 river (Figures 6b and 6c), with both magnitude and temporal dynamics modeled quite well. The Connecticut river is systematically over estimated (Figure 6d), though BIKER's CIs do reflect reasonably uncertain estimates and the temporal dynamics are not far from the observed dynamics. This suggests that BIKER can easily estimate the changing dynamics of gas exchange but is at the mercy of the prior on</w:t>
-      </w:r>
-      <w:r>
-        <w:t xml:space="preserve"> </w:t>
-      </w:r>
-      <m:oMath>
-        <m:sSub>
-          <m:e>
-            <m:r>
-              <m:t>k</m:t>
-            </m:r>
-          </m:e>
-          <m:sub>
-            <m:sSub>
-              <m:e>
-                <m:r>
-                  <m:t>o</m:t>
-                </m:r>
-              </m:e>
-              <m:sub>
-                <m:r>
-                  <m:t>2</m:t>
-                </m:r>
-              </m:sub>
-            </m:sSub>
-          </m:sub>
-        </m:sSub>
-      </m:oMath>
-      <w:r>
-        <w:t xml:space="preserve"> </w:t>
-      </w:r>
-      <w:r>
-        <w:t xml:space="preserve">to accurately estimate the magnitude of the evasion.</w:t>
+        <w:t xml:space="preserve">values (Figure 6a). Second, KGE, NRMSE, and RRMSE (Figures S5, S6, and S7, respectively) similarly showed no dataset-wide correlations with the hydraulic properties. However for the seven widest rivers tested (&gt; 1000m wide), not a single river performed extremely poorly, as subjectively interpreted from Figures S5, S6, and S7. Taken in aggregate, this means that a river's hydraulic properties alone cannot predict how BIKER will perform, however narrow/steep rivers will likely have positive bias in their predictions and the widest rivers will likely perform adequately (not not necessiarly great).</w:t>
       </w:r>
     </w:p>
     <w:p>
@@ -10619,18 +10204,18 @@
           <wp:inline>
             <wp:extent cx="5943600" cy="3396342"/>
             <wp:effectExtent b="0" l="0" r="0" t="0"/>
-            <wp:docPr descr="Figure 6. a: FCO2 via BIKER versus via equations 2 and 3 for every 11th timestep for the 49 rivers (grey lines are linear regression and 95% prediction intervals, while black dashed line is the 1:1 line). b-d: timeseries plots for the three example rivers from Figure 3b, 3c, and 3d." title="" id="1" name="Picture"/>
+            <wp:docPr descr="Figure 6: BIKER performance (defined by rBIAS- Table 1) versus (a) mean river ko2, (b) mean river width, and (c) mean river slope. An rBIAS of zero (dashed black line) indicates no bias in the predictions." title="" id="1" name="Picture"/>
             <a:graphic>
               <a:graphicData uri="http://schemas.openxmlformats.org/drawingml/2006/picture">
                 <pic:pic>
                   <pic:nvPicPr>
-                    <pic:cNvPr descr="cache/FCO2/FCO2_plot.jpg" id="0" name="Picture"/>
+                    <pic:cNvPr descr="cache/validation/riverProperties_rbias.jpg" id="0" name="Picture"/>
                     <pic:cNvPicPr>
                       <a:picLocks noChangeArrowheads="1" noChangeAspect="1"/>
                     </pic:cNvPicPr>
                   </pic:nvPicPr>
                   <pic:blipFill>
-                    <a:blip r:embed="rId42"/>
+                    <a:blip r:embed="rId41"/>
                     <a:stretch>
                       <a:fillRect/>
                     </a:stretch>
@@ -10662,36 +10247,49 @@
         <w:pStyle w:val="ImageCaption"/>
       </w:pPr>
       <w:r>
-        <w:t xml:space="preserve">Figure 6. a: FCO2 via BIKER versus via equations 2 and 3 for every 11th timestep for the 49 rivers (grey lines are linear regression and 95% prediction intervals, while black dashed line is the 1:1 line). b-d: timeseries plots for the three example rivers from Figure 3b, 3c, and 3d.</w:t>
-      </w:r>
-    </w:p>
-    <w:p>
-      <w:pPr>
-        <w:pStyle w:val="BodyText"/>
-      </w:pPr>
-      <w:r>
-        <w:t xml:space="preserve">Finally, we compare</w:t>
-      </w:r>
-      <w:r>
-        <w:t xml:space="preserve"> </w:t>
-      </w:r>
-      <m:oMath>
-        <m:r>
-          <m:t>F</m:t>
-        </m:r>
-        <m:r>
-          <m:t>C</m:t>
-        </m:r>
+        <w:t xml:space="preserve">Figure 6: BIKER performance (defined by rBIAS- Table 1) versus (a) mean river ko2, (b) mean river width, and (c) mean river slope. An rBIAS of zero (dashed black line) indicates no bias in the predictions.</w:t>
+      </w:r>
+    </w:p>
+    <w:p>
+      <w:pPr>
+        <w:pStyle w:val="Heading3"/>
+      </w:pPr>
+      <w:bookmarkStart w:id="42" w:name="predicting-carbon-efflux-from-large-rivers"/>
+      <w:bookmarkEnd w:id="42"/>
+      <w:r>
+        <w:t xml:space="preserve">4.3 Predicting carbon efflux from large rivers</w:t>
+      </w:r>
+    </w:p>
+    <w:p>
+      <w:pPr>
+        <w:pStyle w:val="FirstParagraph"/>
+      </w:pPr>
+      <w:r>
+        <w:t xml:space="preserve">Finally, we explore our ability to 1) use BIKER-produced</w:t>
+      </w:r>
+      <w:r>
+        <w:t xml:space="preserve"> </w:t>
+      </w:r>
+      <m:oMath>
         <m:sSub>
           <m:e>
             <m:r>
-              <m:t>O</m:t>
+              <m:t>k</m:t>
             </m:r>
           </m:e>
           <m:sub>
-            <m:r>
-              <m:t>2</m:t>
-            </m:r>
+            <m:sSub>
+              <m:e>
+                <m:r>
+                  <m:t>o</m:t>
+                </m:r>
+              </m:e>
+              <m:sub>
+                <m:r>
+                  <m:t>2</m:t>
+                </m:r>
+              </m:sub>
+            </m:sSub>
           </m:sub>
         </m:sSub>
       </m:oMath>
@@ -10699,12 +10297,15 @@
         <w:t xml:space="preserve"> </w:t>
       </w:r>
       <w:r>
-        <w:t xml:space="preserve">and bulk carbon efflux (via</w:t>
-      </w:r>
-      <w:r>
-        <w:t xml:space="preserve"> </w:t>
-      </w:r>
-      <m:oMath>
+        <w:t xml:space="preserve">to estimate</w:t>
+      </w:r>
+      <w:r>
+        <w:t xml:space="preserve"> </w:t>
+      </w:r>
+      <m:oMath>
+        <m:r>
+          <m:t>F</m:t>
+        </m:r>
         <m:r>
           <m:t>C</m:t>
         </m:r>
@@ -10725,7 +10326,7 @@
         <w:t xml:space="preserve"> </w:t>
       </w:r>
       <w:r>
-        <w:t xml:space="preserve">evasion) from the 49 rivers using BIKER posterior means and three gauge-based HG models (Figure 7). Figure 7a are barplots of the bulk carbon efflux (via</w:t>
+        <w:t xml:space="preserve">and 2) estimate bulk carbon efflux from</w:t>
       </w:r>
       <w:r>
         <w:t xml:space="preserve"> </w:t>
@@ -10751,7 +10352,381 @@
         <w:t xml:space="preserve"> </w:t>
       </w:r>
       <w:r>
-        <w:t xml:space="preserve">evasion) across the 49 rivers in gigagrams of carbon per year. The BIKER bulk carbon efflux (2358 gG-C/yr) is nearly identical to that predicted by the 'raymond 2013' model(2310), though both are somewhat overestimated relative to the observed flux (1867). The 'raymond 2012' model is the closest (1725), while the 'Lauerwald 2015' model grossly overestimates this bulk efflux (2722). Thus, despite BIKER using absolutely no in situ data, it provides similar estimates of the carbon efflux to two of the in-situ approaches and surprisingly outperforms the 3rd in-situ method (Figure 7a).</w:t>
+        <w:t xml:space="preserve">evasion (section 3.4).</w:t>
+      </w:r>
+    </w:p>
+    <w:p>
+      <w:pPr>
+        <w:pStyle w:val="BodyText"/>
+      </w:pPr>
+      <w:r>
+        <w:t xml:space="preserve">In Figure 7a, there is a very strong fit to the observed</w:t>
+      </w:r>
+      <w:r>
+        <w:t xml:space="preserve"> </w:t>
+      </w:r>
+      <m:oMath>
+        <m:r>
+          <m:t>F</m:t>
+        </m:r>
+        <m:r>
+          <m:t>C</m:t>
+        </m:r>
+        <m:sSub>
+          <m:e>
+            <m:r>
+              <m:t>O</m:t>
+            </m:r>
+          </m:e>
+          <m:sub>
+            <m:r>
+              <m:t>2</m:t>
+            </m:r>
+          </m:sub>
+        </m:sSub>
+      </m:oMath>
+      <w:r>
+        <w:t xml:space="preserve"> </w:t>
+      </w:r>
+      <w:r>
+        <w:t xml:space="preserve">data, with an RMSE of 3.34</w:t>
+      </w:r>
+      <w:r>
+        <w:t xml:space="preserve"> </w:t>
+      </w:r>
+      <m:oMath>
+        <m:r>
+          <m:t>g</m:t>
+        </m:r>
+        <m:r>
+          <m:t>/</m:t>
+        </m:r>
+        <m:sSup>
+          <m:e>
+            <m:r>
+              <m:t>m</m:t>
+            </m:r>
+          </m:e>
+          <m:sup>
+            <m:r>
+              <m:t>2</m:t>
+            </m:r>
+          </m:sup>
+        </m:sSup>
+        <m:r>
+          <m:t>d</m:t>
+        </m:r>
+        <m:r>
+          <m:t>y</m:t>
+        </m:r>
+      </m:oMath>
+      <w:r>
+        <w:t xml:space="preserve">. The</w:t>
+      </w:r>
+      <w:r>
+        <w:t xml:space="preserve"> </w:t>
+      </w:r>
+      <m:oMath>
+        <m:sSup>
+          <m:e>
+            <m:r>
+              <m:t>r</m:t>
+            </m:r>
+          </m:e>
+          <m:sup>
+            <m:r>
+              <m:t>2</m:t>
+            </m:r>
+          </m:sup>
+        </m:sSup>
+      </m:oMath>
+      <w:r>
+        <w:t xml:space="preserve"> </w:t>
+      </w:r>
+      <w:r>
+        <w:t xml:space="preserve">is just slightly lower than</w:t>
+      </w:r>
+      <w:r>
+        <w:t xml:space="preserve"> </w:t>
+      </w:r>
+      <m:oMath>
+        <m:sSub>
+          <m:e>
+            <m:r>
+              <m:t>k</m:t>
+            </m:r>
+          </m:e>
+          <m:sub>
+            <m:sSub>
+              <m:e>
+                <m:r>
+                  <m:t>o</m:t>
+                </m:r>
+              </m:e>
+              <m:sub>
+                <m:r>
+                  <m:t>2</m:t>
+                </m:r>
+              </m:sub>
+            </m:sSub>
+          </m:sub>
+        </m:sSub>
+      </m:oMath>
+      <w:r>
+        <w:t xml:space="preserve"> </w:t>
+      </w:r>
+      <w:r>
+        <w:t xml:space="preserve">(Figure 6a). Overall, there is less systematic bias in the predicitons across all 49 rivers than in the</w:t>
+      </w:r>
+      <w:r>
+        <w:t xml:space="preserve"> </w:t>
+      </w:r>
+      <m:oMath>
+        <m:sSub>
+          <m:e>
+            <m:r>
+              <m:t>k</m:t>
+            </m:r>
+          </m:e>
+          <m:sub>
+            <m:sSub>
+              <m:e>
+                <m:r>
+                  <m:t>o</m:t>
+                </m:r>
+              </m:e>
+              <m:sub>
+                <m:r>
+                  <m:t>2</m:t>
+                </m:r>
+              </m:sub>
+            </m:sSub>
+          </m:sub>
+        </m:sSub>
+      </m:oMath>
+      <w:r>
+        <w:t xml:space="preserve"> </w:t>
+      </w:r>
+      <w:r>
+        <w:t xml:space="preserve">predictions (Figure 3a). This is presumably due to the structure of the</w:t>
+      </w:r>
+      <w:r>
+        <w:t xml:space="preserve"> </w:t>
+      </w:r>
+      <m:oMath>
+        <m:r>
+          <m:t>F</m:t>
+        </m:r>
+        <m:r>
+          <m:t>C</m:t>
+        </m:r>
+        <m:sSub>
+          <m:e>
+            <m:r>
+              <m:t>O</m:t>
+            </m:r>
+          </m:e>
+          <m:sub>
+            <m:r>
+              <m:t>2</m:t>
+            </m:r>
+          </m:sub>
+        </m:sSub>
+      </m:oMath>
+      <w:r>
+        <w:t xml:space="preserve"> </w:t>
+      </w:r>
+      <w:r>
+        <w:t xml:space="preserve">equation, which reduces the relative importance of errors in</w:t>
+      </w:r>
+      <w:r>
+        <w:t xml:space="preserve"> </w:t>
+      </w:r>
+      <w:r>
+        <w:rPr>
+          <w:i/>
+        </w:rPr>
+        <w:t xml:space="preserve">k</w:t>
+      </w:r>
+      <w:r>
+        <w:t xml:space="preserve"> </w:t>
+      </w:r>
+      <w:r>
+        <w:t xml:space="preserve">given that the</w:t>
+      </w:r>
+      <w:r>
+        <w:t xml:space="preserve"> </w:t>
+      </w:r>
+      <m:oMath>
+        <m:r>
+          <m:t>C</m:t>
+        </m:r>
+        <m:sSub>
+          <m:e>
+            <m:r>
+              <m:t>O</m:t>
+            </m:r>
+          </m:e>
+          <m:sub>
+            <m:r>
+              <m:t>2</m:t>
+            </m:r>
+          </m:sub>
+        </m:sSub>
+      </m:oMath>
+      <w:r>
+        <w:t xml:space="preserve"> </w:t>
+      </w:r>
+      <w:r>
+        <w:t xml:space="preserve">data is measured in situ.</w:t>
+      </w:r>
+      <w:r>
+        <w:t xml:space="preserve"> </w:t>
+      </w:r>
+      <m:oMath>
+        <m:r>
+          <m:t>F</m:t>
+        </m:r>
+        <m:r>
+          <m:t>C</m:t>
+        </m:r>
+        <m:sSub>
+          <m:e>
+            <m:r>
+              <m:t>O</m:t>
+            </m:r>
+          </m:e>
+          <m:sub>
+            <m:r>
+              <m:t>2</m:t>
+            </m:r>
+          </m:sub>
+        </m:sSub>
+      </m:oMath>
+      <w:r>
+        <w:t xml:space="preserve"> </w:t>
+      </w:r>
+      <w:r>
+        <w:t xml:space="preserve">prediction intervals are wider than those presented in Figure 3a. Figure 7b-d includes subplots for the same rivers as Figure 3b-d, however with</w:t>
+      </w:r>
+      <w:r>
+        <w:t xml:space="preserve"> </w:t>
+      </w:r>
+      <m:oMath>
+        <m:r>
+          <m:t>F</m:t>
+        </m:r>
+        <m:r>
+          <m:t>C</m:t>
+        </m:r>
+        <m:sSub>
+          <m:e>
+            <m:r>
+              <m:t>O</m:t>
+            </m:r>
+          </m:e>
+          <m:sub>
+            <m:r>
+              <m:t>2</m:t>
+            </m:r>
+          </m:sub>
+        </m:sSub>
+      </m:oMath>
+      <w:r>
+        <w:t xml:space="preserve"> </w:t>
+      </w:r>
+      <w:r>
+        <w:t xml:space="preserve">plotted instead of</w:t>
+      </w:r>
+      <w:r>
+        <w:t xml:space="preserve"> </w:t>
+      </w:r>
+      <m:oMath>
+        <m:sSub>
+          <m:e>
+            <m:r>
+              <m:t>k</m:t>
+            </m:r>
+          </m:e>
+          <m:sub>
+            <m:sSub>
+              <m:e>
+                <m:r>
+                  <m:t>o</m:t>
+                </m:r>
+              </m:e>
+              <m:sub>
+                <m:r>
+                  <m:t>2</m:t>
+                </m:r>
+              </m:sub>
+            </m:sSub>
+          </m:sub>
+        </m:sSub>
+      </m:oMath>
+      <w:r>
+        <w:t xml:space="preserve">. There is near perfect recovery of</w:t>
+      </w:r>
+      <w:r>
+        <w:t xml:space="preserve"> </w:t>
+      </w:r>
+      <m:oMath>
+        <m:r>
+          <m:t>F</m:t>
+        </m:r>
+        <m:r>
+          <m:t>C</m:t>
+        </m:r>
+        <m:sSub>
+          <m:e>
+            <m:r>
+              <m:t>O</m:t>
+            </m:r>
+          </m:e>
+          <m:sub>
+            <m:r>
+              <m:t>2</m:t>
+            </m:r>
+          </m:sub>
+        </m:sSub>
+      </m:oMath>
+      <w:r>
+        <w:t xml:space="preserve"> </w:t>
+      </w:r>
+      <w:r>
+        <w:t xml:space="preserve">in the Missouri Downstream River and very good recovery in the Ohio Section 8 river (Figures 7b and 7c, respectively). Both the magnitude and temporal dynamics are modeled very well, with the Ohio Section 8 River experiencing a small amount of bias in some later predictions. The Connecticut river is systematically over estimated aside from the last four points (Figure 7d), though BIKER's CIs do reflect quite uncertain estimates and the temporal dynamics are not far from the observed dynamics. This suggests that BIKER can easily estimate the changing dynamics of gas exchange but is at the mercy of the prior on</w:t>
+      </w:r>
+      <w:r>
+        <w:t xml:space="preserve"> </w:t>
+      </w:r>
+      <m:oMath>
+        <m:sSub>
+          <m:e>
+            <m:r>
+              <m:t>k</m:t>
+            </m:r>
+          </m:e>
+          <m:sub>
+            <m:sSub>
+              <m:e>
+                <m:r>
+                  <m:t>o</m:t>
+                </m:r>
+              </m:e>
+              <m:sub>
+                <m:r>
+                  <m:t>2</m:t>
+                </m:r>
+              </m:sub>
+            </m:sSub>
+          </m:sub>
+        </m:sSub>
+      </m:oMath>
+      <w:r>
+        <w:t xml:space="preserve"> </w:t>
+      </w:r>
+      <w:r>
+        <w:t xml:space="preserve">to accurately estimate the magnitude of the evasion.</w:t>
       </w:r>
     </w:p>
     <w:p>
@@ -10761,14 +10736,14 @@
       <w:r>
         <w:drawing>
           <wp:inline>
-            <wp:extent cx="5943600" cy="2971800"/>
+            <wp:extent cx="5943600" cy="3396342"/>
             <wp:effectExtent b="0" l="0" r="0" t="0"/>
-            <wp:docPr descr="Figure 7. a: Bulk carbon efflux, per year, from the 22 SWOT rivers as calculated using four different average flow velocity estimates: 1) BIKER, 2) through 4) average flow velocity as calculated using HG models from the literature. b: Histograms of by-river performance in estimating FCO2 across all timesteps and rivers for the same four velocity models. Dashed lines are identical to Figure 6a." title="" id="1" name="Picture"/>
+            <wp:docPr descr="Figure 7: a: FCO2 via BIKER versus via equations 2 and 3 for every 11th timestep for the 49 rivers (grey lines are linear regression and 95% prediction intervals, while black dashed line is the 1:1 line). b-d: timeseries plots for the three example rivers from Figure 3b, 3c, and 3d." title="" id="1" name="Picture"/>
             <a:graphic>
               <a:graphicData uri="http://schemas.openxmlformats.org/drawingml/2006/picture">
                 <pic:pic>
                   <pic:nvPicPr>
-                    <pic:cNvPr descr="cache/FCO2/FCO2_models.jpg" id="0" name="Picture"/>
+                    <pic:cNvPr descr="cache/FCO2/FCO2_plot.jpg" id="0" name="Picture"/>
                     <pic:cNvPicPr>
                       <a:picLocks noChangeArrowheads="1" noChangeAspect="1"/>
                     </pic:cNvPicPr>
@@ -10782,7 +10757,7 @@
                   <pic:spPr bwMode="auto">
                     <a:xfrm>
                       <a:off x="0" y="0"/>
-                      <a:ext cx="5943600" cy="2971800"/>
+                      <a:ext cx="5943600" cy="3396342"/>
                     </a:xfrm>
                     <a:prstGeom prst="rect">
                       <a:avLst/>
@@ -10806,7 +10781,7 @@
         <w:pStyle w:val="ImageCaption"/>
       </w:pPr>
       <w:r>
-        <w:t xml:space="preserve">Figure 7. a: Bulk carbon efflux, per year, from the 22 SWOT rivers as calculated using four different average flow velocity estimates: 1) BIKER, 2) through 4) average flow velocity as calculated using HG models from the literature. b: Histograms of by-river performance in estimating FCO2 across all timesteps and rivers for the same four velocity models. Dashed lines are identical to Figure 6a.</w:t>
+        <w:t xml:space="preserve">Figure 7: a: FCO2 via BIKER versus via equations 2 and 3 for every 11th timestep for the 49 rivers (grey lines are linear regression and 95% prediction intervals, while black dashed line is the 1:1 line). b-d: timeseries plots for the three example rivers from Figure 3b, 3c, and 3d.</w:t>
       </w:r>
     </w:p>
     <w:p>
@@ -10814,7 +10789,7 @@
         <w:pStyle w:val="BodyText"/>
       </w:pPr>
       <w:r>
-        <w:t xml:space="preserve">Figure 7b plots the by-river performance scores for</w:t>
+        <w:t xml:space="preserve">Finally, we compare</w:t>
       </w:r>
       <w:r>
         <w:t xml:space="preserve"> </w:t>
@@ -10840,15 +10815,159 @@
         </m:sSub>
       </m:oMath>
       <w:r>
-        <w:t xml:space="preserve">. In line with the Figure 7a results, 'Lauerwald 2015' is the worst performing (median KGE: 0.33) while BIKER (median KGE: 0.58) is only slightly worse than the other two in-situ methods (median KGEs: 0.66 and 0.68 for 'Raymond 2013' and 'Raymond 2012', respectively). For rBIAS, BIKER indicates the least bias in some rivers and similar bias to the other models in other rivers, as indicated by the scores' inter-quartile range (0.45) and median (0.09). Meanwhile, both 'Lauerwald 2015' and 'Raymond 2013' produce significant positive bias in their estimates (median scores of 0.46 and 0.22, respectively). Again, the 'Raymond 2012' model performs the best with virtually no bias (-0.07). BIKER and 'Lauerwald 2015' have similar performance for NRMSE and RRMSE, which is generally worse than the other two models. In summary, BIKER performance across all four metrics is either similar or slightly worse than two of the in-situ approaches tested here and better than the 'Lauerwald 2015' model. This is despite relying on absolutely no streamgauge data like all three other models do.</w:t>
+        <w:t xml:space="preserve"> </w:t>
+      </w:r>
+      <w:r>
+        <w:t xml:space="preserve">and bulk carbon efflux (via</w:t>
+      </w:r>
+      <w:r>
+        <w:t xml:space="preserve"> </w:t>
+      </w:r>
+      <m:oMath>
+        <m:r>
+          <m:t>C</m:t>
+        </m:r>
+        <m:sSub>
+          <m:e>
+            <m:r>
+              <m:t>O</m:t>
+            </m:r>
+          </m:e>
+          <m:sub>
+            <m:r>
+              <m:t>2</m:t>
+            </m:r>
+          </m:sub>
+        </m:sSub>
+      </m:oMath>
+      <w:r>
+        <w:t xml:space="preserve"> </w:t>
+      </w:r>
+      <w:r>
+        <w:t xml:space="preserve">evasion) from the 49 rivers using BIKER posterior means and four gauge-based HG models (Figure 8). Figure 8a are barplots of the bulk carbon efflux (via</w:t>
+      </w:r>
+      <w:r>
+        <w:t xml:space="preserve"> </w:t>
+      </w:r>
+      <m:oMath>
+        <m:r>
+          <m:t>C</m:t>
+        </m:r>
+        <m:sSub>
+          <m:e>
+            <m:r>
+              <m:t>O</m:t>
+            </m:r>
+          </m:e>
+          <m:sub>
+            <m:r>
+              <m:t>2</m:t>
+            </m:r>
+          </m:sub>
+        </m:sSub>
+      </m:oMath>
+      <w:r>
+        <w:t xml:space="preserve"> </w:t>
+      </w:r>
+      <w:r>
+        <w:t xml:space="preserve">evasion) across the 49 rivers in gigagrams of carbon per year. Both the BIKER bulk carbon efflux (2406 gG-C/yr) and the 'Raymond 2012' estimate (1949) are quite close to the observed flux (2098), though the former is overestimated and the latter is underestimated. The 'raymond 2013' model is slightly more overestimated (2609), while the 'Lauerwald 2015' model grossly overestimates this bulk efflux (3070). As expected, the 'Horgby 2019' model is ill-suited for rivers this large and produces signifiantly wrong estimates (1305). Thus, despite BIKER using absolutely no in situ data, it provides similar estimates of the carbon efflux to one of the in-situ approaches and the observed efflux itself (Figure 8a).</w:t>
+      </w:r>
+    </w:p>
+    <w:p>
+      <w:pPr>
+        <w:pStyle w:val="FigureWithCaption"/>
+      </w:pPr>
+      <w:r>
+        <w:drawing>
+          <wp:inline>
+            <wp:extent cx="5943600" cy="2743200"/>
+            <wp:effectExtent b="0" l="0" r="0" t="0"/>
+            <wp:docPr descr="Figure 8. a: Bulk carbon efflux, per year, from the 22 SWOT rivers as calculated using four different average flow velocity estimates: 1) BIKER, 2) through 4) average flow velocity as calculated using HG models from the literature. b: Boxplots of by-river performance in estimating FCO2 across all timesteps and rivers for the same five velocity models. Dashed lines are identical to Figure 6a." title="" id="1" name="Picture"/>
+            <a:graphic>
+              <a:graphicData uri="http://schemas.openxmlformats.org/drawingml/2006/picture">
+                <pic:pic>
+                  <pic:nvPicPr>
+                    <pic:cNvPr descr="cache/FCO2/FCO2_models.jpg" id="0" name="Picture"/>
+                    <pic:cNvPicPr>
+                      <a:picLocks noChangeArrowheads="1" noChangeAspect="1"/>
+                    </pic:cNvPicPr>
+                  </pic:nvPicPr>
+                  <pic:blipFill>
+                    <a:blip r:embed="rId44"/>
+                    <a:stretch>
+                      <a:fillRect/>
+                    </a:stretch>
+                  </pic:blipFill>
+                  <pic:spPr bwMode="auto">
+                    <a:xfrm>
+                      <a:off x="0" y="0"/>
+                      <a:ext cx="5943600" cy="2743200"/>
+                    </a:xfrm>
+                    <a:prstGeom prst="rect">
+                      <a:avLst/>
+                    </a:prstGeom>
+                    <a:noFill/>
+                    <a:ln w="9525">
+                      <a:noFill/>
+                      <a:headEnd/>
+                      <a:tailEnd/>
+                    </a:ln>
+                  </pic:spPr>
+                </pic:pic>
+              </a:graphicData>
+            </a:graphic>
+          </wp:inline>
+        </w:drawing>
+      </w:r>
+    </w:p>
+    <w:p>
+      <w:pPr>
+        <w:pStyle w:val="ImageCaption"/>
+      </w:pPr>
+      <w:r>
+        <w:t xml:space="preserve">Figure 8. a: Bulk carbon efflux, per year, from the 22 SWOT rivers as calculated using four different average flow velocity estimates: 1) BIKER, 2) through 4) average flow velocity as calculated using HG models from the literature. b: Boxplots of by-river performance in estimating FCO2 across all timesteps and rivers for the same five velocity models. Dashed lines are identical to Figure 6a.</w:t>
+      </w:r>
+    </w:p>
+    <w:p>
+      <w:pPr>
+        <w:pStyle w:val="BodyText"/>
+      </w:pPr>
+      <w:r>
+        <w:t xml:space="preserve">Figure 8b plots the by-river performance scores for</w:t>
+      </w:r>
+      <w:r>
+        <w:t xml:space="preserve"> </w:t>
+      </w:r>
+      <m:oMath>
+        <m:r>
+          <m:t>F</m:t>
+        </m:r>
+        <m:r>
+          <m:t>C</m:t>
+        </m:r>
+        <m:sSub>
+          <m:e>
+            <m:r>
+              <m:t>O</m:t>
+            </m:r>
+          </m:e>
+          <m:sub>
+            <m:r>
+              <m:t>2</m:t>
+            </m:r>
+          </m:sub>
+        </m:sSub>
+      </m:oMath>
+      <w:r>
+        <w:t xml:space="preserve">. In line with the Figure 7a results, 'Lauerwald 2015' and 'Horgby 2019' are the worst performing (median KGEs, respectively: 0.33 and 0.4) while BIKER (median KGE: 0.64) is on par with the other two in-situ methods (median KGEs: 0.65 and 0.69 for 'Raymond 2013' and 'Raymond 2012', respectively). For rBIAS, both BIKER and 'Raymond 2012' indicate the least bias in some rivers and similar bias to the other models in other rivers. For BIKER, this is indicated by the scores' inter-quartile range (0.47) and median (0.05). Meanwhile, both 'Lauerwald 2015' and 'Horgby 2019' produce significant bias in their estimates: 'Lauerwald 2015' has a median rBIAS of 0.46, while 'Horgby 2019' had -0.35 . Similar patterns play out for NRMSE and RRMSE. In summary, BIKER performance across all four metrics is either similar or slightly worse than one of the in-situ approaches tested here and better than the the other three in situ approaches. This is despite relying on absolutely no streamgauge data like all three other models do.</w:t>
       </w:r>
     </w:p>
     <w:p>
       <w:pPr>
         <w:pStyle w:val="Heading2"/>
       </w:pPr>
-      <w:bookmarkStart w:id="44" w:name="discussion"/>
-      <w:bookmarkEnd w:id="44"/>
+      <w:bookmarkStart w:id="45" w:name="discussion"/>
+      <w:bookmarkEnd w:id="45"/>
       <w:r>
         <w:t xml:space="preserve">5 Discussion</w:t>
       </w:r>
@@ -10857,8 +10976,8 @@
       <w:pPr>
         <w:pStyle w:val="Heading3"/>
       </w:pPr>
-      <w:bookmarkStart w:id="45" w:name="towards-remote-sensing-of-global-spatiotemporal-dynamics-of-k"/>
-      <w:bookmarkEnd w:id="45"/>
+      <w:bookmarkStart w:id="46" w:name="towards-remote-sensing-of-global-spatiotemporal-dynamics-of-k"/>
+      <w:bookmarkEnd w:id="46"/>
       <w:r>
         <w:t xml:space="preserve">5.1 Towards remote sensing of global spatiotemporal dynamics of</w:t>
       </w:r>
@@ -11034,15 +11153,15 @@
         <w:t xml:space="preserve"> </w:t>
       </w:r>
       <w:r>
-        <w:t xml:space="preserve">using simulated SWOT data over a wide range of rivers (Figures 2 and 3) and 2) being robust to measurement errors internal to the SWOT data (Figures 2) bode well for BIKER's eventual implementation on real SWOT observations. The results presented here suggest that daily estimation of riverine gas exchange globally could be possible once SWOT launches.</w:t>
+        <w:t xml:space="preserve">using simulated SWOT data over a wide range of rivers (Figures 3 and 4) and 2) being robust to measurement errors internal to the SWOT data (Figure 3) bode well for BIKER's eventual implementation on real SWOT observations. The results presented here suggest that daily estimation of riverine gas exchange globally could be possible once SWOT launches.</w:t>
       </w:r>
     </w:p>
     <w:p>
       <w:pPr>
         <w:pStyle w:val="Heading3"/>
       </w:pPr>
-      <w:bookmarkStart w:id="46" w:name="estimating-bulk-carbon-efflux-using-swot"/>
-      <w:bookmarkEnd w:id="46"/>
+      <w:bookmarkStart w:id="47" w:name="estimating-bulk-carbon-efflux-using-swot"/>
+      <w:bookmarkEnd w:id="47"/>
       <w:r>
         <w:t xml:space="preserve">5.2 Estimating bulk carbon efflux using SWOT</w:t>
       </w:r>
@@ -11081,7 +11200,7 @@
         <w:t xml:space="preserve"> </w:t>
       </w:r>
       <w:r>
-        <w:t xml:space="preserve">(Figure 6) and 2) the bulk carbon efflux (Figure 7). This encouraging result has two main implications for future work coupling remote sensing via SWOT and in situ data. First, section 4.3 confirms that we can couple BIKER and SWOT with in situ gas concentration loggers to produce</w:t>
+        <w:t xml:space="preserve">(Figure 7) and 2) the bulk carbon efflux (Figure 8). This encouraging result has two main implications for future work coupling remote sensing via SWOT and in situ data. First, section 4.3 confirms that we can couple BIKER and SWOT with in situ gas concentration loggers to produce</w:t>
       </w:r>
       <w:r>
         <w:t xml:space="preserve"> </w:t>
@@ -11148,7 +11267,7 @@
         <w:pStyle w:val="BodyText"/>
       </w:pPr>
       <w:r>
-        <w:t xml:space="preserve">Secondly, it is important to stress that unlike BIKER, the HG models in Figure 7 rely on an in situ streamgauge. This means that Figure 7 represents the best performance that those models could ever have; if ran using modeled discharge their accuracy would necessarily decrease. Thus, these results suggest that BIKER will be useful in two settings: 1) upscaling in ungauged rivers as hypothesized, but also in 2) potentially improving our carbon efflux understandings at gauged sites. Future work should systematically quantify prediction error from coupling global-scope HG models with modeled discharge, as is the default workflow used in recent upscaling studies</w:t>
+        <w:t xml:space="preserve">Secondly, it is important to stress that unlike BIKER, the HG models in Figure 8 rely on an in situ streamgauge. This means that Figure 8 represents the best performance that those models could ever have; if ran using modeled discharge their accuracy would necessarily decrease. Thus, these results suggest that BIKER will be useful in two settings: 1) upscaling in ungauged rivers as hypothesized, but also in 2) potentially improving our carbon efflux understandings at gauged sites. Future work should systematically quantify prediction error from coupling global-scope HG models with modeled discharge, as is the default workflow used in recent upscaling studies</w:t>
       </w:r>
       <w:r>
         <w:t xml:space="preserve"> </w:t>
@@ -11174,7 +11293,19 @@
         <w:pStyle w:val="BodyText"/>
       </w:pPr>
       <w:r>
-        <w:t xml:space="preserve">Figure 7 also confirms that the training data used for HG models exerts a significant influence on upscaled carbon emissions from rivers. The 'Lauerwald 2015' model, which was trained on larger rivers than the data used in either the 'Raymond 2013' or 'Raymond 2012' models, should perform best on SWOT-observable rivers (which are greater than 50m wide). Figure 8 confirms this. Meanwhile, BIKER has no similar reliance on hydraulic parameters trained on different river sizes and only assumes that the channel's hydraulic radius can be approximated by mean flow depth (which is generally the case in rivers large enough to be SWOT-observable- text Sx and Table Sx). Upon SWOT's launch, the BIKER approach to estimating</w:t>
+        <w:t xml:space="preserve">Figure 8 also confirms that the training data used for HG models exerts a significant influence on upscaled carbon emissions from rivers. The 'Lauerwald 2015' model, which was trained on larger rivers than the data used in either the 'Raymond 2013' or 'Raymond 2012' models, should perform best on SWOT-observable rivers (which are greater than 50m wide). Figure 8 confirms this. Meanwhile, BIKER has no similar reliance on hydraulic parameters trained on different river sizes and only assumes that the channel's hydraulic radius can be approximated by mean flow depth (which is generally the case in rivers large enough to be SWOT-observable-</w:t>
+      </w:r>
+      <w:r>
+        <w:t xml:space="preserve"> </w:t>
+      </w:r>
+      <w:r>
+        <w:rPr>
+          <w:b/>
+        </w:rPr>
+        <w:t xml:space="preserve">text Sx</w:t>
+      </w:r>
+      <w:r>
+        <w:t xml:space="preserve">). Upon SWOT's launch, the BIKER approach to estimating</w:t>
       </w:r>
       <w:r>
         <w:t xml:space="preserve"> </w:t>
@@ -11249,8 +11380,8 @@
       <w:pPr>
         <w:pStyle w:val="Heading3"/>
       </w:pPr>
-      <w:bookmarkStart w:id="47" w:name="sources-of-biker-uncertainty-process-level-or-remote-sensing"/>
-      <w:bookmarkEnd w:id="47"/>
+      <w:bookmarkStart w:id="48" w:name="sources-of-biker-uncertainty-process-level-or-remote-sensing"/>
+      <w:bookmarkEnd w:id="48"/>
       <w:r>
         <w:t xml:space="preserve">5.2 Sources of BIKER uncertainty: process-level or remote sensing?</w:t>
       </w:r>
@@ -11285,7 +11416,7 @@
         <w:t xml:space="preserve"> </w:t>
       </w:r>
       <w:r>
-        <w:t xml:space="preserve">uncertainity, and usually far less (Figure 4). Implicit measurement errors in SWOT data also exert a trivial influence on BIKER accuracy (Figure 2). Therefore, most of the total BIKER uncertainity stems from the predictive model itself. We argue that BIKER's total uncertainity is therefore limited by current process-level understanding of riverine</w:t>
+        <w:t xml:space="preserve">uncertainity, and usually far less (Figure 5). Implicit measurement errors in SWOT data also exert a trivial influence on BIKER accuracy (Figure 4a). Therefore, most of the total BIKER uncertainity stems from the predictive model itself. We argue that BIKER's total uncertainity is therefore limited by current process-level understanding of riverine</w:t>
       </w:r>
       <w:r>
         <w:t xml:space="preserve"> </w:t>
@@ -11408,8 +11539,8 @@
       <w:pPr>
         <w:pStyle w:val="Heading2"/>
       </w:pPr>
-      <w:bookmarkStart w:id="48" w:name="conclusions"/>
-      <w:bookmarkEnd w:id="48"/>
+      <w:bookmarkStart w:id="49" w:name="conclusions"/>
+      <w:bookmarkEnd w:id="49"/>
       <w:r>
         <w:t xml:space="preserve">6 Conclusions</w:t>
       </w:r>
@@ -11454,15 +11585,15 @@
         <w:t xml:space="preserve"> </w:t>
       </w:r>
       <w:r>
-        <w:t xml:space="preserve">evasion) from these 49 rivers, BIKER reasonably captures the observed efflux (2358 gG-C/yr versus 1867 gG-C/yr, respectively). Further, BIKER's estimates across the 49 rivers are only modestly worse than those made using a streamgauge and the hydraulic geometry models frequently used in the literature. This suggests that BIKER will be useful not only for upscaling in ungauged rivers, but also in potentially improving our understandings in gauged rivers too. As drainage network models of GHG evasion gain in sophistication and continue to ingest higher and higher temporal resolution data, BIKER and SWOT should prove useful in providing such information.</w:t>
+        <w:t xml:space="preserve">evasion) from these 49 rivers, BIKER reasonably captures the observed efflux (2406 gG-C/yr versus gG-C/yr, respectively). Further, BIKER's estimates across the 49 rivers are only modestly worse than those made using a streamgauge and the hydraulic geometry models frequently used in the literature. This suggests that BIKER will be useful not only for upscaling in ungauged rivers, but also in potentially improving our understandings in gauged rivers too. As drainage network models of GHG evasion gain in sophistication and continue to ingest higher and higher temporal resolution data, BIKER and SWOT should prove useful in providing such information.</w:t>
       </w:r>
     </w:p>
     <w:p>
       <w:pPr>
         <w:pStyle w:val="Heading2"/>
       </w:pPr>
-      <w:bookmarkStart w:id="49" w:name="acknowledgements"/>
-      <w:bookmarkEnd w:id="49"/>
+      <w:bookmarkStart w:id="50" w:name="acknowledgements"/>
+      <w:bookmarkEnd w:id="50"/>
       <w:r>
         <w:t xml:space="preserve">7 Acknowledgements</w:t>
       </w:r>
@@ -11489,7 +11620,7 @@
       <w:r>
         <w:t xml:space="preserve"> </w:t>
       </w:r>
-      <w:hyperlink r:id="rId50">
+      <w:hyperlink r:id="rId51">
         <w:r>
           <w:rPr>
             <w:rStyle w:val="Hyperlink"/>
@@ -11503,7 +11634,7 @@
       <w:r>
         <w:t xml:space="preserve"> </w:t>
       </w:r>
-      <w:hyperlink r:id="rId51">
+      <w:hyperlink r:id="rId52">
         <w:r>
           <w:rPr>
             <w:rStyle w:val="Hyperlink"/>
@@ -11573,8 +11704,8 @@
       <w:pPr>
         <w:pStyle w:val="Heading2"/>
       </w:pPr>
-      <w:bookmarkStart w:id="52" w:name="references"/>
-      <w:bookmarkEnd w:id="52"/>
+      <w:bookmarkStart w:id="53" w:name="references"/>
+      <w:bookmarkEnd w:id="53"/>
       <w:r>
         <w:t xml:space="preserve">References</w:t>
       </w:r>
@@ -11589,7 +11720,7 @@
       <w:r>
         <w:t xml:space="preserve"> </w:t>
       </w:r>
-      <w:hyperlink r:id="rId53">
+      <w:hyperlink r:id="rId54">
         <w:r>
           <w:rPr>
             <w:rStyle w:val="Hyperlink"/>
@@ -11608,7 +11739,7 @@
       <w:r>
         <w:t xml:space="preserve"> </w:t>
       </w:r>
-      <w:hyperlink r:id="rId54">
+      <w:hyperlink r:id="rId55">
         <w:r>
           <w:rPr>
             <w:rStyle w:val="Hyperlink"/>
@@ -11627,7 +11758,7 @@
       <w:r>
         <w:t xml:space="preserve"> </w:t>
       </w:r>
-      <w:hyperlink r:id="rId55">
+      <w:hyperlink r:id="rId56">
         <w:r>
           <w:rPr>
             <w:rStyle w:val="Hyperlink"/>
@@ -11646,7 +11777,7 @@
       <w:r>
         <w:t xml:space="preserve"> </w:t>
       </w:r>
-      <w:hyperlink r:id="rId56">
+      <w:hyperlink r:id="rId57">
         <w:r>
           <w:rPr>
             <w:rStyle w:val="Hyperlink"/>
@@ -11665,7 +11796,7 @@
       <w:r>
         <w:t xml:space="preserve"> </w:t>
       </w:r>
-      <w:hyperlink r:id="rId57">
+      <w:hyperlink r:id="rId58">
         <w:r>
           <w:rPr>
             <w:rStyle w:val="Hyperlink"/>
@@ -11684,7 +11815,7 @@
       <w:r>
         <w:t xml:space="preserve"> </w:t>
       </w:r>
-      <w:hyperlink r:id="rId58">
+      <w:hyperlink r:id="rId59">
         <w:r>
           <w:rPr>
             <w:rStyle w:val="Hyperlink"/>
@@ -11703,7 +11834,7 @@
       <w:r>
         <w:t xml:space="preserve"> </w:t>
       </w:r>
-      <w:hyperlink r:id="rId59">
+      <w:hyperlink r:id="rId60">
         <w:r>
           <w:rPr>
             <w:rStyle w:val="Hyperlink"/>
@@ -11722,7 +11853,7 @@
       <w:r>
         <w:t xml:space="preserve"> </w:t>
       </w:r>
-      <w:hyperlink r:id="rId60">
+      <w:hyperlink r:id="rId61">
         <w:r>
           <w:rPr>
             <w:rStyle w:val="Hyperlink"/>
@@ -11741,7 +11872,7 @@
       <w:r>
         <w:t xml:space="preserve"> </w:t>
       </w:r>
-      <w:hyperlink r:id="rId61">
+      <w:hyperlink r:id="rId62">
         <w:r>
           <w:rPr>
             <w:rStyle w:val="Hyperlink"/>
@@ -11760,7 +11891,7 @@
       <w:r>
         <w:t xml:space="preserve"> </w:t>
       </w:r>
-      <w:hyperlink r:id="rId62">
+      <w:hyperlink r:id="rId63">
         <w:r>
           <w:rPr>
             <w:rStyle w:val="Hyperlink"/>
@@ -11779,7 +11910,7 @@
       <w:r>
         <w:t xml:space="preserve"> </w:t>
       </w:r>
-      <w:hyperlink r:id="rId63">
+      <w:hyperlink r:id="rId64">
         <w:r>
           <w:rPr>
             <w:rStyle w:val="Hyperlink"/>
@@ -11798,7 +11929,7 @@
       <w:r>
         <w:t xml:space="preserve"> </w:t>
       </w:r>
-      <w:hyperlink r:id="rId64">
+      <w:hyperlink r:id="rId65">
         <w:r>
           <w:rPr>
             <w:rStyle w:val="Hyperlink"/>
@@ -11817,7 +11948,7 @@
       <w:r>
         <w:t xml:space="preserve"> </w:t>
       </w:r>
-      <w:hyperlink r:id="rId65">
+      <w:hyperlink r:id="rId66">
         <w:r>
           <w:rPr>
             <w:rStyle w:val="Hyperlink"/>
@@ -11836,7 +11967,7 @@
       <w:r>
         <w:t xml:space="preserve"> </w:t>
       </w:r>
-      <w:hyperlink r:id="rId66">
+      <w:hyperlink r:id="rId67">
         <w:r>
           <w:rPr>
             <w:rStyle w:val="Hyperlink"/>
@@ -11855,7 +11986,7 @@
       <w:r>
         <w:t xml:space="preserve"> </w:t>
       </w:r>
-      <w:hyperlink r:id="rId67">
+      <w:hyperlink r:id="rId68">
         <w:r>
           <w:rPr>
             <w:rStyle w:val="Hyperlink"/>
@@ -11874,7 +12005,7 @@
       <w:r>
         <w:t xml:space="preserve"> </w:t>
       </w:r>
-      <w:hyperlink r:id="rId68">
+      <w:hyperlink r:id="rId69">
         <w:r>
           <w:rPr>
             <w:rStyle w:val="Hyperlink"/>
@@ -11893,7 +12024,7 @@
       <w:r>
         <w:t xml:space="preserve"> </w:t>
       </w:r>
-      <w:hyperlink r:id="rId69">
+      <w:hyperlink r:id="rId70">
         <w:r>
           <w:rPr>
             <w:rStyle w:val="Hyperlink"/>
@@ -11912,7 +12043,7 @@
       <w:r>
         <w:t xml:space="preserve"> </w:t>
       </w:r>
-      <w:hyperlink r:id="rId70">
+      <w:hyperlink r:id="rId71">
         <w:r>
           <w:rPr>
             <w:rStyle w:val="Hyperlink"/>
@@ -11931,7 +12062,7 @@
       <w:r>
         <w:t xml:space="preserve"> </w:t>
       </w:r>
-      <w:hyperlink r:id="rId71">
+      <w:hyperlink r:id="rId72">
         <w:r>
           <w:rPr>
             <w:rStyle w:val="Hyperlink"/>
@@ -11950,7 +12081,7 @@
       <w:r>
         <w:t xml:space="preserve"> </w:t>
       </w:r>
-      <w:hyperlink r:id="rId72">
+      <w:hyperlink r:id="rId73">
         <w:r>
           <w:rPr>
             <w:rStyle w:val="Hyperlink"/>
@@ -11969,7 +12100,7 @@
       <w:r>
         <w:t xml:space="preserve"> </w:t>
       </w:r>
-      <w:hyperlink r:id="rId73">
+      <w:hyperlink r:id="rId74">
         <w:r>
           <w:rPr>
             <w:rStyle w:val="Hyperlink"/>
@@ -11988,7 +12119,7 @@
       <w:r>
         <w:t xml:space="preserve"> </w:t>
       </w:r>
-      <w:hyperlink r:id="rId74">
+      <w:hyperlink r:id="rId75">
         <w:r>
           <w:rPr>
             <w:rStyle w:val="Hyperlink"/>
@@ -12007,7 +12138,7 @@
       <w:r>
         <w:t xml:space="preserve"> </w:t>
       </w:r>
-      <w:hyperlink r:id="rId75">
+      <w:hyperlink r:id="rId76">
         <w:r>
           <w:rPr>
             <w:rStyle w:val="Hyperlink"/>
@@ -12026,7 +12157,7 @@
       <w:r>
         <w:t xml:space="preserve"> </w:t>
       </w:r>
-      <w:hyperlink r:id="rId76">
+      <w:hyperlink r:id="rId77">
         <w:r>
           <w:rPr>
             <w:rStyle w:val="Hyperlink"/>
@@ -12045,7 +12176,7 @@
       <w:r>
         <w:t xml:space="preserve"> </w:t>
       </w:r>
-      <w:hyperlink r:id="rId77">
+      <w:hyperlink r:id="rId78">
         <w:r>
           <w:rPr>
             <w:rStyle w:val="Hyperlink"/>
@@ -12064,7 +12195,7 @@
       <w:r>
         <w:t xml:space="preserve"> </w:t>
       </w:r>
-      <w:hyperlink r:id="rId78">
+      <w:hyperlink r:id="rId79">
         <w:r>
           <w:rPr>
             <w:rStyle w:val="Hyperlink"/>
@@ -12083,7 +12214,7 @@
       <w:r>
         <w:t xml:space="preserve"> </w:t>
       </w:r>
-      <w:hyperlink r:id="rId79">
+      <w:hyperlink r:id="rId80">
         <w:r>
           <w:rPr>
             <w:rStyle w:val="Hyperlink"/>
@@ -12102,7 +12233,7 @@
       <w:r>
         <w:t xml:space="preserve"> </w:t>
       </w:r>
-      <w:hyperlink r:id="rId80">
+      <w:hyperlink r:id="rId81">
         <w:r>
           <w:rPr>
             <w:rStyle w:val="Hyperlink"/>
@@ -12121,7 +12252,7 @@
       <w:r>
         <w:t xml:space="preserve"> </w:t>
       </w:r>
-      <w:hyperlink r:id="rId81">
+      <w:hyperlink r:id="rId82">
         <w:r>
           <w:rPr>
             <w:rStyle w:val="Hyperlink"/>
@@ -12140,7 +12271,7 @@
       <w:r>
         <w:t xml:space="preserve"> </w:t>
       </w:r>
-      <w:hyperlink r:id="rId82">
+      <w:hyperlink r:id="rId83">
         <w:r>
           <w:rPr>
             <w:rStyle w:val="Hyperlink"/>
@@ -12159,7 +12290,7 @@
       <w:r>
         <w:t xml:space="preserve"> </w:t>
       </w:r>
-      <w:hyperlink r:id="rId83">
+      <w:hyperlink r:id="rId84">
         <w:r>
           <w:rPr>
             <w:rStyle w:val="Hyperlink"/>
@@ -12178,7 +12309,7 @@
       <w:r>
         <w:t xml:space="preserve"> </w:t>
       </w:r>
-      <w:hyperlink r:id="rId84">
+      <w:hyperlink r:id="rId85">
         <w:r>
           <w:rPr>
             <w:rStyle w:val="Hyperlink"/>
@@ -12197,7 +12328,7 @@
       <w:r>
         <w:t xml:space="preserve"> </w:t>
       </w:r>
-      <w:hyperlink r:id="rId85">
+      <w:hyperlink r:id="rId86">
         <w:r>
           <w:rPr>
             <w:rStyle w:val="Hyperlink"/>
@@ -12216,7 +12347,7 @@
       <w:r>
         <w:t xml:space="preserve"> </w:t>
       </w:r>
-      <w:hyperlink r:id="rId86">
+      <w:hyperlink r:id="rId87">
         <w:r>
           <w:rPr>
             <w:rStyle w:val="Hyperlink"/>
@@ -12235,7 +12366,7 @@
       <w:r>
         <w:t xml:space="preserve"> </w:t>
       </w:r>
-      <w:hyperlink r:id="rId87">
+      <w:hyperlink r:id="rId88">
         <w:r>
           <w:rPr>
             <w:rStyle w:val="Hyperlink"/>
@@ -12254,7 +12385,7 @@
       <w:r>
         <w:t xml:space="preserve"> </w:t>
       </w:r>
-      <w:hyperlink r:id="rId88">
+      <w:hyperlink r:id="rId89">
         <w:r>
           <w:rPr>
             <w:rStyle w:val="Hyperlink"/>
@@ -12273,7 +12404,7 @@
       <w:r>
         <w:t xml:space="preserve"> </w:t>
       </w:r>
-      <w:hyperlink r:id="rId89">
+      <w:hyperlink r:id="rId90">
         <w:r>
           <w:rPr>
             <w:rStyle w:val="Hyperlink"/>
@@ -12292,7 +12423,7 @@
       <w:r>
         <w:t xml:space="preserve"> </w:t>
       </w:r>
-      <w:hyperlink r:id="rId90">
+      <w:hyperlink r:id="rId91">
         <w:r>
           <w:rPr>
             <w:rStyle w:val="Hyperlink"/>
@@ -12311,7 +12442,7 @@
       <w:r>
         <w:t xml:space="preserve"> </w:t>
       </w:r>
-      <w:hyperlink r:id="rId91">
+      <w:hyperlink r:id="rId92">
         <w:r>
           <w:rPr>
             <w:rStyle w:val="Hyperlink"/>
@@ -12330,7 +12461,7 @@
       <w:r>
         <w:t xml:space="preserve"> </w:t>
       </w:r>
-      <w:hyperlink r:id="rId92">
+      <w:hyperlink r:id="rId93">
         <w:r>
           <w:rPr>
             <w:rStyle w:val="Hyperlink"/>
@@ -12349,7 +12480,7 @@
       <w:r>
         <w:t xml:space="preserve"> </w:t>
       </w:r>
-      <w:hyperlink r:id="rId93">
+      <w:hyperlink r:id="rId94">
         <w:r>
           <w:rPr>
             <w:rStyle w:val="Hyperlink"/>
@@ -12368,7 +12499,7 @@
       <w:r>
         <w:t xml:space="preserve"> </w:t>
       </w:r>
-      <w:hyperlink r:id="rId94">
+      <w:hyperlink r:id="rId95">
         <w:r>
           <w:rPr>
             <w:rStyle w:val="Hyperlink"/>
@@ -12387,7 +12518,7 @@
       <w:r>
         <w:t xml:space="preserve"> </w:t>
       </w:r>
-      <w:hyperlink r:id="rId95">
+      <w:hyperlink r:id="rId96">
         <w:r>
           <w:rPr>
             <w:rStyle w:val="Hyperlink"/>
@@ -12406,7 +12537,7 @@
       <w:r>
         <w:t xml:space="preserve"> </w:t>
       </w:r>
-      <w:hyperlink r:id="rId96">
+      <w:hyperlink r:id="rId97">
         <w:r>
           <w:rPr>
             <w:rStyle w:val="Hyperlink"/>
@@ -12433,7 +12564,7 @@
       <w:r>
         <w:t xml:space="preserve"> </w:t>
       </w:r>
-      <w:hyperlink r:id="rId97">
+      <w:hyperlink r:id="rId98">
         <w:r>
           <w:rPr>
             <w:rStyle w:val="Hyperlink"/>
@@ -12452,7 +12583,7 @@
       <w:r>
         <w:t xml:space="preserve"> </w:t>
       </w:r>
-      <w:hyperlink r:id="rId98">
+      <w:hyperlink r:id="rId99">
         <w:r>
           <w:rPr>
             <w:rStyle w:val="Hyperlink"/>
@@ -12471,7 +12602,7 @@
       <w:r>
         <w:t xml:space="preserve"> </w:t>
       </w:r>
-      <w:hyperlink r:id="rId99">
+      <w:hyperlink r:id="rId100">
         <w:r>
           <w:rPr>
             <w:rStyle w:val="Hyperlink"/>
@@ -12490,7 +12621,7 @@
       <w:r>
         <w:t xml:space="preserve"> </w:t>
       </w:r>
-      <w:hyperlink r:id="rId100">
+      <w:hyperlink r:id="rId101">
         <w:r>
           <w:rPr>
             <w:rStyle w:val="Hyperlink"/>
@@ -12517,7 +12648,7 @@
       <w:r>
         <w:t xml:space="preserve"> </w:t>
       </w:r>
-      <w:hyperlink r:id="rId101">
+      <w:hyperlink r:id="rId102">
         <w:r>
           <w:rPr>
             <w:rStyle w:val="Hyperlink"/>
@@ -12536,7 +12667,7 @@
       <w:r>
         <w:t xml:space="preserve"> </w:t>
       </w:r>
-      <w:hyperlink r:id="rId102">
+      <w:hyperlink r:id="rId103">
         <w:r>
           <w:rPr>
             <w:rStyle w:val="Hyperlink"/>
@@ -12555,7 +12686,7 @@
       <w:r>
         <w:t xml:space="preserve"> </w:t>
       </w:r>
-      <w:hyperlink r:id="rId103">
+      <w:hyperlink r:id="rId104">
         <w:r>
           <w:rPr>
             <w:rStyle w:val="Hyperlink"/>
@@ -12574,7 +12705,7 @@
       <w:r>
         <w:t xml:space="preserve"> </w:t>
       </w:r>
-      <w:hyperlink r:id="rId104">
+      <w:hyperlink r:id="rId105">
         <w:r>
           <w:rPr>
             <w:rStyle w:val="Hyperlink"/>
@@ -12593,7 +12724,7 @@
       <w:r>
         <w:t xml:space="preserve"> </w:t>
       </w:r>
-      <w:hyperlink r:id="rId105">
+      <w:hyperlink r:id="rId106">
         <w:r>
           <w:rPr>
             <w:rStyle w:val="Hyperlink"/>
@@ -12612,7 +12743,7 @@
       <w:r>
         <w:t xml:space="preserve"> </w:t>
       </w:r>
-      <w:hyperlink r:id="rId106">
+      <w:hyperlink r:id="rId107">
         <w:r>
           <w:rPr>
             <w:rStyle w:val="Hyperlink"/>
@@ -12631,7 +12762,7 @@
       <w:r>
         <w:t xml:space="preserve"> </w:t>
       </w:r>
-      <w:hyperlink r:id="rId107">
+      <w:hyperlink r:id="rId108">
         <w:r>
           <w:rPr>
             <w:rStyle w:val="Hyperlink"/>
@@ -12650,7 +12781,7 @@
       <w:r>
         <w:t xml:space="preserve"> </w:t>
       </w:r>
-      <w:hyperlink r:id="rId108">
+      <w:hyperlink r:id="rId109">
         <w:r>
           <w:rPr>
             <w:rStyle w:val="Hyperlink"/>
@@ -12669,7 +12800,7 @@
       <w:r>
         <w:t xml:space="preserve"> </w:t>
       </w:r>
-      <w:hyperlink r:id="rId109">
+      <w:hyperlink r:id="rId110">
         <w:r>
           <w:rPr>
             <w:rStyle w:val="Hyperlink"/>
@@ -12688,7 +12819,7 @@
       <w:r>
         <w:t xml:space="preserve"> </w:t>
       </w:r>
-      <w:hyperlink r:id="rId110">
+      <w:hyperlink r:id="rId111">
         <w:r>
           <w:rPr>
             <w:rStyle w:val="Hyperlink"/>
@@ -12707,7 +12838,7 @@
       <w:r>
         <w:t xml:space="preserve"> </w:t>
       </w:r>
-      <w:hyperlink r:id="rId111">
+      <w:hyperlink r:id="rId112">
         <w:r>
           <w:rPr>
             <w:rStyle w:val="Hyperlink"/>
@@ -12726,7 +12857,7 @@
       <w:r>
         <w:t xml:space="preserve"> </w:t>
       </w:r>
-      <w:hyperlink r:id="rId112">
+      <w:hyperlink r:id="rId113">
         <w:r>
           <w:rPr>
             <w:rStyle w:val="Hyperlink"/>
@@ -12761,7 +12892,7 @@
       <w:r>
         <w:t xml:space="preserve"> </w:t>
       </w:r>
-      <w:hyperlink r:id="rId113">
+      <w:hyperlink r:id="rId114">
         <w:r>
           <w:rPr>
             <w:rStyle w:val="Hyperlink"/>
@@ -12788,7 +12919,7 @@
       <w:r>
         <w:t xml:space="preserve"> </w:t>
       </w:r>
-      <w:hyperlink r:id="rId114">
+      <w:hyperlink r:id="rId115">
         <w:r>
           <w:rPr>
             <w:rStyle w:val="Hyperlink"/>
@@ -12807,7 +12938,7 @@
       <w:r>
         <w:t xml:space="preserve"> </w:t>
       </w:r>
-      <w:hyperlink r:id="rId115">
+      <w:hyperlink r:id="rId116">
         <w:r>
           <w:rPr>
             <w:rStyle w:val="Hyperlink"/>
@@ -12826,7 +12957,7 @@
       <w:r>
         <w:t xml:space="preserve"> </w:t>
       </w:r>
-      <w:hyperlink r:id="rId116">
+      <w:hyperlink r:id="rId117">
         <w:r>
           <w:rPr>
             <w:rStyle w:val="Hyperlink"/>
@@ -12845,7 +12976,7 @@
       <w:r>
         <w:t xml:space="preserve"> </w:t>
       </w:r>
-      <w:hyperlink r:id="rId117">
+      <w:hyperlink r:id="rId118">
         <w:r>
           <w:rPr>
             <w:rStyle w:val="Hyperlink"/>
@@ -12864,7 +12995,7 @@
       <w:r>
         <w:t xml:space="preserve"> </w:t>
       </w:r>
-      <w:hyperlink r:id="rId118">
+      <w:hyperlink r:id="rId119">
         <w:r>
           <w:rPr>
             <w:rStyle w:val="Hyperlink"/>
@@ -12883,7 +13014,7 @@
       <w:r>
         <w:t xml:space="preserve"> </w:t>
       </w:r>
-      <w:hyperlink r:id="rId119">
+      <w:hyperlink r:id="rId120">
         <w:r>
           <w:rPr>
             <w:rStyle w:val="Hyperlink"/>
@@ -13344,7 +13475,7 @@
     </w:lvl>
   </w:abstractNum>
   <w:abstractNum w:abstractNumId="990">
-    <w:nsid w:val="5155d00e"/>
+    <w:nsid w:val="63fa3fd1"/>
     <w:multiLevelType w:val="multilevel"/>
     <w:lvl w:ilvl="0">
       <w:numFmt w:val="bullet"/>
@@ -13425,7 +13556,7 @@
     </w:lvl>
   </w:abstractNum>
   <w:abstractNum w:abstractNumId="991">
-    <w:nsid w:val="9913d436"/>
+    <w:nsid w:val="218d01bf"/>
     <w:multiLevelType w:val="multilevel"/>
     <w:lvl w:ilvl="0">
       <w:numFmt w:val="bullet"/>
